--- a/Course Project Proposal.docx
+++ b/Course Project Proposal.docx
@@ -86,14 +86,18 @@
         </w:numPr>
         <w:rPr>
           <w:rFonts w:ascii="Times New Roman" w:hAnsi="Times New Roman" w:cs="Times New Roman"/>
-          <w:sz w:val="24"/>
-          <w:szCs w:val="24"/>
-          <w:lang w:val="en-US"/>
-        </w:rPr>
-      </w:pPr>
-      <w:r>
-        <w:rPr>
-          <w:rFonts w:ascii="Times New Roman" w:hAnsi="Times New Roman" w:cs="Times New Roman"/>
+          <w:b/>
+          <w:bCs/>
+          <w:sz w:val="24"/>
+          <w:szCs w:val="24"/>
+          <w:lang w:val="en-US"/>
+        </w:rPr>
+      </w:pPr>
+      <w:r>
+        <w:rPr>
+          <w:rFonts w:ascii="Times New Roman" w:hAnsi="Times New Roman" w:cs="Times New Roman"/>
+          <w:b/>
+          <w:bCs/>
           <w:sz w:val="24"/>
           <w:szCs w:val="24"/>
           <w:lang w:val="en-US"/>
@@ -103,6 +107,8 @@
       <w:r>
         <w:rPr>
           <w:rFonts w:ascii="Times New Roman" w:hAnsi="Times New Roman" w:cs="Times New Roman"/>
+          <w:b/>
+          <w:bCs/>
           <w:sz w:val="24"/>
           <w:szCs w:val="24"/>
           <w:lang w:val="en-US"/>
@@ -112,6 +118,8 @@
       <w:r>
         <w:rPr>
           <w:rFonts w:ascii="Times New Roman" w:hAnsi="Times New Roman" w:cs="Times New Roman"/>
+          <w:b/>
+          <w:bCs/>
           <w:sz w:val="24"/>
           <w:szCs w:val="24"/>
           <w:lang w:val="en-US"/>
@@ -121,6 +129,8 @@
       <w:r>
         <w:rPr>
           <w:rFonts w:ascii="Times New Roman" w:hAnsi="Times New Roman" w:cs="Times New Roman"/>
+          <w:b/>
+          <w:bCs/>
           <w:sz w:val="24"/>
           <w:szCs w:val="24"/>
         </w:rPr>
@@ -130,6 +140,8 @@
       <w:r>
         <w:rPr>
           <w:rFonts w:ascii="Times New Roman" w:hAnsi="Times New Roman" w:cs="Times New Roman"/>
+          <w:b/>
+          <w:bCs/>
           <w:sz w:val="24"/>
           <w:szCs w:val="24"/>
         </w:rPr>
@@ -139,6 +151,8 @@
       <w:r>
         <w:rPr>
           <w:rFonts w:ascii="Times New Roman" w:hAnsi="Times New Roman" w:cs="Times New Roman"/>
+          <w:b/>
+          <w:bCs/>
           <w:sz w:val="24"/>
           <w:szCs w:val="24"/>
         </w:rPr>
@@ -148,6 +162,8 @@
       <w:r>
         <w:rPr>
           <w:rFonts w:ascii="Times New Roman" w:hAnsi="Times New Roman" w:cs="Times New Roman"/>
+          <w:b/>
+          <w:bCs/>
           <w:sz w:val="24"/>
           <w:szCs w:val="24"/>
         </w:rPr>
@@ -157,6 +173,8 @@
       <w:r>
         <w:rPr>
           <w:rFonts w:ascii="Times New Roman" w:hAnsi="Times New Roman" w:cs="Times New Roman"/>
+          <w:b/>
+          <w:bCs/>
           <w:sz w:val="24"/>
           <w:szCs w:val="24"/>
         </w:rPr>
@@ -166,6 +184,8 @@
       <w:r>
         <w:rPr>
           <w:rFonts w:ascii="Times New Roman" w:hAnsi="Times New Roman" w:cs="Times New Roman"/>
+          <w:b/>
+          <w:bCs/>
           <w:sz w:val="24"/>
           <w:szCs w:val="24"/>
         </w:rPr>
@@ -175,6 +195,8 @@
       <w:r>
         <w:rPr>
           <w:rFonts w:ascii="Times New Roman" w:hAnsi="Times New Roman" w:cs="Times New Roman"/>
+          <w:b/>
+          <w:bCs/>
           <w:sz w:val="24"/>
           <w:szCs w:val="24"/>
         </w:rPr>
@@ -184,6 +206,8 @@
       <w:r>
         <w:rPr>
           <w:rFonts w:ascii="Times New Roman" w:hAnsi="Times New Roman" w:cs="Times New Roman"/>
+          <w:b/>
+          <w:bCs/>
           <w:sz w:val="24"/>
           <w:szCs w:val="24"/>
         </w:rPr>
@@ -193,21 +217,27 @@
       <w:r>
         <w:rPr>
           <w:rFonts w:ascii="Times New Roman" w:hAnsi="Times New Roman" w:cs="Times New Roman"/>
+          <w:b/>
+          <w:bCs/>
           <w:sz w:val="24"/>
           <w:szCs w:val="24"/>
         </w:rPr>
         <w:t xml:space="preserve"> </w:t>
       </w:r>
       <w:proofErr w:type="spellStart"/>
-      <w:r>
-        <w:rPr>
-          <w:rFonts w:ascii="Times New Roman" w:hAnsi="Times New Roman" w:cs="Times New Roman"/>
+      <w:proofErr w:type="gramStart"/>
+      <w:r>
+        <w:rPr>
+          <w:rFonts w:ascii="Times New Roman" w:hAnsi="Times New Roman" w:cs="Times New Roman"/>
+          <w:b/>
+          <w:bCs/>
           <w:sz w:val="24"/>
           <w:szCs w:val="24"/>
         </w:rPr>
         <w:t>here</w:t>
       </w:r>
       <w:proofErr w:type="spellEnd"/>
+      <w:proofErr w:type="gramEnd"/>
     </w:p>
     <w:p>
       <w:pPr>
@@ -257,14 +287,18 @@
       <w:pPr>
         <w:rPr>
           <w:rFonts w:ascii="Times New Roman" w:hAnsi="Times New Roman" w:cs="Times New Roman"/>
-          <w:sz w:val="24"/>
-          <w:szCs w:val="24"/>
-          <w:lang w:val="en-US"/>
-        </w:rPr>
-      </w:pPr>
-      <w:r>
-        <w:rPr>
-          <w:rFonts w:ascii="Times New Roman" w:hAnsi="Times New Roman" w:cs="Times New Roman"/>
+          <w:b/>
+          <w:bCs/>
+          <w:sz w:val="24"/>
+          <w:szCs w:val="24"/>
+          <w:lang w:val="en-US"/>
+        </w:rPr>
+      </w:pPr>
+      <w:r>
+        <w:rPr>
+          <w:rFonts w:ascii="Times New Roman" w:hAnsi="Times New Roman" w:cs="Times New Roman"/>
+          <w:b/>
+          <w:bCs/>
           <w:sz w:val="24"/>
           <w:szCs w:val="24"/>
           <w:lang w:val="en-US"/>
@@ -311,7 +345,27 @@
           <w:szCs w:val="20"/>
           <w:lang w:val="en-US"/>
         </w:rPr>
-        <w:t xml:space="preserve"> That is it. Endless horde </w:t>
+        <w:t xml:space="preserve"> That </w:t>
+      </w:r>
+      <w:proofErr w:type="gramStart"/>
+      <w:r>
+        <w:rPr>
+          <w:rFonts w:ascii="Times New Roman" w:hAnsi="Times New Roman" w:cs="Times New Roman"/>
+          <w:sz w:val="20"/>
+          <w:szCs w:val="20"/>
+          <w:lang w:val="en-US"/>
+        </w:rPr>
+        <w:t>is</w:t>
+      </w:r>
+      <w:proofErr w:type="gramEnd"/>
+      <w:r>
+        <w:rPr>
+          <w:rFonts w:ascii="Times New Roman" w:hAnsi="Times New Roman" w:cs="Times New Roman"/>
+          <w:sz w:val="20"/>
+          <w:szCs w:val="20"/>
+          <w:lang w:val="en-US"/>
+        </w:rPr>
+        <w:t xml:space="preserve"> it. Endless horde </w:t>
       </w:r>
       <w:proofErr w:type="spellStart"/>
       <w:r>
@@ -374,25 +428,7 @@
           <w:szCs w:val="24"/>
           <w:lang w:val="en-US"/>
         </w:rPr>
-        <w:t>CPU:</w:t>
-      </w:r>
-      <w:r>
-        <w:rPr>
-          <w:rFonts w:ascii="Times New Roman" w:hAnsi="Times New Roman" w:cs="Times New Roman"/>
-          <w:sz w:val="24"/>
-          <w:szCs w:val="24"/>
-          <w:lang w:val="en-US"/>
-        </w:rPr>
-        <w:t xml:space="preserve"> </w:t>
-      </w:r>
-      <w:r>
-        <w:rPr>
-          <w:rFonts w:ascii="Times New Roman" w:hAnsi="Times New Roman" w:cs="Times New Roman"/>
-          <w:sz w:val="24"/>
-          <w:szCs w:val="24"/>
-          <w:lang w:val="en-US"/>
-        </w:rPr>
-        <w:t>Intel Core i</w:t>
+        <w:t>CPU: Intel Core i</w:t>
       </w:r>
       <w:r>
         <w:rPr>
@@ -434,16 +470,7 @@
           <w:szCs w:val="24"/>
           <w:lang w:val="en-US"/>
         </w:rPr>
-        <w:t>RAM:</w:t>
-      </w:r>
-      <w:r>
-        <w:rPr>
-          <w:rFonts w:ascii="Times New Roman" w:hAnsi="Times New Roman" w:cs="Times New Roman"/>
-          <w:sz w:val="24"/>
-          <w:szCs w:val="24"/>
-          <w:lang w:val="en-US"/>
-        </w:rPr>
-        <w:t xml:space="preserve"> </w:t>
+        <w:t xml:space="preserve">RAM: </w:t>
       </w:r>
       <w:r>
         <w:rPr>
@@ -485,16 +512,7 @@
           <w:szCs w:val="24"/>
           <w:lang w:val="en-US"/>
         </w:rPr>
-        <w:t>GPU:</w:t>
-      </w:r>
-      <w:r>
-        <w:rPr>
-          <w:rFonts w:ascii="Times New Roman" w:hAnsi="Times New Roman" w:cs="Times New Roman"/>
-          <w:sz w:val="24"/>
-          <w:szCs w:val="24"/>
-          <w:lang w:val="en-US"/>
-        </w:rPr>
-        <w:t xml:space="preserve"> </w:t>
+        <w:t xml:space="preserve">GPU: </w:t>
       </w:r>
       <w:r>
         <w:rPr>
@@ -527,25 +545,7 @@
           <w:szCs w:val="24"/>
           <w:lang w:val="en-US"/>
         </w:rPr>
-        <w:t>DX:</w:t>
-      </w:r>
-      <w:r>
-        <w:rPr>
-          <w:rFonts w:ascii="Times New Roman" w:hAnsi="Times New Roman" w:cs="Times New Roman"/>
-          <w:sz w:val="24"/>
-          <w:szCs w:val="24"/>
-          <w:lang w:val="en-US"/>
-        </w:rPr>
-        <w:t xml:space="preserve"> </w:t>
-      </w:r>
-      <w:r>
-        <w:rPr>
-          <w:rFonts w:ascii="Times New Roman" w:hAnsi="Times New Roman" w:cs="Times New Roman"/>
-          <w:sz w:val="24"/>
-          <w:szCs w:val="24"/>
-          <w:lang w:val="en-US"/>
-        </w:rPr>
-        <w:t>Version 11</w:t>
+        <w:t>DX: Version 11</w:t>
       </w:r>
     </w:p>
     <w:p>
@@ -569,25 +569,7 @@
           <w:szCs w:val="24"/>
           <w:lang w:val="en-US"/>
         </w:rPr>
-        <w:t>OS:</w:t>
-      </w:r>
-      <w:r>
-        <w:rPr>
-          <w:rFonts w:ascii="Times New Roman" w:hAnsi="Times New Roman" w:cs="Times New Roman"/>
-          <w:sz w:val="24"/>
-          <w:szCs w:val="24"/>
-          <w:lang w:val="en-US"/>
-        </w:rPr>
-        <w:t xml:space="preserve"> </w:t>
-      </w:r>
-      <w:r>
-        <w:rPr>
-          <w:rFonts w:ascii="Times New Roman" w:hAnsi="Times New Roman" w:cs="Times New Roman"/>
-          <w:sz w:val="24"/>
-          <w:szCs w:val="24"/>
-          <w:lang w:val="en-US"/>
-        </w:rPr>
-        <w:t>Windows 10, 64-bit / Windows 11, 64-bit</w:t>
+        <w:t>OS: Windows 10, 64-bit / Windows 11, 64-bit</w:t>
       </w:r>
     </w:p>
     <w:p>
@@ -611,16 +593,7 @@
           <w:szCs w:val="24"/>
           <w:lang w:val="en-US"/>
         </w:rPr>
-        <w:t>STO:</w:t>
-      </w:r>
-      <w:r>
-        <w:rPr>
-          <w:rFonts w:ascii="Times New Roman" w:hAnsi="Times New Roman" w:cs="Times New Roman"/>
-          <w:sz w:val="24"/>
-          <w:szCs w:val="24"/>
-          <w:lang w:val="en-US"/>
-        </w:rPr>
-        <w:t xml:space="preserve"> </w:t>
+        <w:t xml:space="preserve">STO: </w:t>
       </w:r>
       <w:r>
         <w:rPr>
@@ -894,7 +867,7 @@
           <w:szCs w:val="24"/>
           <w:lang w:val="en-US"/>
         </w:rPr>
-        <w:t>Players main weapon is a sword, which 2-3 different attacks.</w:t>
+        <w:t>Players main weapon is a sword, which 2 different attacks.</w:t>
       </w:r>
     </w:p>
     <w:p>
@@ -1162,7 +1135,27 @@
           <w:szCs w:val="24"/>
           <w:lang w:val="en-US"/>
         </w:rPr>
-        <w:t>. Connect shop, inventory and player stats.</w:t>
+        <w:t xml:space="preserve">. Connect shop, </w:t>
+      </w:r>
+      <w:proofErr w:type="gramStart"/>
+      <w:r>
+        <w:rPr>
+          <w:rFonts w:ascii="Times New Roman" w:hAnsi="Times New Roman" w:cs="Times New Roman"/>
+          <w:sz w:val="24"/>
+          <w:szCs w:val="24"/>
+          <w:lang w:val="en-US"/>
+        </w:rPr>
+        <w:t>inventory</w:t>
+      </w:r>
+      <w:proofErr w:type="gramEnd"/>
+      <w:r>
+        <w:rPr>
+          <w:rFonts w:ascii="Times New Roman" w:hAnsi="Times New Roman" w:cs="Times New Roman"/>
+          <w:sz w:val="24"/>
+          <w:szCs w:val="24"/>
+          <w:lang w:val="en-US"/>
+        </w:rPr>
+        <w:t xml:space="preserve"> and player stats.</w:t>
       </w:r>
     </w:p>
     <w:p>
@@ -1250,14 +1243,18 @@
       <w:pPr>
         <w:rPr>
           <w:rFonts w:ascii="Times New Roman" w:hAnsi="Times New Roman" w:cs="Times New Roman"/>
-          <w:sz w:val="24"/>
-          <w:szCs w:val="24"/>
-          <w:lang w:val="en-US"/>
-        </w:rPr>
-      </w:pPr>
-      <w:r>
-        <w:rPr>
-          <w:rFonts w:ascii="Times New Roman" w:hAnsi="Times New Roman" w:cs="Times New Roman"/>
+          <w:b/>
+          <w:bCs/>
+          <w:sz w:val="24"/>
+          <w:szCs w:val="24"/>
+          <w:lang w:val="en-US"/>
+        </w:rPr>
+      </w:pPr>
+      <w:r>
+        <w:rPr>
+          <w:rFonts w:ascii="Times New Roman" w:hAnsi="Times New Roman" w:cs="Times New Roman"/>
+          <w:b/>
+          <w:bCs/>
           <w:sz w:val="24"/>
           <w:szCs w:val="24"/>
           <w:lang w:val="en-US"/>
@@ -1321,22 +1318,28 @@
       <w:pPr>
         <w:rPr>
           <w:rFonts w:ascii="Times New Roman" w:hAnsi="Times New Roman" w:cs="Times New Roman"/>
-          <w:sz w:val="24"/>
-          <w:szCs w:val="24"/>
-        </w:rPr>
-      </w:pPr>
-    </w:p>
-    <w:p>
-      <w:pPr>
-        <w:rPr>
-          <w:rFonts w:ascii="Times New Roman" w:hAnsi="Times New Roman" w:cs="Times New Roman"/>
-          <w:sz w:val="24"/>
-          <w:szCs w:val="24"/>
-        </w:rPr>
-      </w:pPr>
-      <w:r>
-        <w:rPr>
-          <w:rFonts w:ascii="Times New Roman" w:hAnsi="Times New Roman" w:cs="Times New Roman"/>
+          <w:b/>
+          <w:bCs/>
+          <w:sz w:val="24"/>
+          <w:szCs w:val="24"/>
+        </w:rPr>
+      </w:pPr>
+    </w:p>
+    <w:p>
+      <w:pPr>
+        <w:rPr>
+          <w:rFonts w:ascii="Times New Roman" w:hAnsi="Times New Roman" w:cs="Times New Roman"/>
+          <w:b/>
+          <w:bCs/>
+          <w:sz w:val="24"/>
+          <w:szCs w:val="24"/>
+        </w:rPr>
+      </w:pPr>
+      <w:r>
+        <w:rPr>
+          <w:rFonts w:ascii="Times New Roman" w:hAnsi="Times New Roman" w:cs="Times New Roman"/>
+          <w:b/>
+          <w:bCs/>
           <w:sz w:val="24"/>
           <w:szCs w:val="24"/>
         </w:rPr>
@@ -1347,13 +1350,17 @@
       <w:pPr>
         <w:rPr>
           <w:rFonts w:ascii="Times New Roman" w:hAnsi="Times New Roman" w:cs="Times New Roman"/>
-          <w:sz w:val="24"/>
-          <w:szCs w:val="24"/>
-        </w:rPr>
-      </w:pPr>
-      <w:r>
-        <w:rPr>
-          <w:rFonts w:ascii="Times New Roman" w:hAnsi="Times New Roman" w:cs="Times New Roman"/>
+          <w:b/>
+          <w:bCs/>
+          <w:sz w:val="24"/>
+          <w:szCs w:val="24"/>
+        </w:rPr>
+      </w:pPr>
+      <w:r>
+        <w:rPr>
+          <w:rFonts w:ascii="Times New Roman" w:hAnsi="Times New Roman" w:cs="Times New Roman"/>
+          <w:b/>
+          <w:bCs/>
           <w:sz w:val="24"/>
           <w:szCs w:val="24"/>
         </w:rPr>
@@ -1363,12 +1370,51 @@
       <w:r>
         <w:rPr>
           <w:rFonts w:ascii="Times New Roman" w:hAnsi="Times New Roman" w:cs="Times New Roman"/>
+          <w:b/>
+          <w:bCs/>
           <w:sz w:val="24"/>
           <w:szCs w:val="24"/>
         </w:rPr>
         <w:t>Easy</w:t>
       </w:r>
       <w:proofErr w:type="spellEnd"/>
+    </w:p>
+    <w:p>
+      <w:pPr>
+        <w:spacing w:line="360" w:lineRule="atLeast"/>
+        <w:rPr>
+          <w:rFonts w:ascii="Times New Roman" w:eastAsia="PMingLiU" w:hAnsi="Times New Roman" w:cs="Times New Roman"/>
+          <w:b/>
+          <w:bCs/>
+          <w:kern w:val="0"/>
+          <w:sz w:val="24"/>
+          <w:szCs w:val="40"/>
+        </w:rPr>
+      </w:pPr>
+      <w:proofErr w:type="spellStart"/>
+      <w:r>
+        <w:rPr>
+          <w:rFonts w:ascii="Times New Roman" w:eastAsia="PMingLiU" w:hAnsi="Times New Roman" w:cs="Times New Roman"/>
+          <w:b/>
+          <w:bCs/>
+          <w:kern w:val="0"/>
+          <w:sz w:val="24"/>
+          <w:szCs w:val="40"/>
+        </w:rPr>
+        <w:t>References</w:t>
+      </w:r>
+      <w:proofErr w:type="spellEnd"/>
+    </w:p>
+    <w:p>
+      <w:pPr>
+        <w:rPr>
+          <w:rFonts w:ascii="Times New Roman" w:hAnsi="Times New Roman" w:cs="Times New Roman"/>
+          <w:b/>
+          <w:bCs/>
+          <w:sz w:val="24"/>
+          <w:szCs w:val="24"/>
+        </w:rPr>
+      </w:pPr>
     </w:p>
     <w:sectPr>
       <w:pgSz w:w="11906" w:h="16838"/>

--- a/Course Project Proposal.docx
+++ b/Course Project Proposal.docx
@@ -260,27 +260,7 @@
           <w:szCs w:val="24"/>
           <w:lang w:val="en-US"/>
         </w:rPr>
-        <w:t xml:space="preserve">Josef </w:t>
-      </w:r>
-      <w:proofErr w:type="spellStart"/>
-      <w:r>
-        <w:rPr>
-          <w:rFonts w:ascii="Times New Roman" w:hAnsi="Times New Roman" w:cs="Times New Roman"/>
-          <w:sz w:val="24"/>
-          <w:szCs w:val="24"/>
-          <w:lang w:val="en-US"/>
-        </w:rPr>
-        <w:t>Bacík</w:t>
-      </w:r>
-      <w:proofErr w:type="spellEnd"/>
-      <w:r>
-        <w:rPr>
-          <w:rFonts w:ascii="Times New Roman" w:hAnsi="Times New Roman" w:cs="Times New Roman"/>
-          <w:sz w:val="24"/>
-          <w:szCs w:val="24"/>
-          <w:lang w:val="en-US"/>
-        </w:rPr>
-        <w:t>, 312553801</w:t>
+        <w:t>Josef Bacík, 312553801</w:t>
       </w:r>
     </w:p>
     <w:p>
@@ -1260,6 +1240,150 @@
           <w:lang w:val="en-US"/>
         </w:rPr>
         <w:t>Workload distribution</w:t>
+      </w:r>
+    </w:p>
+    <w:p>
+      <w:pPr>
+        <w:pStyle w:val="Odstavecseseznamem"/>
+        <w:numPr>
+          <w:ilvl w:val="0"/>
+          <w:numId w:val="10"/>
+        </w:numPr>
+        <w:rPr>
+          <w:rFonts w:ascii="Times New Roman" w:hAnsi="Times New Roman" w:cs="Times New Roman"/>
+          <w:sz w:val="24"/>
+          <w:szCs w:val="24"/>
+          <w:lang w:val="en-US"/>
+        </w:rPr>
+      </w:pPr>
+      <w:r>
+        <w:rPr>
+          <w:rFonts w:ascii="Times New Roman" w:hAnsi="Times New Roman" w:cs="Times New Roman"/>
+          <w:sz w:val="24"/>
+          <w:szCs w:val="24"/>
+          <w:lang w:val="en-US"/>
+        </w:rPr>
+        <w:t>Programming</w:t>
+      </w:r>
+    </w:p>
+    <w:p>
+      <w:pPr>
+        <w:pStyle w:val="Odstavecseseznamem"/>
+        <w:numPr>
+          <w:ilvl w:val="0"/>
+          <w:numId w:val="10"/>
+        </w:numPr>
+        <w:rPr>
+          <w:rFonts w:ascii="Times New Roman" w:hAnsi="Times New Roman" w:cs="Times New Roman"/>
+          <w:sz w:val="24"/>
+          <w:szCs w:val="24"/>
+          <w:lang w:val="en-US"/>
+        </w:rPr>
+      </w:pPr>
+      <w:r>
+        <w:rPr>
+          <w:rFonts w:ascii="Times New Roman" w:hAnsi="Times New Roman" w:cs="Times New Roman"/>
+          <w:sz w:val="24"/>
+          <w:szCs w:val="24"/>
+          <w:lang w:val="en-US"/>
+        </w:rPr>
+        <w:t>Animation</w:t>
+      </w:r>
+    </w:p>
+    <w:p>
+      <w:pPr>
+        <w:pStyle w:val="Odstavecseseznamem"/>
+        <w:numPr>
+          <w:ilvl w:val="0"/>
+          <w:numId w:val="10"/>
+        </w:numPr>
+        <w:rPr>
+          <w:rFonts w:ascii="Times New Roman" w:hAnsi="Times New Roman" w:cs="Times New Roman"/>
+          <w:sz w:val="24"/>
+          <w:szCs w:val="24"/>
+          <w:lang w:val="en-US"/>
+        </w:rPr>
+      </w:pPr>
+      <w:r>
+        <w:rPr>
+          <w:rFonts w:ascii="Times New Roman" w:hAnsi="Times New Roman" w:cs="Times New Roman"/>
+          <w:sz w:val="24"/>
+          <w:szCs w:val="24"/>
+          <w:lang w:val="en-US"/>
+        </w:rPr>
+        <w:t>Level Design</w:t>
+      </w:r>
+    </w:p>
+    <w:p>
+      <w:pPr>
+        <w:pStyle w:val="Odstavecseseznamem"/>
+        <w:numPr>
+          <w:ilvl w:val="0"/>
+          <w:numId w:val="10"/>
+        </w:numPr>
+        <w:rPr>
+          <w:rFonts w:ascii="Times New Roman" w:hAnsi="Times New Roman" w:cs="Times New Roman"/>
+          <w:sz w:val="24"/>
+          <w:szCs w:val="24"/>
+          <w:lang w:val="en-US"/>
+        </w:rPr>
+      </w:pPr>
+      <w:r>
+        <w:rPr>
+          <w:rFonts w:ascii="Times New Roman" w:hAnsi="Times New Roman" w:cs="Times New Roman"/>
+          <w:sz w:val="24"/>
+          <w:szCs w:val="24"/>
+          <w:lang w:val="en-US"/>
+        </w:rPr>
+        <w:t>Audio</w:t>
+      </w:r>
+    </w:p>
+    <w:p>
+      <w:pPr>
+        <w:pStyle w:val="Odstavecseseznamem"/>
+        <w:numPr>
+          <w:ilvl w:val="0"/>
+          <w:numId w:val="10"/>
+        </w:numPr>
+        <w:rPr>
+          <w:rFonts w:ascii="Times New Roman" w:hAnsi="Times New Roman" w:cs="Times New Roman"/>
+          <w:sz w:val="24"/>
+          <w:szCs w:val="24"/>
+          <w:lang w:val="en-US"/>
+        </w:rPr>
+      </w:pPr>
+      <w:r>
+        <w:rPr>
+          <w:rFonts w:ascii="Times New Roman" w:hAnsi="Times New Roman" w:cs="Times New Roman"/>
+          <w:sz w:val="24"/>
+          <w:szCs w:val="24"/>
+          <w:lang w:val="en-US"/>
+        </w:rPr>
+        <w:t>Presentations and videos</w:t>
+      </w:r>
+    </w:p>
+    <w:p>
+      <w:pPr>
+        <w:pStyle w:val="Odstavecseseznamem"/>
+        <w:numPr>
+          <w:ilvl w:val="0"/>
+          <w:numId w:val="10"/>
+        </w:numPr>
+        <w:rPr>
+          <w:rFonts w:ascii="Times New Roman" w:hAnsi="Times New Roman" w:cs="Times New Roman"/>
+          <w:sz w:val="24"/>
+          <w:szCs w:val="24"/>
+          <w:lang w:val="en-US"/>
+        </w:rPr>
+      </w:pPr>
+      <w:r>
+        <w:rPr>
+          <w:rFonts w:ascii="Times New Roman" w:hAnsi="Times New Roman" w:cs="Times New Roman"/>
+          <w:sz w:val="24"/>
+          <w:szCs w:val="24"/>
+          <w:lang w:val="en-US"/>
+        </w:rPr>
+        <w:t>Reports</w:t>
       </w:r>
     </w:p>
     <w:p>
@@ -1655,6 +1779,119 @@
     </w:lvl>
   </w:abstractNum>
   <w:abstractNum w:abstractNumId="2" w15:restartNumberingAfterBreak="0">
+    <w:nsid w:val="144545CF"/>
+    <w:multiLevelType w:val="hybridMultilevel"/>
+    <w:tmpl w:val="D8D6464A"/>
+    <w:lvl w:ilvl="0" w:tplc="04050001">
+      <w:start w:val="1"/>
+      <w:numFmt w:val="bullet"/>
+      <w:lvlText w:val=""/>
+      <w:lvlJc w:val="left"/>
+      <w:pPr>
+        <w:ind w:left="1430" w:hanging="360"/>
+      </w:pPr>
+      <w:rPr>
+        <w:rFonts w:ascii="Symbol" w:hAnsi="Symbol" w:hint="default"/>
+      </w:rPr>
+    </w:lvl>
+    <w:lvl w:ilvl="1" w:tplc="04050003" w:tentative="1">
+      <w:start w:val="1"/>
+      <w:numFmt w:val="bullet"/>
+      <w:lvlText w:val="o"/>
+      <w:lvlJc w:val="left"/>
+      <w:pPr>
+        <w:ind w:left="2150" w:hanging="360"/>
+      </w:pPr>
+      <w:rPr>
+        <w:rFonts w:ascii="Courier New" w:hAnsi="Courier New" w:cs="Courier New" w:hint="default"/>
+      </w:rPr>
+    </w:lvl>
+    <w:lvl w:ilvl="2" w:tplc="04050005" w:tentative="1">
+      <w:start w:val="1"/>
+      <w:numFmt w:val="bullet"/>
+      <w:lvlText w:val=""/>
+      <w:lvlJc w:val="left"/>
+      <w:pPr>
+        <w:ind w:left="2870" w:hanging="360"/>
+      </w:pPr>
+      <w:rPr>
+        <w:rFonts w:ascii="Wingdings" w:hAnsi="Wingdings" w:hint="default"/>
+      </w:rPr>
+    </w:lvl>
+    <w:lvl w:ilvl="3" w:tplc="04050001" w:tentative="1">
+      <w:start w:val="1"/>
+      <w:numFmt w:val="bullet"/>
+      <w:lvlText w:val=""/>
+      <w:lvlJc w:val="left"/>
+      <w:pPr>
+        <w:ind w:left="3590" w:hanging="360"/>
+      </w:pPr>
+      <w:rPr>
+        <w:rFonts w:ascii="Symbol" w:hAnsi="Symbol" w:hint="default"/>
+      </w:rPr>
+    </w:lvl>
+    <w:lvl w:ilvl="4" w:tplc="04050003" w:tentative="1">
+      <w:start w:val="1"/>
+      <w:numFmt w:val="bullet"/>
+      <w:lvlText w:val="o"/>
+      <w:lvlJc w:val="left"/>
+      <w:pPr>
+        <w:ind w:left="4310" w:hanging="360"/>
+      </w:pPr>
+      <w:rPr>
+        <w:rFonts w:ascii="Courier New" w:hAnsi="Courier New" w:cs="Courier New" w:hint="default"/>
+      </w:rPr>
+    </w:lvl>
+    <w:lvl w:ilvl="5" w:tplc="04050005" w:tentative="1">
+      <w:start w:val="1"/>
+      <w:numFmt w:val="bullet"/>
+      <w:lvlText w:val=""/>
+      <w:lvlJc w:val="left"/>
+      <w:pPr>
+        <w:ind w:left="5030" w:hanging="360"/>
+      </w:pPr>
+      <w:rPr>
+        <w:rFonts w:ascii="Wingdings" w:hAnsi="Wingdings" w:hint="default"/>
+      </w:rPr>
+    </w:lvl>
+    <w:lvl w:ilvl="6" w:tplc="04050001" w:tentative="1">
+      <w:start w:val="1"/>
+      <w:numFmt w:val="bullet"/>
+      <w:lvlText w:val=""/>
+      <w:lvlJc w:val="left"/>
+      <w:pPr>
+        <w:ind w:left="5750" w:hanging="360"/>
+      </w:pPr>
+      <w:rPr>
+        <w:rFonts w:ascii="Symbol" w:hAnsi="Symbol" w:hint="default"/>
+      </w:rPr>
+    </w:lvl>
+    <w:lvl w:ilvl="7" w:tplc="04050003" w:tentative="1">
+      <w:start w:val="1"/>
+      <w:numFmt w:val="bullet"/>
+      <w:lvlText w:val="o"/>
+      <w:lvlJc w:val="left"/>
+      <w:pPr>
+        <w:ind w:left="6470" w:hanging="360"/>
+      </w:pPr>
+      <w:rPr>
+        <w:rFonts w:ascii="Courier New" w:hAnsi="Courier New" w:cs="Courier New" w:hint="default"/>
+      </w:rPr>
+    </w:lvl>
+    <w:lvl w:ilvl="8" w:tplc="04050005" w:tentative="1">
+      <w:start w:val="1"/>
+      <w:numFmt w:val="bullet"/>
+      <w:lvlText w:val=""/>
+      <w:lvlJc w:val="left"/>
+      <w:pPr>
+        <w:ind w:left="7190" w:hanging="360"/>
+      </w:pPr>
+      <w:rPr>
+        <w:rFonts w:ascii="Wingdings" w:hAnsi="Wingdings" w:hint="default"/>
+      </w:rPr>
+    </w:lvl>
+  </w:abstractNum>
+  <w:abstractNum w:abstractNumId="3" w15:restartNumberingAfterBreak="0">
     <w:nsid w:val="1CE6645C"/>
     <w:multiLevelType w:val="hybridMultilevel"/>
     <w:tmpl w:val="D9144F74"/>
@@ -1740,7 +1977,7 @@
       </w:pPr>
     </w:lvl>
   </w:abstractNum>
-  <w:abstractNum w:abstractNumId="3" w15:restartNumberingAfterBreak="0">
+  <w:abstractNum w:abstractNumId="4" w15:restartNumberingAfterBreak="0">
     <w:nsid w:val="2B191B72"/>
     <w:multiLevelType w:val="hybridMultilevel"/>
     <w:tmpl w:val="4726FD58"/>
@@ -1853,7 +2090,7 @@
       </w:rPr>
     </w:lvl>
   </w:abstractNum>
-  <w:abstractNum w:abstractNumId="4" w15:restartNumberingAfterBreak="0">
+  <w:abstractNum w:abstractNumId="5" w15:restartNumberingAfterBreak="0">
     <w:nsid w:val="325B0547"/>
     <w:multiLevelType w:val="hybridMultilevel"/>
     <w:tmpl w:val="2848B17C"/>
@@ -1966,7 +2203,7 @@
       </w:rPr>
     </w:lvl>
   </w:abstractNum>
-  <w:abstractNum w:abstractNumId="5" w15:restartNumberingAfterBreak="0">
+  <w:abstractNum w:abstractNumId="6" w15:restartNumberingAfterBreak="0">
     <w:nsid w:val="371678D8"/>
     <w:multiLevelType w:val="hybridMultilevel"/>
     <w:tmpl w:val="B4E08756"/>
@@ -2079,7 +2316,7 @@
       </w:rPr>
     </w:lvl>
   </w:abstractNum>
-  <w:abstractNum w:abstractNumId="6" w15:restartNumberingAfterBreak="0">
+  <w:abstractNum w:abstractNumId="7" w15:restartNumberingAfterBreak="0">
     <w:nsid w:val="60FC6503"/>
     <w:multiLevelType w:val="hybridMultilevel"/>
     <w:tmpl w:val="CDC46F1A"/>
@@ -2192,7 +2429,7 @@
       </w:rPr>
     </w:lvl>
   </w:abstractNum>
-  <w:abstractNum w:abstractNumId="7" w15:restartNumberingAfterBreak="0">
+  <w:abstractNum w:abstractNumId="8" w15:restartNumberingAfterBreak="0">
     <w:nsid w:val="63520F90"/>
     <w:multiLevelType w:val="hybridMultilevel"/>
     <w:tmpl w:val="8A6A7EFA"/>
@@ -2305,7 +2542,7 @@
       </w:rPr>
     </w:lvl>
   </w:abstractNum>
-  <w:abstractNum w:abstractNumId="8" w15:restartNumberingAfterBreak="0">
+  <w:abstractNum w:abstractNumId="9" w15:restartNumberingAfterBreak="0">
     <w:nsid w:val="7BE12C88"/>
     <w:multiLevelType w:val="hybridMultilevel"/>
     <w:tmpl w:val="A1FCDA6C"/>
@@ -2395,22 +2632,22 @@
     </w:lvl>
   </w:abstractNum>
   <w:num w:numId="1" w16cid:durableId="1349520826">
+    <w:abstractNumId w:val="9"/>
+  </w:num>
+  <w:num w:numId="2" w16cid:durableId="874849026">
+    <w:abstractNumId w:val="5"/>
+  </w:num>
+  <w:num w:numId="3" w16cid:durableId="1952468604">
+    <w:abstractNumId w:val="4"/>
+  </w:num>
+  <w:num w:numId="4" w16cid:durableId="1010911405">
     <w:abstractNumId w:val="8"/>
   </w:num>
-  <w:num w:numId="2" w16cid:durableId="874849026">
-    <w:abstractNumId w:val="4"/>
-  </w:num>
-  <w:num w:numId="3" w16cid:durableId="1952468604">
-    <w:abstractNumId w:val="3"/>
-  </w:num>
-  <w:num w:numId="4" w16cid:durableId="1010911405">
-    <w:abstractNumId w:val="7"/>
-  </w:num>
   <w:num w:numId="5" w16cid:durableId="617369569">
-    <w:abstractNumId w:val="5"/>
+    <w:abstractNumId w:val="6"/>
   </w:num>
   <w:num w:numId="6" w16cid:durableId="2039162063">
-    <w:abstractNumId w:val="6"/>
+    <w:abstractNumId w:val="7"/>
   </w:num>
   <w:num w:numId="7" w16cid:durableId="1509561047">
     <w:abstractNumId w:val="1"/>
@@ -2419,6 +2656,9 @@
     <w:abstractNumId w:val="0"/>
   </w:num>
   <w:num w:numId="9" w16cid:durableId="1429737399">
+    <w:abstractNumId w:val="3"/>
+  </w:num>
+  <w:num w:numId="10" w16cid:durableId="641345358">
     <w:abstractNumId w:val="2"/>
   </w:num>
 </w:numbering>

--- a/Course Project Proposal.docx
+++ b/Course Project Proposal.docx
@@ -4,93 +4,173 @@
   <w:body>
     <w:p>
       <w:pPr>
-        <w:rPr>
-          <w:rFonts w:ascii="Times New Roman" w:hAnsi="Times New Roman" w:cs="Times New Roman"/>
-          <w:sz w:val="24"/>
-          <w:szCs w:val="24"/>
-          <w:lang w:val="en-US"/>
-        </w:rPr>
-      </w:pPr>
-      <w:r>
-        <w:rPr>
-          <w:rFonts w:ascii="Times New Roman" w:hAnsi="Times New Roman" w:cs="Times New Roman"/>
-          <w:sz w:val="24"/>
-          <w:szCs w:val="24"/>
-          <w:lang w:val="en-US"/>
-        </w:rPr>
-        <w:t>Course Project Proposal</w:t>
-      </w:r>
-    </w:p>
-    <w:p>
-      <w:pPr>
-        <w:rPr>
-          <w:rFonts w:ascii="Times New Roman" w:hAnsi="Times New Roman" w:cs="Times New Roman"/>
-          <w:sz w:val="24"/>
-          <w:szCs w:val="24"/>
-          <w:lang w:val="en-US"/>
-        </w:rPr>
-      </w:pPr>
-      <w:r>
-        <w:rPr>
-          <w:rFonts w:ascii="Times New Roman" w:hAnsi="Times New Roman" w:cs="Times New Roman"/>
-          <w:sz w:val="24"/>
-          <w:szCs w:val="24"/>
-          <w:lang w:val="en-US"/>
-        </w:rPr>
-        <w:t xml:space="preserve">WIP </w:t>
-      </w:r>
-      <w:r>
-        <w:rPr>
-          <w:rFonts w:ascii="Times New Roman" w:hAnsi="Times New Roman" w:cs="Times New Roman"/>
-          <w:sz w:val="24"/>
-          <w:szCs w:val="24"/>
-          <w:lang w:val="en-US"/>
-        </w:rPr>
-        <w:t>N</w:t>
-      </w:r>
-      <w:r>
-        <w:rPr>
-          <w:rFonts w:ascii="Times New Roman" w:hAnsi="Times New Roman" w:cs="Times New Roman"/>
-          <w:sz w:val="24"/>
-          <w:szCs w:val="24"/>
-          <w:lang w:val="en-US"/>
-        </w:rPr>
-        <w:t>ame: Bob Chop Slash</w:t>
-      </w:r>
-    </w:p>
-    <w:p>
-      <w:pPr>
-        <w:rPr>
-          <w:rFonts w:ascii="Times New Roman" w:hAnsi="Times New Roman" w:cs="Times New Roman"/>
-          <w:sz w:val="24"/>
-          <w:szCs w:val="24"/>
-          <w:lang w:val="en-US"/>
-        </w:rPr>
-      </w:pPr>
-      <w:r>
-        <w:rPr>
-          <w:rFonts w:ascii="Times New Roman" w:hAnsi="Times New Roman" w:cs="Times New Roman"/>
-          <w:sz w:val="24"/>
-          <w:szCs w:val="24"/>
-          <w:lang w:val="en-US"/>
-        </w:rPr>
-        <w:t>Team members:</w:t>
-      </w:r>
-    </w:p>
-    <w:p>
-      <w:pPr>
-        <w:pStyle w:val="Odstavecseseznamem"/>
+        <w:spacing w:line="360" w:lineRule="atLeast"/>
+        <w:jc w:val="center"/>
+        <w:rPr>
+          <w:rFonts w:ascii="Times New Roman" w:hAnsi="Times New Roman" w:cs="Times New Roman"/>
+          <w:b/>
+          <w:kern w:val="0"/>
+          <w:sz w:val="32"/>
+          <w:szCs w:val="32"/>
+        </w:rPr>
+      </w:pPr>
+      <w:r>
+        <w:rPr>
+          <w:rFonts w:ascii="Times New Roman" w:hAnsi="Times New Roman" w:cs="Times New Roman"/>
+          <w:b/>
+          <w:kern w:val="0"/>
+          <w:sz w:val="32"/>
+          <w:szCs w:val="32"/>
+        </w:rPr>
+        <w:t xml:space="preserve">3D Game Programming: Project </w:t>
+      </w:r>
+      <w:r>
+        <w:rPr>
+          <w:rFonts w:ascii="Times New Roman" w:hAnsi="Times New Roman" w:cs="Times New Roman"/>
+          <w:b/>
+          <w:kern w:val="0"/>
+          <w:sz w:val="32"/>
+          <w:szCs w:val="32"/>
+        </w:rPr>
+        <w:t>P</w:t>
+      </w:r>
+      <w:r>
+        <w:rPr>
+          <w:rFonts w:ascii="Times New Roman" w:hAnsi="Times New Roman" w:cs="Times New Roman"/>
+          <w:b/>
+          <w:kern w:val="0"/>
+          <w:sz w:val="32"/>
+          <w:szCs w:val="32"/>
+        </w:rPr>
+        <w:t>roposal</w:t>
+      </w:r>
+    </w:p>
+    <w:p>
+      <w:pPr>
+        <w:rPr>
+          <w:rFonts w:ascii="Times New Roman" w:hAnsi="Times New Roman" w:cs="Times New Roman"/>
+          <w:b/>
+          <w:bCs/>
+          <w:sz w:val="24"/>
+          <w:szCs w:val="24"/>
+          <w:lang w:val="en-US"/>
+        </w:rPr>
+      </w:pPr>
+      <w:r>
+        <w:rPr>
+          <w:rFonts w:ascii="Times New Roman" w:hAnsi="Times New Roman" w:cs="Times New Roman"/>
+          <w:b/>
+          <w:bCs/>
+          <w:sz w:val="24"/>
+          <w:szCs w:val="24"/>
+          <w:lang w:val="en-US"/>
+        </w:rPr>
+        <w:t>Member Name and Student ID:</w:t>
+      </w:r>
+    </w:p>
+    <w:p>
+      <w:pPr>
+        <w:pStyle w:val="ListParagraph"/>
         <w:numPr>
           <w:ilvl w:val="0"/>
           <w:numId w:val="5"/>
         </w:numPr>
         <w:rPr>
           <w:rFonts w:ascii="Times New Roman" w:hAnsi="Times New Roman" w:cs="Times New Roman"/>
+          <w:sz w:val="24"/>
+          <w:szCs w:val="24"/>
+          <w:lang w:val="en-US"/>
+        </w:rPr>
+      </w:pPr>
+      <w:r>
+        <w:rPr>
+          <w:rFonts w:ascii="Times New Roman" w:hAnsi="Times New Roman" w:cs="Times New Roman"/>
+          <w:sz w:val="24"/>
+          <w:szCs w:val="24"/>
+          <w:lang w:val="en-US"/>
+        </w:rPr>
+        <w:t xml:space="preserve">Josef </w:t>
+      </w:r>
+      <w:proofErr w:type="spellStart"/>
+      <w:r>
+        <w:rPr>
+          <w:rFonts w:ascii="Times New Roman" w:hAnsi="Times New Roman" w:cs="Times New Roman"/>
+          <w:sz w:val="24"/>
+          <w:szCs w:val="24"/>
+          <w:lang w:val="en-US"/>
+        </w:rPr>
+        <w:t>Bacík</w:t>
+      </w:r>
+      <w:proofErr w:type="spellEnd"/>
+      <w:r>
+        <w:rPr>
+          <w:rFonts w:ascii="Times New Roman" w:hAnsi="Times New Roman" w:cs="Times New Roman"/>
+          <w:sz w:val="24"/>
+          <w:szCs w:val="24"/>
+          <w:lang w:val="en-US"/>
+        </w:rPr>
+        <w:t>, 312553801</w:t>
+      </w:r>
+    </w:p>
+    <w:p>
+      <w:pPr>
+        <w:pStyle w:val="ListParagraph"/>
+        <w:numPr>
+          <w:ilvl w:val="0"/>
+          <w:numId w:val="5"/>
+        </w:numPr>
+        <w:rPr>
+          <w:rFonts w:ascii="Times New Roman" w:hAnsi="Times New Roman" w:cs="Times New Roman"/>
+          <w:sz w:val="24"/>
+          <w:szCs w:val="24"/>
+          <w:lang w:val="en-US"/>
+        </w:rPr>
+      </w:pPr>
+      <w:r>
+        <w:rPr>
+          <w:rFonts w:ascii="Times New Roman" w:hAnsi="Times New Roman" w:cs="Times New Roman"/>
+          <w:sz w:val="24"/>
+          <w:szCs w:val="24"/>
+          <w:lang w:val="en-US"/>
+        </w:rPr>
+        <w:t xml:space="preserve">Eduin Hernandez </w:t>
+      </w:r>
+      <w:r>
+        <w:rPr>
+          <w:rFonts w:ascii="Times New Roman" w:eastAsiaTheme="minorEastAsia" w:hAnsi="Times New Roman" w:cs="Times New Roman"/>
+          <w:sz w:val="24"/>
+          <w:szCs w:val="24"/>
+          <w:lang w:val="en-US" w:eastAsia="zh-TW"/>
+        </w:rPr>
+        <w:t>(</w:t>
+      </w:r>
+      <w:r>
+        <w:rPr>
+          <w:rFonts w:ascii="Times New Roman" w:eastAsiaTheme="minorEastAsia" w:hAnsi="Times New Roman" w:cs="Times New Roman"/>
+          <w:sz w:val="24"/>
+          <w:szCs w:val="24"/>
+          <w:lang w:val="en-US" w:eastAsia="zh-TW"/>
+        </w:rPr>
+        <w:t>艾德文</w:t>
+      </w:r>
+      <w:r>
+        <w:rPr>
+          <w:rFonts w:ascii="Times New Roman" w:eastAsiaTheme="minorEastAsia" w:hAnsi="Times New Roman" w:cs="Times New Roman"/>
+          <w:sz w:val="24"/>
+          <w:szCs w:val="24"/>
+          <w:lang w:val="en-US" w:eastAsia="zh-TW"/>
+        </w:rPr>
+        <w:t>), 0860828</w:t>
+      </w:r>
+    </w:p>
+    <w:p>
+      <w:pPr>
+        <w:rPr>
+          <w:rFonts w:ascii="Times New Roman" w:hAnsi="Times New Roman" w:cs="Times New Roman"/>
           <w:b/>
           <w:bCs/>
           <w:sz w:val="24"/>
           <w:szCs w:val="24"/>
-          <w:lang w:val="en-US"/>
         </w:rPr>
       </w:pPr>
       <w:r>
@@ -102,9 +182,21 @@
           <w:szCs w:val="24"/>
           <w:lang w:val="en-US"/>
         </w:rPr>
-        <w:t xml:space="preserve">Pls enter </w:t>
-      </w:r>
-      <w:r>
+        <w:t xml:space="preserve">Instructor: </w:t>
+      </w:r>
+      <w:proofErr w:type="spellStart"/>
+      <w:r>
+        <w:rPr>
+          <w:rFonts w:ascii="Times New Roman" w:hAnsi="Times New Roman" w:cs="Times New Roman"/>
+          <w:sz w:val="24"/>
+          <w:szCs w:val="24"/>
+        </w:rPr>
+        <w:t>黃世強</w:t>
+      </w:r>
+      <w:proofErr w:type="spellEnd"/>
+    </w:p>
+    <w:p>
+      <w:pPr>
         <w:rPr>
           <w:rFonts w:ascii="Times New Roman" w:hAnsi="Times New Roman" w:cs="Times New Roman"/>
           <w:b/>
@@ -113,9 +205,11 @@
           <w:szCs w:val="24"/>
           <w:lang w:val="en-US"/>
         </w:rPr>
-        <w:t xml:space="preserve">your name </w:t>
-      </w:r>
-      <w:r>
+      </w:pPr>
+    </w:p>
+    <w:p>
+      <w:pPr>
+        <w:jc w:val="center"/>
         <w:rPr>
           <w:rFonts w:ascii="Times New Roman" w:hAnsi="Times New Roman" w:cs="Times New Roman"/>
           <w:b/>
@@ -124,8 +218,7 @@
           <w:szCs w:val="24"/>
           <w:lang w:val="en-US"/>
         </w:rPr>
-        <w:t xml:space="preserve">here </w:t>
-      </w:r>
+      </w:pPr>
       <w:r>
         <w:rPr>
           <w:rFonts w:ascii="Times New Roman" w:hAnsi="Times New Roman" w:cs="Times New Roman"/>
@@ -133,10 +226,10 @@
           <w:bCs/>
           <w:sz w:val="24"/>
           <w:szCs w:val="24"/>
-        </w:rPr>
-        <w:t xml:space="preserve">:D, I </w:t>
-      </w:r>
-      <w:proofErr w:type="spellStart"/>
+          <w:lang w:val="en-US"/>
+        </w:rPr>
+        <w:t xml:space="preserve">WIP Name: </w:t>
+      </w:r>
       <w:r>
         <w:rPr>
           <w:rFonts w:ascii="Times New Roman" w:hAnsi="Times New Roman" w:cs="Times New Roman"/>
@@ -144,32 +237,34 @@
           <w:bCs/>
           <w:sz w:val="24"/>
           <w:szCs w:val="24"/>
-        </w:rPr>
-        <w:t>dont</w:t>
-      </w:r>
-      <w:proofErr w:type="spellEnd"/>
-      <w:r>
+          <w:lang w:val="en-US"/>
+        </w:rPr>
+        <w:t>Blade of the Lost: The Silent Survivor</w:t>
+      </w:r>
+    </w:p>
+    <w:p>
+      <w:pPr>
         <w:rPr>
           <w:rFonts w:ascii="Times New Roman" w:hAnsi="Times New Roman" w:cs="Times New Roman"/>
           <w:b/>
           <w:bCs/>
           <w:sz w:val="24"/>
           <w:szCs w:val="24"/>
-        </w:rPr>
-        <w:t xml:space="preserve"> </w:t>
-      </w:r>
-      <w:proofErr w:type="spellStart"/>
-      <w:r>
+          <w:lang w:val="en-US"/>
+        </w:rPr>
+      </w:pPr>
+    </w:p>
+    <w:p>
+      <w:pPr>
         <w:rPr>
           <w:rFonts w:ascii="Times New Roman" w:hAnsi="Times New Roman" w:cs="Times New Roman"/>
           <w:b/>
           <w:bCs/>
           <w:sz w:val="24"/>
           <w:szCs w:val="24"/>
-        </w:rPr>
-        <w:t>know</w:t>
-      </w:r>
-      <w:proofErr w:type="spellEnd"/>
+          <w:lang w:val="en-US"/>
+        </w:rPr>
+      </w:pPr>
       <w:r>
         <w:rPr>
           <w:rFonts w:ascii="Times New Roman" w:hAnsi="Times New Roman" w:cs="Times New Roman"/>
@@ -177,32 +272,97 @@
           <w:bCs/>
           <w:sz w:val="24"/>
           <w:szCs w:val="24"/>
-        </w:rPr>
-        <w:t xml:space="preserve"> </w:t>
-      </w:r>
-      <w:proofErr w:type="spellStart"/>
-      <w:r>
+          <w:lang w:val="en-US"/>
+        </w:rPr>
+        <w:t>Game story:</w:t>
+      </w:r>
+    </w:p>
+    <w:p>
+      <w:pPr>
+        <w:ind w:firstLine="708"/>
+        <w:jc w:val="both"/>
+        <w:rPr>
+          <w:rFonts w:ascii="Times New Roman" w:hAnsi="Times New Roman" w:cs="Times New Roman"/>
+          <w:sz w:val="24"/>
+          <w:szCs w:val="24"/>
+          <w:lang w:val="en-US"/>
+        </w:rPr>
+      </w:pPr>
+      <w:r>
+        <w:rPr>
+          <w:rFonts w:ascii="Times New Roman" w:hAnsi="Times New Roman" w:cs="Times New Roman"/>
+          <w:sz w:val="24"/>
+          <w:szCs w:val="24"/>
+          <w:lang w:val="en-US"/>
+        </w:rPr>
+        <w:t>I invite you to step into a world of mystery and danger, where the hero, Bob, finds himself in the most peculiar predicament. Bob awakens in a place that defies his understanding, devoid of any memories or knowledge about who he is or how he got there. The world around him is a chaotic, hostile landscape, teeming with bizarre and menacing creatures, each shrouded in its own enigma.</w:t>
+      </w:r>
+    </w:p>
+    <w:p>
+      <w:pPr>
+        <w:ind w:firstLine="708"/>
+        <w:jc w:val="both"/>
+        <w:rPr>
+          <w:rFonts w:ascii="Times New Roman" w:hAnsi="Times New Roman" w:cs="Times New Roman"/>
+          <w:sz w:val="24"/>
+          <w:szCs w:val="24"/>
+          <w:lang w:val="en-US"/>
+        </w:rPr>
+      </w:pPr>
+      <w:r>
+        <w:rPr>
+          <w:rFonts w:ascii="Times New Roman" w:hAnsi="Times New Roman" w:cs="Times New Roman"/>
+          <w:sz w:val="24"/>
+          <w:szCs w:val="24"/>
+          <w:lang w:val="en-US"/>
+        </w:rPr>
+        <w:t>Armed with a mysterious sword and an unyielding determination to survive, Bob's journey unfolds through relentless battles against these nightmarish foes. As he defeats his adversaries, Bob uncovers hidden relics and gains newfound abilities that empower him on this enigmatic quest. Each step into the unknown brings him closer to unraveling the mysteries of this world, and he soon realizes that a powerful and malevolent adversary lurks at its heart, holding the secrets to Bob's past and the key to escaping this enigmatic realm.</w:t>
+      </w:r>
+    </w:p>
+    <w:p>
+      <w:pPr>
+        <w:ind w:firstLine="708"/>
+        <w:jc w:val="both"/>
+        <w:rPr>
+          <w:rFonts w:ascii="Times New Roman" w:hAnsi="Times New Roman" w:cs="Times New Roman"/>
+          <w:sz w:val="24"/>
+          <w:szCs w:val="24"/>
+          <w:lang w:val="en-US"/>
+        </w:rPr>
+      </w:pPr>
+      <w:r>
+        <w:rPr>
+          <w:rFonts w:ascii="Times New Roman" w:hAnsi="Times New Roman" w:cs="Times New Roman"/>
+          <w:sz w:val="24"/>
+          <w:szCs w:val="24"/>
+          <w:lang w:val="en-US"/>
+        </w:rPr>
+        <w:t>"Blade of the Lost: The Silent Survivor" is an epic adventure that challenges your combat skills, where survival is not just a choice but an obsession. Join Bob on this journey of discovery and danger, where the truth lies hidden beneath the sword's edge, and the path to redemption winds through the unknown. Will you dare to enter and find the answers?</w:t>
+      </w:r>
+    </w:p>
+    <w:p>
+      <w:pPr>
         <w:rPr>
           <w:rFonts w:ascii="Times New Roman" w:hAnsi="Times New Roman" w:cs="Times New Roman"/>
           <w:b/>
           <w:bCs/>
           <w:sz w:val="24"/>
           <w:szCs w:val="24"/>
-        </w:rPr>
-        <w:t>what</w:t>
-      </w:r>
-      <w:proofErr w:type="spellEnd"/>
-      <w:r>
+          <w:lang w:val="en-US"/>
+        </w:rPr>
+      </w:pPr>
+    </w:p>
+    <w:p>
+      <w:pPr>
         <w:rPr>
           <w:rFonts w:ascii="Times New Roman" w:hAnsi="Times New Roman" w:cs="Times New Roman"/>
           <w:b/>
           <w:bCs/>
           <w:sz w:val="24"/>
           <w:szCs w:val="24"/>
-        </w:rPr>
-        <w:t xml:space="preserve"> more he </w:t>
-      </w:r>
-      <w:proofErr w:type="spellStart"/>
+          <w:lang w:val="en-US"/>
+        </w:rPr>
+      </w:pPr>
       <w:r>
         <w:rPr>
           <w:rFonts w:ascii="Times New Roman" w:hAnsi="Times New Roman" w:cs="Times New Roman"/>
@@ -210,61 +370,262 @@
           <w:bCs/>
           <w:sz w:val="24"/>
           <w:szCs w:val="24"/>
-        </w:rPr>
-        <w:t>wants</w:t>
+          <w:lang w:val="en-US"/>
+        </w:rPr>
+        <w:t>System requirements:</w:t>
+      </w:r>
+    </w:p>
+    <w:p>
+      <w:pPr>
+        <w:pStyle w:val="ListParagraph"/>
+        <w:numPr>
+          <w:ilvl w:val="0"/>
+          <w:numId w:val="2"/>
+        </w:numPr>
+        <w:rPr>
+          <w:rFonts w:ascii="Times New Roman" w:hAnsi="Times New Roman" w:cs="Times New Roman"/>
+          <w:sz w:val="24"/>
+          <w:szCs w:val="24"/>
+          <w:lang w:val="en-US"/>
+        </w:rPr>
+      </w:pPr>
+      <w:r>
+        <w:rPr>
+          <w:rFonts w:ascii="Times New Roman" w:hAnsi="Times New Roman" w:cs="Times New Roman"/>
+          <w:sz w:val="24"/>
+          <w:szCs w:val="24"/>
+          <w:lang w:val="en-US"/>
+        </w:rPr>
+        <w:t>CPU: Intel Core i</w:t>
+      </w:r>
+      <w:r>
+        <w:rPr>
+          <w:rFonts w:ascii="Times New Roman" w:hAnsi="Times New Roman" w:cs="Times New Roman"/>
+          <w:sz w:val="24"/>
+          <w:szCs w:val="24"/>
+          <w:lang w:val="en-US"/>
+        </w:rPr>
+        <w:t>3</w:t>
+      </w:r>
+      <w:r>
+        <w:rPr>
+          <w:rFonts w:ascii="Times New Roman" w:hAnsi="Times New Roman" w:cs="Times New Roman"/>
+          <w:sz w:val="24"/>
+          <w:szCs w:val="24"/>
+          <w:lang w:val="en-US"/>
+        </w:rPr>
+        <w:t xml:space="preserve"> / AMD equivalent</w:t>
+      </w:r>
+    </w:p>
+    <w:p>
+      <w:pPr>
+        <w:pStyle w:val="ListParagraph"/>
+        <w:numPr>
+          <w:ilvl w:val="0"/>
+          <w:numId w:val="2"/>
+        </w:numPr>
+        <w:rPr>
+          <w:rFonts w:ascii="Times New Roman" w:hAnsi="Times New Roman" w:cs="Times New Roman"/>
+          <w:sz w:val="24"/>
+          <w:szCs w:val="24"/>
+          <w:lang w:val="en-US"/>
+        </w:rPr>
+      </w:pPr>
+      <w:r>
+        <w:rPr>
+          <w:rFonts w:ascii="Times New Roman" w:hAnsi="Times New Roman" w:cs="Times New Roman"/>
+          <w:sz w:val="24"/>
+          <w:szCs w:val="24"/>
+          <w:lang w:val="en-US"/>
+        </w:rPr>
+        <w:t xml:space="preserve">RAM: </w:t>
+      </w:r>
+      <w:r>
+        <w:rPr>
+          <w:rFonts w:ascii="Times New Roman" w:hAnsi="Times New Roman" w:cs="Times New Roman"/>
+          <w:sz w:val="24"/>
+          <w:szCs w:val="24"/>
+          <w:lang w:val="en-US"/>
+        </w:rPr>
+        <w:t>4</w:t>
+      </w:r>
+      <w:r>
+        <w:rPr>
+          <w:rFonts w:ascii="Times New Roman" w:hAnsi="Times New Roman" w:cs="Times New Roman"/>
+          <w:sz w:val="24"/>
+          <w:szCs w:val="24"/>
+          <w:lang w:val="en-US"/>
+        </w:rPr>
+        <w:t xml:space="preserve"> GB RAM</w:t>
+      </w:r>
+    </w:p>
+    <w:p>
+      <w:pPr>
+        <w:pStyle w:val="ListParagraph"/>
+        <w:numPr>
+          <w:ilvl w:val="0"/>
+          <w:numId w:val="2"/>
+        </w:numPr>
+        <w:rPr>
+          <w:rFonts w:ascii="Times New Roman" w:hAnsi="Times New Roman" w:cs="Times New Roman"/>
+          <w:sz w:val="24"/>
+          <w:szCs w:val="24"/>
+          <w:lang w:val="en-US"/>
+        </w:rPr>
+      </w:pPr>
+      <w:r>
+        <w:rPr>
+          <w:rFonts w:ascii="Times New Roman" w:hAnsi="Times New Roman" w:cs="Times New Roman"/>
+          <w:sz w:val="24"/>
+          <w:szCs w:val="24"/>
+          <w:lang w:val="en-US"/>
+        </w:rPr>
+        <w:t xml:space="preserve">GPU: </w:t>
+      </w:r>
+      <w:r>
+        <w:rPr>
+          <w:rFonts w:ascii="Times New Roman" w:hAnsi="Times New Roman" w:cs="Times New Roman"/>
+          <w:sz w:val="24"/>
+          <w:szCs w:val="24"/>
+          <w:lang w:val="en-US"/>
+        </w:rPr>
+        <w:t>Integrated</w:t>
+      </w:r>
+    </w:p>
+    <w:p>
+      <w:pPr>
+        <w:pStyle w:val="ListParagraph"/>
+        <w:numPr>
+          <w:ilvl w:val="0"/>
+          <w:numId w:val="2"/>
+        </w:numPr>
+        <w:rPr>
+          <w:rFonts w:ascii="Times New Roman" w:hAnsi="Times New Roman" w:cs="Times New Roman"/>
+          <w:sz w:val="24"/>
+          <w:szCs w:val="24"/>
+          <w:lang w:val="en-US"/>
+        </w:rPr>
+      </w:pPr>
+      <w:r>
+        <w:rPr>
+          <w:rFonts w:ascii="Times New Roman" w:hAnsi="Times New Roman" w:cs="Times New Roman"/>
+          <w:sz w:val="24"/>
+          <w:szCs w:val="24"/>
+          <w:lang w:val="en-US"/>
+        </w:rPr>
+        <w:t>DX: Version 11</w:t>
+      </w:r>
+    </w:p>
+    <w:p>
+      <w:pPr>
+        <w:pStyle w:val="ListParagraph"/>
+        <w:numPr>
+          <w:ilvl w:val="0"/>
+          <w:numId w:val="2"/>
+        </w:numPr>
+        <w:rPr>
+          <w:rFonts w:ascii="Times New Roman" w:hAnsi="Times New Roman" w:cs="Times New Roman"/>
+          <w:sz w:val="24"/>
+          <w:szCs w:val="24"/>
+          <w:lang w:val="en-US"/>
+        </w:rPr>
+      </w:pPr>
+      <w:r>
+        <w:rPr>
+          <w:rFonts w:ascii="Times New Roman" w:hAnsi="Times New Roman" w:cs="Times New Roman"/>
+          <w:sz w:val="24"/>
+          <w:szCs w:val="24"/>
+          <w:lang w:val="en-US"/>
+        </w:rPr>
+        <w:t>OS: Windows 10, 64-bit / Windows 11, 64-bit</w:t>
+      </w:r>
+    </w:p>
+    <w:p>
+      <w:pPr>
+        <w:pStyle w:val="ListParagraph"/>
+        <w:numPr>
+          <w:ilvl w:val="0"/>
+          <w:numId w:val="2"/>
+        </w:numPr>
+        <w:rPr>
+          <w:rFonts w:ascii="Times New Roman" w:hAnsi="Times New Roman" w:cs="Times New Roman"/>
+          <w:sz w:val="24"/>
+          <w:szCs w:val="24"/>
+          <w:lang w:val="en-US"/>
+        </w:rPr>
+      </w:pPr>
+      <w:proofErr w:type="spellStart"/>
+      <w:r>
+        <w:rPr>
+          <w:rFonts w:ascii="Times New Roman" w:hAnsi="Times New Roman" w:cs="Times New Roman"/>
+          <w:sz w:val="24"/>
+          <w:szCs w:val="24"/>
+          <w:lang w:val="en-US"/>
+        </w:rPr>
+        <w:t>S</w:t>
+      </w:r>
+      <w:r>
+        <w:rPr>
+          <w:rFonts w:ascii="Times New Roman" w:hAnsi="Times New Roman" w:cs="Times New Roman"/>
+          <w:sz w:val="24"/>
+          <w:szCs w:val="24"/>
+          <w:lang w:val="en-US"/>
+        </w:rPr>
+        <w:t>torahe</w:t>
       </w:r>
       <w:proofErr w:type="spellEnd"/>
       <w:r>
+        <w:rPr>
+          <w:rFonts w:ascii="Times New Roman" w:hAnsi="Times New Roman" w:cs="Times New Roman"/>
+          <w:sz w:val="24"/>
+          <w:szCs w:val="24"/>
+          <w:lang w:val="en-US"/>
+        </w:rPr>
+        <w:t xml:space="preserve">: </w:t>
+      </w:r>
+      <w:r>
+        <w:rPr>
+          <w:rFonts w:ascii="Times New Roman" w:hAnsi="Times New Roman" w:cs="Times New Roman"/>
+          <w:sz w:val="24"/>
+          <w:szCs w:val="24"/>
+          <w:lang w:val="en-US"/>
+        </w:rPr>
+        <w:t>1</w:t>
+      </w:r>
+      <w:r>
+        <w:rPr>
+          <w:rFonts w:ascii="Times New Roman" w:hAnsi="Times New Roman" w:cs="Times New Roman"/>
+          <w:sz w:val="24"/>
+          <w:szCs w:val="24"/>
+          <w:lang w:val="en-US"/>
+        </w:rPr>
+        <w:t xml:space="preserve"> GB available space</w:t>
+      </w:r>
+    </w:p>
+    <w:p>
+      <w:pPr>
         <w:rPr>
           <w:rFonts w:ascii="Times New Roman" w:hAnsi="Times New Roman" w:cs="Times New Roman"/>
           <w:b/>
           <w:bCs/>
           <w:sz w:val="24"/>
           <w:szCs w:val="24"/>
-        </w:rPr>
-        <w:t xml:space="preserve"> </w:t>
-      </w:r>
-      <w:proofErr w:type="spellStart"/>
-      <w:proofErr w:type="gramStart"/>
-      <w:r>
+          <w:lang w:val="en-US"/>
+        </w:rPr>
+      </w:pPr>
+    </w:p>
+    <w:p>
+      <w:pPr>
         <w:rPr>
           <w:rFonts w:ascii="Times New Roman" w:hAnsi="Times New Roman" w:cs="Times New Roman"/>
           <w:b/>
           <w:bCs/>
           <w:sz w:val="24"/>
           <w:szCs w:val="24"/>
-        </w:rPr>
-        <w:t>here</w:t>
-      </w:r>
-      <w:proofErr w:type="spellEnd"/>
-      <w:proofErr w:type="gramEnd"/>
-    </w:p>
-    <w:p>
-      <w:pPr>
-        <w:pStyle w:val="Odstavecseseznamem"/>
-        <w:numPr>
-          <w:ilvl w:val="0"/>
-          <w:numId w:val="5"/>
-        </w:numPr>
-        <w:rPr>
-          <w:rFonts w:ascii="Times New Roman" w:hAnsi="Times New Roman" w:cs="Times New Roman"/>
-          <w:sz w:val="24"/>
-          <w:szCs w:val="24"/>
-          <w:lang w:val="en-US"/>
-        </w:rPr>
-      </w:pPr>
-      <w:r>
-        <w:rPr>
-          <w:rFonts w:ascii="Times New Roman" w:hAnsi="Times New Roman" w:cs="Times New Roman"/>
-          <w:sz w:val="24"/>
-          <w:szCs w:val="24"/>
-          <w:lang w:val="en-US"/>
-        </w:rPr>
-        <w:t>Josef Bacík, 312553801</w:t>
-      </w:r>
-    </w:p>
-    <w:p>
-      <w:pPr>
+          <w:lang w:val="en-US"/>
+        </w:rPr>
+      </w:pPr>
+      <w:r>
         <w:rPr>
           <w:rFonts w:ascii="Times New Roman" w:hAnsi="Times New Roman" w:cs="Times New Roman"/>
           <w:b/>
@@ -273,968 +634,1248 @@
           <w:szCs w:val="24"/>
           <w:lang w:val="en-US"/>
         </w:rPr>
-      </w:pPr>
-      <w:r>
-        <w:rPr>
-          <w:rFonts w:ascii="Times New Roman" w:hAnsi="Times New Roman" w:cs="Times New Roman"/>
+        <w:t>Gameplay</w:t>
+      </w:r>
+    </w:p>
+    <w:p>
+      <w:pPr>
+        <w:pStyle w:val="NormalWeb"/>
+        <w:numPr>
+          <w:ilvl w:val="0"/>
+          <w:numId w:val="11"/>
+        </w:numPr>
+      </w:pPr>
+      <w:r>
+        <w:rPr>
+          <w:rFonts w:ascii="Segoe UI Emoji" w:hAnsi="Segoe UI Emoji" w:cs="Segoe UI Emoji"/>
+        </w:rPr>
+        <w:t>🗡️</w:t>
+      </w:r>
+      <w:r>
+        <w:t xml:space="preserve"> </w:t>
+      </w:r>
+      <w:r>
+        <w:rPr>
+          <w:rStyle w:val="Strong"/>
+        </w:rPr>
+        <w:t>Combat and Power-Ups:</w:t>
+      </w:r>
+      <w:r>
+        <w:t xml:space="preserve"> Players engage in epic battles against waves of increasingly formidable enemies, honing their sword skills with two different attacks. The key to survival lies in collecting coins dropped by defeated foes, which can be </w:t>
+      </w:r>
+      <w:r>
+        <w:lastRenderedPageBreak/>
+        <w:t>spent in a shop between waves. In this shop, players can purchase power-ups to boost their damage, health, armor, and more. With each new wave, the stakes rise, making the acquisition of power-ups a vital element of the gameplay. The shop offers a rotating selection of three items, and players can refresh the shop's inventory for a cost.</w:t>
+      </w:r>
+    </w:p>
+    <w:p>
+      <w:pPr>
+        <w:pStyle w:val="NormalWeb"/>
+        <w:numPr>
+          <w:ilvl w:val="0"/>
+          <w:numId w:val="11"/>
+        </w:numPr>
+      </w:pPr>
+      <w:r>
+        <w:rPr>
+          <w:rFonts w:ascii="Segoe UI Emoji" w:hAnsi="Segoe UI Emoji" w:cs="Segoe UI Emoji"/>
+        </w:rPr>
+        <w:t>⏳</w:t>
+      </w:r>
+      <w:r>
+        <w:t xml:space="preserve"> </w:t>
+      </w:r>
+      <w:r>
+        <w:rPr>
+          <w:rStyle w:val="Strong"/>
+        </w:rPr>
+        <w:t>Timed Waves:</w:t>
+      </w:r>
+      <w:r>
+        <w:t xml:space="preserve"> As players traverse the closed arena, they must confront time-based waves of enemies, keeping them on their toes. Skillful dodging and tactical positioning are critical to survival. The relentless countdown to the next wave keeps the adrenaline pumping and adds an element of urgency to each encounter.</w:t>
+      </w:r>
+    </w:p>
+    <w:p>
+      <w:pPr>
+        <w:pStyle w:val="NormalWeb"/>
+        <w:numPr>
+          <w:ilvl w:val="0"/>
+          <w:numId w:val="11"/>
+        </w:numPr>
+      </w:pPr>
+      <w:r>
+        <w:rPr>
+          <w:rFonts w:ascii="Segoe UI Emoji" w:hAnsi="Segoe UI Emoji" w:cs="Segoe UI Emoji"/>
+        </w:rPr>
+        <w:t>💥</w:t>
+      </w:r>
+      <w:r>
+        <w:t xml:space="preserve"> </w:t>
+      </w:r>
+      <w:r>
+        <w:rPr>
+          <w:rStyle w:val="Strong"/>
+        </w:rPr>
+        <w:t>Diverse Enemies:</w:t>
+      </w:r>
+      <w:r>
+        <w:t xml:space="preserve"> The game introduces 2-3 different enemy types, each with unique behaviors and combat patterns. Players will need to adapt their strategies to counter the various threats they face. The enemies' increasing difficulty throughout the waves keeps the gameplay fresh and challenging.</w:t>
+      </w:r>
+    </w:p>
+    <w:p>
+      <w:pPr>
+        <w:pStyle w:val="NormalWeb"/>
+        <w:numPr>
+          <w:ilvl w:val="0"/>
+          <w:numId w:val="11"/>
+        </w:numPr>
+      </w:pPr>
+      <w:r>
+        <w:rPr>
+          <w:rFonts w:ascii="Segoe UI Emoji" w:hAnsi="Segoe UI Emoji" w:cs="Segoe UI Emoji"/>
+        </w:rPr>
+        <w:t>🔥</w:t>
+      </w:r>
+      <w:r>
+        <w:t xml:space="preserve"> </w:t>
+      </w:r>
+      <w:r>
+        <w:rPr>
+          <w:rStyle w:val="Strong"/>
+        </w:rPr>
+        <w:t>Special Skills:</w:t>
+      </w:r>
+      <w:r>
+        <w:t xml:space="preserve"> Players can wield one or more special skills, which may be available from the start or purchased from the shop. These skills provide an array of powerful abilities that can turn the tide of battle. Whether it's devastating area-of-effect attacks or life-saving defensive maneuvers, special skills offer additional depth to the combat experience.</w:t>
+      </w:r>
+    </w:p>
+    <w:p>
+      <w:pPr>
+        <w:pStyle w:val="NormalWeb"/>
+        <w:numPr>
+          <w:ilvl w:val="0"/>
+          <w:numId w:val="11"/>
+        </w:numPr>
+      </w:pPr>
+      <w:r>
+        <w:rPr>
+          <w:rFonts w:ascii="Segoe UI Emoji" w:hAnsi="Segoe UI Emoji" w:cs="Segoe UI Emoji"/>
+        </w:rPr>
+        <w:t>🎥</w:t>
+      </w:r>
+      <w:r>
+        <w:t xml:space="preserve"> </w:t>
+      </w:r>
+      <w:r>
+        <w:rPr>
+          <w:rStyle w:val="Strong"/>
+        </w:rPr>
+        <w:t>3rd Person Camera:</w:t>
+      </w:r>
+      <w:r>
+        <w:t xml:space="preserve"> The 3rd person camera perspective offers players a limited view backward, enhancing their situational awareness. This perspective enables players to keep track of their surroundings and anticipate enemy movements, ensuring they don't get caught off guard.</w:t>
+      </w:r>
+    </w:p>
+    <w:p>
+      <w:pPr>
+        <w:pStyle w:val="NormalWeb"/>
+        <w:numPr>
+          <w:ilvl w:val="0"/>
+          <w:numId w:val="11"/>
+        </w:numPr>
+      </w:pPr>
+      <w:r>
+        <w:rPr>
+          <w:rFonts w:ascii="Segoe UI Emoji" w:hAnsi="Segoe UI Emoji" w:cs="Segoe UI Emoji"/>
+        </w:rPr>
+        <w:t>🏰</w:t>
+      </w:r>
+      <w:r>
+        <w:t xml:space="preserve"> </w:t>
+      </w:r>
+      <w:r>
+        <w:rPr>
+          <w:rStyle w:val="Strong"/>
+        </w:rPr>
+        <w:t>Dynamic Arena Design:</w:t>
+      </w:r>
+      <w:r>
+        <w:t xml:space="preserve"> The arena is thoughtfully crafted to aid players in kiting enemies while providing opportunities for limited vertical movement. This design allows for strategic positioning and maneuvering, making each battle feel like a dynamic and ever-evolving challenge.</w:t>
+      </w:r>
+    </w:p>
+    <w:p>
+      <w:pPr>
+        <w:spacing w:before="100" w:beforeAutospacing="1" w:after="100" w:afterAutospacing="1" w:line="240" w:lineRule="auto"/>
+        <w:rPr>
+          <w:rFonts w:ascii="Times New Roman" w:eastAsia="Times New Roman" w:hAnsi="Times New Roman" w:cs="Times New Roman"/>
+          <w:kern w:val="0"/>
+          <w:sz w:val="24"/>
+          <w:szCs w:val="24"/>
+          <w:lang w:val="en-US" w:eastAsia="zh-TW"/>
+          <w14:ligatures w14:val="none"/>
+        </w:rPr>
+      </w:pPr>
+      <w:r>
+        <w:rPr>
+          <w:rFonts w:ascii="Times New Roman" w:eastAsia="Times New Roman" w:hAnsi="Times New Roman" w:cs="Times New Roman"/>
+          <w:kern w:val="0"/>
+          <w:sz w:val="24"/>
+          <w:szCs w:val="24"/>
+          <w:lang w:val="en-US" w:eastAsia="zh-TW"/>
+          <w14:ligatures w14:val="none"/>
+        </w:rPr>
+        <w:t>Milestones:</w:t>
+      </w:r>
+    </w:p>
+    <w:p>
+      <w:pPr>
+        <w:numPr>
+          <w:ilvl w:val="0"/>
+          <w:numId w:val="12"/>
+        </w:numPr>
+        <w:spacing w:before="100" w:beforeAutospacing="1" w:after="100" w:afterAutospacing="1" w:line="240" w:lineRule="auto"/>
+        <w:rPr>
+          <w:rFonts w:ascii="Times New Roman" w:eastAsia="Times New Roman" w:hAnsi="Times New Roman" w:cs="Times New Roman"/>
+          <w:kern w:val="0"/>
+          <w:sz w:val="24"/>
+          <w:szCs w:val="24"/>
+          <w:lang w:val="en-US" w:eastAsia="zh-TW"/>
+          <w14:ligatures w14:val="none"/>
+        </w:rPr>
+      </w:pPr>
+      <w:r>
+        <w:rPr>
+          <w:rFonts w:ascii="Times New Roman" w:eastAsia="Times New Roman" w:hAnsi="Times New Roman" w:cs="Times New Roman"/>
           <w:b/>
           <w:bCs/>
-          <w:sz w:val="24"/>
-          <w:szCs w:val="24"/>
-          <w:lang w:val="en-US"/>
-        </w:rPr>
-        <w:t>Game story:</w:t>
-      </w:r>
-    </w:p>
-    <w:p>
-      <w:pPr>
-        <w:pStyle w:val="Odstavecseseznamem"/>
+          <w:kern w:val="0"/>
+          <w:sz w:val="24"/>
+          <w:szCs w:val="24"/>
+          <w:lang w:val="en-US" w:eastAsia="zh-TW"/>
+          <w14:ligatures w14:val="none"/>
+        </w:rPr>
+        <w:t>Basic Gameplay and Systems (Foundations)</w:t>
+      </w:r>
+    </w:p>
+    <w:p>
+      <w:pPr>
+        <w:numPr>
+          <w:ilvl w:val="1"/>
+          <w:numId w:val="12"/>
+        </w:numPr>
+        <w:spacing w:before="100" w:beforeAutospacing="1" w:after="100" w:afterAutospacing="1" w:line="240" w:lineRule="auto"/>
+        <w:rPr>
+          <w:rFonts w:ascii="Times New Roman" w:eastAsia="Times New Roman" w:hAnsi="Times New Roman" w:cs="Times New Roman"/>
+          <w:kern w:val="0"/>
+          <w:sz w:val="24"/>
+          <w:szCs w:val="24"/>
+          <w:lang w:val="en-US" w:eastAsia="zh-TW"/>
+          <w14:ligatures w14:val="none"/>
+        </w:rPr>
+      </w:pPr>
+      <w:r>
+        <w:rPr>
+          <w:rFonts w:ascii="Times New Roman" w:eastAsia="Times New Roman" w:hAnsi="Times New Roman" w:cs="Times New Roman"/>
+          <w:kern w:val="0"/>
+          <w:sz w:val="24"/>
+          <w:szCs w:val="24"/>
+          <w:lang w:val="en-US" w:eastAsia="zh-TW"/>
+          <w14:ligatures w14:val="none"/>
+        </w:rPr>
+        <w:t>Develop the core mechanics of the game, including player controls, a basic enemy, a shop, and a rudimentary combat and inventory system.</w:t>
+      </w:r>
+    </w:p>
+    <w:p>
+      <w:pPr>
+        <w:numPr>
+          <w:ilvl w:val="1"/>
+          <w:numId w:val="12"/>
+        </w:numPr>
+        <w:spacing w:before="100" w:beforeAutospacing="1" w:after="100" w:afterAutospacing="1" w:line="240" w:lineRule="auto"/>
+        <w:rPr>
+          <w:rFonts w:ascii="Times New Roman" w:eastAsia="Times New Roman" w:hAnsi="Times New Roman" w:cs="Times New Roman"/>
+          <w:kern w:val="0"/>
+          <w:sz w:val="24"/>
+          <w:szCs w:val="24"/>
+          <w:lang w:val="en-US" w:eastAsia="zh-TW"/>
+          <w14:ligatures w14:val="none"/>
+        </w:rPr>
+      </w:pPr>
+      <w:r>
+        <w:rPr>
+          <w:rFonts w:ascii="Times New Roman" w:eastAsia="Times New Roman" w:hAnsi="Times New Roman" w:cs="Times New Roman"/>
+          <w:kern w:val="0"/>
+          <w:sz w:val="24"/>
+          <w:szCs w:val="24"/>
+          <w:lang w:val="en-US" w:eastAsia="zh-TW"/>
+          <w14:ligatures w14:val="none"/>
+        </w:rPr>
+        <w:t>Ensure that players can move, attack, and interact with the shop to purchase initial power-ups.</w:t>
+      </w:r>
+    </w:p>
+    <w:p>
+      <w:pPr>
         <w:numPr>
           <w:ilvl w:val="0"/>
-          <w:numId w:val="4"/>
-        </w:numPr>
-        <w:rPr>
-          <w:rFonts w:ascii="Times New Roman" w:hAnsi="Times New Roman" w:cs="Times New Roman"/>
-          <w:sz w:val="20"/>
-          <w:szCs w:val="20"/>
-          <w:lang w:val="en-US"/>
-        </w:rPr>
-      </w:pPr>
-      <w:r>
-        <w:rPr>
-          <w:rFonts w:ascii="Times New Roman" w:hAnsi="Times New Roman" w:cs="Times New Roman"/>
-          <w:sz w:val="24"/>
-          <w:szCs w:val="24"/>
-          <w:lang w:val="en-US"/>
-        </w:rPr>
-        <w:t>The player plays as Bob, an undefined character, who spends his life slashing enemies with (mainly) his sword.</w:t>
-      </w:r>
-      <w:r>
-        <w:rPr>
-          <w:rFonts w:ascii="Times New Roman" w:hAnsi="Times New Roman" w:cs="Times New Roman"/>
-          <w:sz w:val="24"/>
-          <w:szCs w:val="24"/>
-          <w:lang w:val="en-US"/>
-        </w:rPr>
-        <w:t xml:space="preserve"> He does not know why anything happens. Legends say he does not even know how to speak. But he loves slashing and chopping his enemies. And the number of enemies is only increasing, which makes Bob the happiest Chop-Slasher in this simple world.</w:t>
-      </w:r>
-      <w:r>
-        <w:rPr>
-          <w:rFonts w:ascii="Times New Roman" w:hAnsi="Times New Roman" w:cs="Times New Roman"/>
-          <w:sz w:val="20"/>
-          <w:szCs w:val="20"/>
-          <w:lang w:val="en-US"/>
-        </w:rPr>
-        <w:t xml:space="preserve"> That </w:t>
-      </w:r>
-      <w:proofErr w:type="gramStart"/>
-      <w:r>
-        <w:rPr>
-          <w:rFonts w:ascii="Times New Roman" w:hAnsi="Times New Roman" w:cs="Times New Roman"/>
-          <w:sz w:val="20"/>
-          <w:szCs w:val="20"/>
-          <w:lang w:val="en-US"/>
-        </w:rPr>
-        <w:t>is</w:t>
-      </w:r>
-      <w:proofErr w:type="gramEnd"/>
-      <w:r>
-        <w:rPr>
-          <w:rFonts w:ascii="Times New Roman" w:hAnsi="Times New Roman" w:cs="Times New Roman"/>
-          <w:sz w:val="20"/>
-          <w:szCs w:val="20"/>
-          <w:lang w:val="en-US"/>
-        </w:rPr>
-        <w:t xml:space="preserve"> it. Endless horde </w:t>
-      </w:r>
-      <w:proofErr w:type="spellStart"/>
-      <w:r>
-        <w:rPr>
-          <w:rFonts w:ascii="Times New Roman" w:hAnsi="Times New Roman" w:cs="Times New Roman"/>
-          <w:sz w:val="20"/>
-          <w:szCs w:val="20"/>
-          <w:lang w:val="en-US"/>
-        </w:rPr>
-        <w:t>hack`n`slash</w:t>
-      </w:r>
-      <w:proofErr w:type="spellEnd"/>
-      <w:r>
-        <w:rPr>
-          <w:rFonts w:ascii="Times New Roman" w:hAnsi="Times New Roman" w:cs="Times New Roman"/>
-          <w:sz w:val="20"/>
-          <w:szCs w:val="20"/>
-          <w:lang w:val="en-US"/>
-        </w:rPr>
-        <w:t xml:space="preserve"> games do not need a story.</w:t>
-      </w:r>
-    </w:p>
-    <w:p>
-      <w:pPr>
-        <w:rPr>
-          <w:rFonts w:ascii="Times New Roman" w:hAnsi="Times New Roman" w:cs="Times New Roman"/>
-          <w:sz w:val="24"/>
-          <w:szCs w:val="24"/>
-          <w:lang w:val="en-US"/>
-        </w:rPr>
-      </w:pPr>
-      <w:r>
-        <w:rPr>
-          <w:rFonts w:ascii="Times New Roman" w:hAnsi="Times New Roman" w:cs="Times New Roman"/>
-          <w:sz w:val="24"/>
-          <w:szCs w:val="24"/>
-          <w:lang w:val="en-US"/>
-        </w:rPr>
-        <w:t>System requirements:</w:t>
-      </w:r>
-    </w:p>
-    <w:p>
-      <w:pPr>
-        <w:pStyle w:val="Odstavecseseznamem"/>
-        <w:numPr>
-          <w:ilvl w:val="0"/>
-          <w:numId w:val="2"/>
-        </w:numPr>
-        <w:rPr>
-          <w:rFonts w:ascii="Times New Roman" w:hAnsi="Times New Roman" w:cs="Times New Roman"/>
-          <w:sz w:val="24"/>
-          <w:szCs w:val="24"/>
-          <w:lang w:val="en-US"/>
-        </w:rPr>
-      </w:pPr>
-      <w:r>
-        <w:rPr>
-          <w:rFonts w:ascii="Times New Roman" w:hAnsi="Times New Roman" w:cs="Times New Roman"/>
-          <w:sz w:val="24"/>
-          <w:szCs w:val="24"/>
-          <w:lang w:val="en-US"/>
-        </w:rPr>
-        <w:t>CPU: Intel Core i</w:t>
-      </w:r>
-      <w:r>
-        <w:rPr>
-          <w:rFonts w:ascii="Times New Roman" w:hAnsi="Times New Roman" w:cs="Times New Roman"/>
-          <w:sz w:val="24"/>
-          <w:szCs w:val="24"/>
-          <w:lang w:val="en-US"/>
-        </w:rPr>
-        <w:t>3</w:t>
-      </w:r>
-      <w:r>
-        <w:rPr>
-          <w:rFonts w:ascii="Times New Roman" w:hAnsi="Times New Roman" w:cs="Times New Roman"/>
-          <w:sz w:val="24"/>
-          <w:szCs w:val="24"/>
-          <w:lang w:val="en-US"/>
-        </w:rPr>
-        <w:t xml:space="preserve"> / AMD equivalent</w:t>
-      </w:r>
-    </w:p>
-    <w:p>
-      <w:pPr>
-        <w:pStyle w:val="Odstavecseseznamem"/>
-        <w:numPr>
-          <w:ilvl w:val="0"/>
-          <w:numId w:val="2"/>
-        </w:numPr>
-        <w:rPr>
-          <w:rFonts w:ascii="Times New Roman" w:hAnsi="Times New Roman" w:cs="Times New Roman"/>
-          <w:sz w:val="24"/>
-          <w:szCs w:val="24"/>
-          <w:lang w:val="en-US"/>
-        </w:rPr>
-      </w:pPr>
-      <w:r>
-        <w:rPr>
-          <w:rFonts w:ascii="Times New Roman" w:hAnsi="Times New Roman" w:cs="Times New Roman"/>
-          <w:sz w:val="24"/>
-          <w:szCs w:val="24"/>
-          <w:lang w:val="en-US"/>
-        </w:rPr>
-        <w:t xml:space="preserve">RAM: </w:t>
-      </w:r>
-      <w:r>
-        <w:rPr>
-          <w:rFonts w:ascii="Times New Roman" w:hAnsi="Times New Roman" w:cs="Times New Roman"/>
-          <w:sz w:val="24"/>
-          <w:szCs w:val="24"/>
-          <w:lang w:val="en-US"/>
-        </w:rPr>
-        <w:t>4</w:t>
-      </w:r>
-      <w:r>
-        <w:rPr>
-          <w:rFonts w:ascii="Times New Roman" w:hAnsi="Times New Roman" w:cs="Times New Roman"/>
-          <w:sz w:val="24"/>
-          <w:szCs w:val="24"/>
-          <w:lang w:val="en-US"/>
-        </w:rPr>
-        <w:t xml:space="preserve"> GB RAM</w:t>
-      </w:r>
-    </w:p>
-    <w:p>
-      <w:pPr>
-        <w:pStyle w:val="Odstavecseseznamem"/>
-        <w:numPr>
-          <w:ilvl w:val="0"/>
-          <w:numId w:val="2"/>
-        </w:numPr>
-        <w:rPr>
-          <w:rFonts w:ascii="Times New Roman" w:hAnsi="Times New Roman" w:cs="Times New Roman"/>
-          <w:sz w:val="24"/>
-          <w:szCs w:val="24"/>
-          <w:lang w:val="en-US"/>
-        </w:rPr>
-      </w:pPr>
-      <w:r>
-        <w:rPr>
-          <w:rFonts w:ascii="Times New Roman" w:hAnsi="Times New Roman" w:cs="Times New Roman"/>
-          <w:sz w:val="24"/>
-          <w:szCs w:val="24"/>
-          <w:lang w:val="en-US"/>
-        </w:rPr>
-        <w:t xml:space="preserve">GPU: </w:t>
-      </w:r>
-      <w:r>
-        <w:rPr>
-          <w:rFonts w:ascii="Times New Roman" w:hAnsi="Times New Roman" w:cs="Times New Roman"/>
-          <w:sz w:val="24"/>
-          <w:szCs w:val="24"/>
-          <w:lang w:val="en-US"/>
-        </w:rPr>
-        <w:t>Integrated</w:t>
-      </w:r>
-    </w:p>
-    <w:p>
-      <w:pPr>
-        <w:pStyle w:val="Odstavecseseznamem"/>
-        <w:numPr>
-          <w:ilvl w:val="0"/>
-          <w:numId w:val="2"/>
-        </w:numPr>
-        <w:rPr>
-          <w:rFonts w:ascii="Times New Roman" w:hAnsi="Times New Roman" w:cs="Times New Roman"/>
-          <w:sz w:val="24"/>
-          <w:szCs w:val="24"/>
-          <w:lang w:val="en-US"/>
-        </w:rPr>
-      </w:pPr>
-      <w:r>
-        <w:rPr>
-          <w:rFonts w:ascii="Times New Roman" w:hAnsi="Times New Roman" w:cs="Times New Roman"/>
-          <w:sz w:val="24"/>
-          <w:szCs w:val="24"/>
-          <w:lang w:val="en-US"/>
-        </w:rPr>
-        <w:t>DX: Version 11</w:t>
-      </w:r>
-    </w:p>
-    <w:p>
-      <w:pPr>
-        <w:pStyle w:val="Odstavecseseznamem"/>
-        <w:numPr>
-          <w:ilvl w:val="0"/>
-          <w:numId w:val="2"/>
-        </w:numPr>
-        <w:rPr>
-          <w:rFonts w:ascii="Times New Roman" w:hAnsi="Times New Roman" w:cs="Times New Roman"/>
-          <w:sz w:val="24"/>
-          <w:szCs w:val="24"/>
-          <w:lang w:val="en-US"/>
-        </w:rPr>
-      </w:pPr>
-      <w:r>
-        <w:rPr>
-          <w:rFonts w:ascii="Times New Roman" w:hAnsi="Times New Roman" w:cs="Times New Roman"/>
-          <w:sz w:val="24"/>
-          <w:szCs w:val="24"/>
-          <w:lang w:val="en-US"/>
-        </w:rPr>
-        <w:t>OS: Windows 10, 64-bit / Windows 11, 64-bit</w:t>
-      </w:r>
-    </w:p>
-    <w:p>
-      <w:pPr>
-        <w:pStyle w:val="Odstavecseseznamem"/>
-        <w:numPr>
-          <w:ilvl w:val="0"/>
-          <w:numId w:val="2"/>
-        </w:numPr>
-        <w:rPr>
-          <w:rFonts w:ascii="Times New Roman" w:hAnsi="Times New Roman" w:cs="Times New Roman"/>
-          <w:sz w:val="24"/>
-          <w:szCs w:val="24"/>
-          <w:lang w:val="en-US"/>
-        </w:rPr>
-      </w:pPr>
-      <w:r>
-        <w:rPr>
-          <w:rFonts w:ascii="Times New Roman" w:hAnsi="Times New Roman" w:cs="Times New Roman"/>
-          <w:sz w:val="24"/>
-          <w:szCs w:val="24"/>
-          <w:lang w:val="en-US"/>
-        </w:rPr>
-        <w:t xml:space="preserve">STO: </w:t>
-      </w:r>
-      <w:r>
-        <w:rPr>
-          <w:rFonts w:ascii="Times New Roman" w:hAnsi="Times New Roman" w:cs="Times New Roman"/>
-          <w:sz w:val="24"/>
-          <w:szCs w:val="24"/>
-          <w:lang w:val="en-US"/>
-        </w:rPr>
-        <w:t>1</w:t>
-      </w:r>
-      <w:r>
-        <w:rPr>
-          <w:rFonts w:ascii="Times New Roman" w:hAnsi="Times New Roman" w:cs="Times New Roman"/>
-          <w:sz w:val="24"/>
-          <w:szCs w:val="24"/>
-          <w:lang w:val="en-US"/>
-        </w:rPr>
-        <w:t xml:space="preserve"> GB available space</w:t>
-      </w:r>
-    </w:p>
-    <w:p>
-      <w:pPr>
-        <w:rPr>
-          <w:rFonts w:ascii="Times New Roman" w:hAnsi="Times New Roman" w:cs="Times New Roman"/>
-          <w:sz w:val="24"/>
-          <w:szCs w:val="24"/>
-          <w:lang w:val="en-US"/>
-        </w:rPr>
-      </w:pPr>
-      <w:r>
-        <w:rPr>
-          <w:rFonts w:ascii="Times New Roman" w:hAnsi="Times New Roman" w:cs="Times New Roman"/>
-          <w:sz w:val="24"/>
-          <w:szCs w:val="24"/>
-          <w:lang w:val="en-US"/>
-        </w:rPr>
-        <w:t>Gameplay:</w:t>
-      </w:r>
-    </w:p>
-    <w:p>
-      <w:pPr>
-        <w:pStyle w:val="Odstavecseseznamem"/>
-        <w:numPr>
-          <w:ilvl w:val="0"/>
-          <w:numId w:val="7"/>
-        </w:numPr>
-        <w:rPr>
-          <w:rFonts w:ascii="Times New Roman" w:hAnsi="Times New Roman" w:cs="Times New Roman"/>
-          <w:sz w:val="24"/>
-          <w:szCs w:val="24"/>
-          <w:lang w:val="en-US"/>
-        </w:rPr>
-      </w:pPr>
-      <w:r>
-        <w:rPr>
-          <w:rFonts w:ascii="Times New Roman" w:hAnsi="Times New Roman" w:cs="Times New Roman"/>
-          <w:sz w:val="24"/>
-          <w:szCs w:val="24"/>
-          <w:lang w:val="en-US"/>
-        </w:rPr>
-        <w:t>Player fights wa</w:t>
-      </w:r>
-      <w:r>
-        <w:rPr>
-          <w:rFonts w:ascii="Times New Roman" w:hAnsi="Times New Roman" w:cs="Times New Roman"/>
-          <w:sz w:val="24"/>
-          <w:szCs w:val="24"/>
-          <w:lang w:val="en-US"/>
-        </w:rPr>
-        <w:t>v</w:t>
-      </w:r>
-      <w:r>
-        <w:rPr>
-          <w:rFonts w:ascii="Times New Roman" w:hAnsi="Times New Roman" w:cs="Times New Roman"/>
-          <w:sz w:val="24"/>
-          <w:szCs w:val="24"/>
-          <w:lang w:val="en-US"/>
-        </w:rPr>
-        <w:t xml:space="preserve">es of enemies and after each wave, he enters a shop, where he/she can buy power-ups, that increase his damage, health, armor, et. </w:t>
-      </w:r>
-    </w:p>
-    <w:p>
-      <w:pPr>
-        <w:pStyle w:val="Odstavecseseznamem"/>
-        <w:numPr>
-          <w:ilvl w:val="1"/>
-          <w:numId w:val="7"/>
-        </w:numPr>
-        <w:rPr>
-          <w:rFonts w:ascii="Times New Roman" w:hAnsi="Times New Roman" w:cs="Times New Roman"/>
-          <w:sz w:val="24"/>
-          <w:szCs w:val="24"/>
-          <w:lang w:val="en-US"/>
-        </w:rPr>
-      </w:pPr>
-      <w:r>
-        <w:rPr>
-          <w:rFonts w:ascii="Times New Roman" w:hAnsi="Times New Roman" w:cs="Times New Roman"/>
-          <w:sz w:val="24"/>
-          <w:szCs w:val="24"/>
-          <w:lang w:val="en-US"/>
-        </w:rPr>
-        <w:t>Enemies drop coins, that can be spend in the shop.</w:t>
-      </w:r>
-      <w:r>
-        <w:rPr>
-          <w:rFonts w:ascii="Times New Roman" w:hAnsi="Times New Roman" w:cs="Times New Roman"/>
-          <w:sz w:val="24"/>
-          <w:szCs w:val="24"/>
-          <w:lang w:val="en-US"/>
-        </w:rPr>
-        <w:tab/>
-      </w:r>
-    </w:p>
-    <w:p>
-      <w:pPr>
-        <w:pStyle w:val="Odstavecseseznamem"/>
-        <w:numPr>
-          <w:ilvl w:val="1"/>
-          <w:numId w:val="7"/>
-        </w:numPr>
-        <w:rPr>
-          <w:rFonts w:ascii="Times New Roman" w:hAnsi="Times New Roman" w:cs="Times New Roman"/>
-          <w:sz w:val="24"/>
-          <w:szCs w:val="24"/>
-          <w:lang w:val="en-US"/>
-        </w:rPr>
-      </w:pPr>
-      <w:r>
-        <w:rPr>
-          <w:rFonts w:ascii="Times New Roman" w:hAnsi="Times New Roman" w:cs="Times New Roman"/>
-          <w:sz w:val="24"/>
-          <w:szCs w:val="24"/>
-          <w:lang w:val="en-US"/>
-        </w:rPr>
-        <w:t>Shop offers three items at a time and can be refreshed for coins.</w:t>
-      </w:r>
-    </w:p>
-    <w:p>
-      <w:pPr>
-        <w:pStyle w:val="Odstavecseseznamem"/>
-        <w:numPr>
-          <w:ilvl w:val="0"/>
-          <w:numId w:val="7"/>
-        </w:numPr>
-        <w:rPr>
-          <w:rFonts w:ascii="Times New Roman" w:hAnsi="Times New Roman" w:cs="Times New Roman"/>
-          <w:sz w:val="24"/>
-          <w:szCs w:val="24"/>
-          <w:lang w:val="en-US"/>
-        </w:rPr>
-      </w:pPr>
-      <w:r>
-        <w:rPr>
-          <w:rFonts w:ascii="Times New Roman" w:hAnsi="Times New Roman" w:cs="Times New Roman"/>
-          <w:sz w:val="24"/>
-          <w:szCs w:val="24"/>
-          <w:lang w:val="en-US"/>
-        </w:rPr>
-        <w:t>Waves are time based, meaning the player can just run around the (closed) arena and survive until the timer reaches zero.</w:t>
-      </w:r>
-    </w:p>
-    <w:p>
-      <w:pPr>
-        <w:pStyle w:val="Odstavecseseznamem"/>
-        <w:numPr>
-          <w:ilvl w:val="0"/>
-          <w:numId w:val="7"/>
-        </w:numPr>
-        <w:rPr>
-          <w:rFonts w:ascii="Times New Roman" w:hAnsi="Times New Roman" w:cs="Times New Roman"/>
-          <w:sz w:val="24"/>
-          <w:szCs w:val="24"/>
-          <w:lang w:val="en-US"/>
-        </w:rPr>
-      </w:pPr>
-      <w:r>
-        <w:rPr>
-          <w:rFonts w:ascii="Times New Roman" w:hAnsi="Times New Roman" w:cs="Times New Roman"/>
-          <w:sz w:val="24"/>
-          <w:szCs w:val="24"/>
-          <w:lang w:val="en-US"/>
-        </w:rPr>
-        <w:t>Waves will be more and more difficult, and player will need power-ups to survive.</w:t>
-      </w:r>
-    </w:p>
-    <w:p>
-      <w:pPr>
-        <w:pStyle w:val="Odstavecseseznamem"/>
-        <w:numPr>
-          <w:ilvl w:val="0"/>
-          <w:numId w:val="7"/>
-        </w:numPr>
-        <w:rPr>
-          <w:rFonts w:ascii="Times New Roman" w:hAnsi="Times New Roman" w:cs="Times New Roman"/>
-          <w:sz w:val="24"/>
-          <w:szCs w:val="24"/>
-          <w:lang w:val="en-US"/>
-        </w:rPr>
-      </w:pPr>
-      <w:r>
-        <w:rPr>
-          <w:rFonts w:ascii="Times New Roman" w:hAnsi="Times New Roman" w:cs="Times New Roman"/>
-          <w:sz w:val="24"/>
-          <w:szCs w:val="24"/>
-          <w:lang w:val="en-US"/>
-        </w:rPr>
-        <w:t>If the player dies, it is game over. Start again from the first wave.</w:t>
-      </w:r>
-    </w:p>
-    <w:p>
-      <w:pPr>
-        <w:pStyle w:val="Odstavecseseznamem"/>
-        <w:numPr>
-          <w:ilvl w:val="0"/>
-          <w:numId w:val="7"/>
-        </w:numPr>
-        <w:rPr>
-          <w:rFonts w:ascii="Times New Roman" w:hAnsi="Times New Roman" w:cs="Times New Roman"/>
-          <w:sz w:val="24"/>
-          <w:szCs w:val="24"/>
-          <w:lang w:val="en-US"/>
-        </w:rPr>
-      </w:pPr>
-      <w:r>
-        <w:rPr>
-          <w:rFonts w:ascii="Times New Roman" w:hAnsi="Times New Roman" w:cs="Times New Roman"/>
-          <w:sz w:val="24"/>
-          <w:szCs w:val="24"/>
-          <w:lang w:val="en-US"/>
-        </w:rPr>
-        <w:t xml:space="preserve">First version of the game will feature </w:t>
-      </w:r>
-      <w:r>
-        <w:rPr>
-          <w:rFonts w:ascii="Times New Roman" w:hAnsi="Times New Roman" w:cs="Times New Roman"/>
-          <w:sz w:val="24"/>
-          <w:szCs w:val="24"/>
-          <w:lang w:val="en-US"/>
-        </w:rPr>
-        <w:t>2-</w:t>
-      </w:r>
-      <w:r>
-        <w:rPr>
-          <w:rFonts w:ascii="Times New Roman" w:hAnsi="Times New Roman" w:cs="Times New Roman"/>
-          <w:sz w:val="24"/>
-          <w:szCs w:val="24"/>
-          <w:lang w:val="en-US"/>
-        </w:rPr>
-        <w:t xml:space="preserve">3 different enemies with different behaviors. </w:t>
-      </w:r>
-    </w:p>
-    <w:p>
-      <w:pPr>
-        <w:pStyle w:val="Odstavecseseznamem"/>
-        <w:numPr>
-          <w:ilvl w:val="0"/>
-          <w:numId w:val="7"/>
-        </w:numPr>
-        <w:rPr>
-          <w:rFonts w:ascii="Times New Roman" w:hAnsi="Times New Roman" w:cs="Times New Roman"/>
-          <w:sz w:val="24"/>
-          <w:szCs w:val="24"/>
-          <w:lang w:val="en-US"/>
-        </w:rPr>
-      </w:pPr>
-      <w:r>
-        <w:rPr>
-          <w:rFonts w:ascii="Times New Roman" w:hAnsi="Times New Roman" w:cs="Times New Roman"/>
-          <w:sz w:val="24"/>
-          <w:szCs w:val="24"/>
-          <w:lang w:val="en-US"/>
-        </w:rPr>
-        <w:t>Players main weapon is a sword, which 2 different attacks.</w:t>
-      </w:r>
-    </w:p>
-    <w:p>
-      <w:pPr>
-        <w:pStyle w:val="Odstavecseseznamem"/>
-        <w:numPr>
-          <w:ilvl w:val="0"/>
-          <w:numId w:val="7"/>
-        </w:numPr>
-        <w:rPr>
-          <w:rFonts w:ascii="Times New Roman" w:hAnsi="Times New Roman" w:cs="Times New Roman"/>
-          <w:sz w:val="24"/>
-          <w:szCs w:val="24"/>
-          <w:lang w:val="en-US"/>
-        </w:rPr>
-      </w:pPr>
-      <w:r>
-        <w:rPr>
-          <w:rFonts w:ascii="Times New Roman" w:hAnsi="Times New Roman" w:cs="Times New Roman"/>
-          <w:sz w:val="24"/>
-          <w:szCs w:val="24"/>
-          <w:lang w:val="en-US"/>
-        </w:rPr>
-        <w:t>Player will have one or more special skills at his disposal. (either from start or bought from shop).</w:t>
-      </w:r>
-    </w:p>
-    <w:p>
-      <w:pPr>
-        <w:pStyle w:val="Odstavecseseznamem"/>
-        <w:numPr>
-          <w:ilvl w:val="0"/>
-          <w:numId w:val="7"/>
-        </w:numPr>
-        <w:rPr>
-          <w:rFonts w:ascii="Times New Roman" w:hAnsi="Times New Roman" w:cs="Times New Roman"/>
-          <w:sz w:val="24"/>
-          <w:szCs w:val="24"/>
-          <w:lang w:val="en-US"/>
-        </w:rPr>
-      </w:pPr>
-      <w:r>
-        <w:rPr>
-          <w:rFonts w:ascii="Times New Roman" w:hAnsi="Times New Roman" w:cs="Times New Roman"/>
-          <w:sz w:val="24"/>
-          <w:szCs w:val="24"/>
-          <w:lang w:val="en-US"/>
-        </w:rPr>
-        <w:t>3</w:t>
-      </w:r>
-      <w:r>
-        <w:rPr>
-          <w:rFonts w:ascii="Times New Roman" w:hAnsi="Times New Roman" w:cs="Times New Roman"/>
-          <w:sz w:val="24"/>
-          <w:szCs w:val="24"/>
-          <w:vertAlign w:val="superscript"/>
-          <w:lang w:val="en-US"/>
-        </w:rPr>
-        <w:t>rd</w:t>
-      </w:r>
-      <w:r>
-        <w:rPr>
-          <w:rFonts w:ascii="Times New Roman" w:hAnsi="Times New Roman" w:cs="Times New Roman"/>
-          <w:sz w:val="24"/>
-          <w:szCs w:val="24"/>
-          <w:lang w:val="en-US"/>
-        </w:rPr>
-        <w:t xml:space="preserve"> person camera provides the player with a limited view backwards. This will help the player to be more aware of his surroundings.</w:t>
-      </w:r>
-    </w:p>
-    <w:p>
-      <w:pPr>
-        <w:pStyle w:val="Odstavecseseznamem"/>
-        <w:numPr>
-          <w:ilvl w:val="0"/>
-          <w:numId w:val="7"/>
-        </w:numPr>
-        <w:rPr>
-          <w:rFonts w:ascii="Times New Roman" w:hAnsi="Times New Roman" w:cs="Times New Roman"/>
-          <w:sz w:val="24"/>
-          <w:szCs w:val="24"/>
-          <w:lang w:val="en-US"/>
-        </w:rPr>
-      </w:pPr>
-      <w:r>
-        <w:rPr>
-          <w:rFonts w:ascii="Times New Roman" w:hAnsi="Times New Roman" w:cs="Times New Roman"/>
-          <w:sz w:val="24"/>
-          <w:szCs w:val="24"/>
-          <w:lang w:val="en-US"/>
-        </w:rPr>
-        <w:t xml:space="preserve">The arena will be designed to help player kite enemies and will feature some </w:t>
-      </w:r>
-      <w:r>
-        <w:rPr>
-          <w:rFonts w:ascii="Times New Roman" w:hAnsi="Times New Roman" w:cs="Times New Roman"/>
-          <w:sz w:val="24"/>
-          <w:szCs w:val="24"/>
-          <w:lang w:val="en-US"/>
-        </w:rPr>
-        <w:t xml:space="preserve">(but very limited) </w:t>
-      </w:r>
-      <w:r>
-        <w:rPr>
-          <w:rFonts w:ascii="Times New Roman" w:hAnsi="Times New Roman" w:cs="Times New Roman"/>
-          <w:sz w:val="24"/>
-          <w:szCs w:val="24"/>
-          <w:lang w:val="en-US"/>
-        </w:rPr>
-        <w:t>vertical movement.</w:t>
-      </w:r>
-    </w:p>
-    <w:p>
-      <w:pPr>
-        <w:rPr>
-          <w:rFonts w:ascii="Times New Roman" w:hAnsi="Times New Roman" w:cs="Times New Roman"/>
-          <w:sz w:val="24"/>
-          <w:szCs w:val="24"/>
-          <w:lang w:val="en-US"/>
-        </w:rPr>
-      </w:pPr>
-    </w:p>
-    <w:p>
-      <w:pPr>
-        <w:rPr>
-          <w:rFonts w:ascii="Times New Roman" w:hAnsi="Times New Roman" w:cs="Times New Roman"/>
-          <w:sz w:val="24"/>
-          <w:szCs w:val="24"/>
-          <w:lang w:val="en-US"/>
-        </w:rPr>
-      </w:pPr>
-    </w:p>
-    <w:p>
-      <w:pPr>
-        <w:rPr>
-          <w:rFonts w:ascii="Times New Roman" w:hAnsi="Times New Roman" w:cs="Times New Roman"/>
-          <w:sz w:val="24"/>
-          <w:szCs w:val="24"/>
-          <w:lang w:val="en-US"/>
-        </w:rPr>
-      </w:pPr>
-    </w:p>
-    <w:p>
-      <w:pPr>
-        <w:rPr>
-          <w:rFonts w:ascii="Times New Roman" w:hAnsi="Times New Roman" w:cs="Times New Roman"/>
-          <w:sz w:val="24"/>
-          <w:szCs w:val="24"/>
-          <w:lang w:val="en-US"/>
-        </w:rPr>
-      </w:pPr>
-    </w:p>
-    <w:p>
-      <w:pPr>
-        <w:rPr>
-          <w:rFonts w:ascii="Times New Roman" w:hAnsi="Times New Roman" w:cs="Times New Roman"/>
-          <w:sz w:val="24"/>
-          <w:szCs w:val="24"/>
-          <w:lang w:val="en-US"/>
-        </w:rPr>
-      </w:pPr>
-      <w:r>
-        <w:rPr>
-          <w:rFonts w:ascii="Times New Roman" w:hAnsi="Times New Roman" w:cs="Times New Roman"/>
-          <w:sz w:val="24"/>
-          <w:szCs w:val="24"/>
-          <w:lang w:val="en-US"/>
-        </w:rPr>
-        <w:lastRenderedPageBreak/>
-        <w:t>Milestones:</w:t>
-      </w:r>
-    </w:p>
-    <w:p>
-      <w:pPr>
-        <w:pStyle w:val="Odstavecseseznamem"/>
-        <w:numPr>
-          <w:ilvl w:val="0"/>
-          <w:numId w:val="9"/>
-        </w:numPr>
-        <w:rPr>
-          <w:rFonts w:ascii="Times New Roman" w:hAnsi="Times New Roman" w:cs="Times New Roman"/>
-          <w:sz w:val="24"/>
-          <w:szCs w:val="24"/>
-          <w:lang w:val="en-US"/>
-        </w:rPr>
-      </w:pPr>
-      <w:r>
-        <w:rPr>
-          <w:rFonts w:ascii="Times New Roman" w:hAnsi="Times New Roman" w:cs="Times New Roman"/>
-          <w:sz w:val="24"/>
-          <w:szCs w:val="24"/>
-          <w:lang w:val="en-US"/>
-        </w:rPr>
-        <w:t>Have functioning basic player, one basic enemy, shop, basic combat system and basic inventory system.</w:t>
-      </w:r>
-    </w:p>
-    <w:p>
-      <w:pPr>
-        <w:pStyle w:val="Odstavecseseznamem"/>
-        <w:numPr>
-          <w:ilvl w:val="0"/>
-          <w:numId w:val="9"/>
-        </w:numPr>
-        <w:rPr>
-          <w:rFonts w:ascii="Times New Roman" w:hAnsi="Times New Roman" w:cs="Times New Roman"/>
-          <w:sz w:val="24"/>
-          <w:szCs w:val="24"/>
-          <w:lang w:val="en-US"/>
-        </w:rPr>
-      </w:pPr>
-      <w:r>
-        <w:rPr>
-          <w:rFonts w:ascii="Times New Roman" w:hAnsi="Times New Roman" w:cs="Times New Roman"/>
-          <w:sz w:val="24"/>
-          <w:szCs w:val="24"/>
-          <w:lang w:val="en-US"/>
-        </w:rPr>
-        <w:t>Make arena with downloaded models, implement advanced statistics to be later used by inventory</w:t>
-      </w:r>
-      <w:r>
-        <w:rPr>
-          <w:rFonts w:ascii="Times New Roman" w:hAnsi="Times New Roman" w:cs="Times New Roman"/>
-          <w:sz w:val="24"/>
-          <w:szCs w:val="24"/>
-          <w:lang w:val="en-US"/>
-        </w:rPr>
-        <w:t>.</w:t>
-      </w:r>
-    </w:p>
-    <w:p>
-      <w:pPr>
-        <w:pStyle w:val="Odstavecseseznamem"/>
-        <w:numPr>
-          <w:ilvl w:val="0"/>
-          <w:numId w:val="9"/>
-        </w:numPr>
-        <w:rPr>
-          <w:rFonts w:ascii="Times New Roman" w:hAnsi="Times New Roman" w:cs="Times New Roman"/>
-          <w:sz w:val="24"/>
-          <w:szCs w:val="24"/>
-          <w:lang w:val="en-US"/>
-        </w:rPr>
-      </w:pPr>
-      <w:r>
-        <w:rPr>
-          <w:rFonts w:ascii="Times New Roman" w:hAnsi="Times New Roman" w:cs="Times New Roman"/>
-          <w:sz w:val="24"/>
-          <w:szCs w:val="24"/>
-          <w:lang w:val="en-US"/>
-        </w:rPr>
-        <w:t>Animate player and enemy, add second player attack</w:t>
-      </w:r>
-      <w:r>
-        <w:rPr>
-          <w:rFonts w:ascii="Times New Roman" w:hAnsi="Times New Roman" w:cs="Times New Roman"/>
-          <w:sz w:val="24"/>
-          <w:szCs w:val="24"/>
-          <w:lang w:val="en-US"/>
-        </w:rPr>
-        <w:t xml:space="preserve"> and polish player movement</w:t>
-      </w:r>
-      <w:r>
-        <w:rPr>
-          <w:rFonts w:ascii="Times New Roman" w:hAnsi="Times New Roman" w:cs="Times New Roman"/>
-          <w:sz w:val="24"/>
-          <w:szCs w:val="24"/>
-          <w:lang w:val="en-US"/>
-        </w:rPr>
-        <w:t xml:space="preserve">. Connect shop, </w:t>
-      </w:r>
-      <w:proofErr w:type="gramStart"/>
-      <w:r>
-        <w:rPr>
-          <w:rFonts w:ascii="Times New Roman" w:hAnsi="Times New Roman" w:cs="Times New Roman"/>
-          <w:sz w:val="24"/>
-          <w:szCs w:val="24"/>
-          <w:lang w:val="en-US"/>
-        </w:rPr>
-        <w:t>inventory</w:t>
-      </w:r>
-      <w:proofErr w:type="gramEnd"/>
-      <w:r>
-        <w:rPr>
-          <w:rFonts w:ascii="Times New Roman" w:hAnsi="Times New Roman" w:cs="Times New Roman"/>
-          <w:sz w:val="24"/>
-          <w:szCs w:val="24"/>
-          <w:lang w:val="en-US"/>
-        </w:rPr>
-        <w:t xml:space="preserve"> and player stats.</w:t>
-      </w:r>
-    </w:p>
-    <w:p>
-      <w:pPr>
-        <w:pStyle w:val="Odstavecseseznamem"/>
-        <w:numPr>
-          <w:ilvl w:val="0"/>
-          <w:numId w:val="9"/>
-        </w:numPr>
-        <w:rPr>
-          <w:rFonts w:ascii="Times New Roman" w:hAnsi="Times New Roman" w:cs="Times New Roman"/>
-          <w:sz w:val="24"/>
-          <w:szCs w:val="24"/>
-          <w:lang w:val="en-US"/>
-        </w:rPr>
-      </w:pPr>
-      <w:r>
-        <w:rPr>
-          <w:rFonts w:ascii="Times New Roman" w:hAnsi="Times New Roman" w:cs="Times New Roman"/>
-          <w:sz w:val="24"/>
-          <w:szCs w:val="24"/>
-          <w:lang w:val="en-US"/>
-        </w:rPr>
-        <w:t>Implement the time-based wave system, player respawn, main menu. Waves will have determined maximum number of enemies alive and will try to spawn enemies slowly until the cap is reached.</w:t>
-      </w:r>
-    </w:p>
-    <w:p>
-      <w:pPr>
-        <w:pStyle w:val="Odstavecseseznamem"/>
-        <w:numPr>
-          <w:ilvl w:val="0"/>
-          <w:numId w:val="9"/>
-        </w:numPr>
-        <w:rPr>
-          <w:rFonts w:ascii="Times New Roman" w:hAnsi="Times New Roman" w:cs="Times New Roman"/>
-          <w:sz w:val="24"/>
-          <w:szCs w:val="24"/>
-          <w:lang w:val="en-US"/>
-        </w:rPr>
-      </w:pPr>
-      <w:r>
-        <w:rPr>
-          <w:rFonts w:ascii="Times New Roman" w:hAnsi="Times New Roman" w:cs="Times New Roman"/>
-          <w:sz w:val="24"/>
-          <w:szCs w:val="24"/>
-          <w:lang w:val="en-US"/>
-        </w:rPr>
-        <w:t>Add more enemies, items, implement different enemy AI</w:t>
-      </w:r>
-      <w:r>
-        <w:rPr>
-          <w:rFonts w:ascii="Times New Roman" w:hAnsi="Times New Roman" w:cs="Times New Roman"/>
-          <w:sz w:val="24"/>
-          <w:szCs w:val="24"/>
-          <w:lang w:val="en-US"/>
-        </w:rPr>
-        <w:t>.</w:t>
-      </w:r>
-    </w:p>
-    <w:p>
-      <w:pPr>
-        <w:pStyle w:val="Odstavecseseznamem"/>
-        <w:numPr>
-          <w:ilvl w:val="0"/>
-          <w:numId w:val="9"/>
-        </w:numPr>
-        <w:rPr>
-          <w:rFonts w:ascii="Times New Roman" w:hAnsi="Times New Roman" w:cs="Times New Roman"/>
-          <w:sz w:val="24"/>
-          <w:szCs w:val="24"/>
-          <w:lang w:val="en-US"/>
-        </w:rPr>
-      </w:pPr>
-      <w:r>
-        <w:rPr>
-          <w:rFonts w:ascii="Times New Roman" w:hAnsi="Times New Roman" w:cs="Times New Roman"/>
-          <w:sz w:val="24"/>
-          <w:szCs w:val="24"/>
-          <w:lang w:val="en-US"/>
-        </w:rPr>
-        <w:t>Add spells (charm, freeze).</w:t>
-      </w:r>
-    </w:p>
-    <w:p>
-      <w:pPr>
-        <w:rPr>
-          <w:rFonts w:ascii="Times New Roman" w:hAnsi="Times New Roman" w:cs="Times New Roman"/>
+          <w:numId w:val="12"/>
+        </w:numPr>
+        <w:spacing w:before="100" w:beforeAutospacing="1" w:after="100" w:afterAutospacing="1" w:line="240" w:lineRule="auto"/>
+        <w:rPr>
+          <w:rFonts w:ascii="Times New Roman" w:eastAsia="Times New Roman" w:hAnsi="Times New Roman" w:cs="Times New Roman"/>
+          <w:kern w:val="0"/>
+          <w:sz w:val="24"/>
+          <w:szCs w:val="24"/>
+          <w:lang w:val="en-US" w:eastAsia="zh-TW"/>
+          <w14:ligatures w14:val="none"/>
+        </w:rPr>
+      </w:pPr>
+      <w:r>
+        <w:rPr>
+          <w:rFonts w:ascii="Times New Roman" w:eastAsia="Times New Roman" w:hAnsi="Times New Roman" w:cs="Times New Roman"/>
           <w:b/>
           <w:bCs/>
-          <w:sz w:val="24"/>
-          <w:szCs w:val="24"/>
-          <w:lang w:val="en-US"/>
-        </w:rPr>
-      </w:pPr>
-      <w:r>
-        <w:rPr>
-          <w:rFonts w:ascii="Times New Roman" w:hAnsi="Times New Roman" w:cs="Times New Roman"/>
+          <w:kern w:val="0"/>
+          <w:sz w:val="24"/>
+          <w:szCs w:val="24"/>
+          <w:lang w:val="en-US" w:eastAsia="zh-TW"/>
+          <w14:ligatures w14:val="none"/>
+        </w:rPr>
+        <w:t>World Building and Aesthetic Enhancements</w:t>
+      </w:r>
+    </w:p>
+    <w:p>
+      <w:pPr>
+        <w:numPr>
+          <w:ilvl w:val="1"/>
+          <w:numId w:val="12"/>
+        </w:numPr>
+        <w:spacing w:before="100" w:beforeAutospacing="1" w:after="100" w:afterAutospacing="1" w:line="240" w:lineRule="auto"/>
+        <w:rPr>
+          <w:rFonts w:ascii="Times New Roman" w:eastAsia="Times New Roman" w:hAnsi="Times New Roman" w:cs="Times New Roman"/>
+          <w:kern w:val="0"/>
+          <w:sz w:val="24"/>
+          <w:szCs w:val="24"/>
+          <w:lang w:val="en-US" w:eastAsia="zh-TW"/>
+          <w14:ligatures w14:val="none"/>
+        </w:rPr>
+      </w:pPr>
+      <w:r>
+        <w:rPr>
+          <w:rFonts w:ascii="Times New Roman" w:eastAsia="Times New Roman" w:hAnsi="Times New Roman" w:cs="Times New Roman"/>
+          <w:kern w:val="0"/>
+          <w:sz w:val="24"/>
+          <w:szCs w:val="24"/>
+          <w:lang w:val="en-US" w:eastAsia="zh-TW"/>
+          <w14:ligatures w14:val="none"/>
+        </w:rPr>
+        <w:t>Create the game's arena using downloaded 3D models and assets.</w:t>
+      </w:r>
+    </w:p>
+    <w:p>
+      <w:pPr>
+        <w:numPr>
+          <w:ilvl w:val="1"/>
+          <w:numId w:val="12"/>
+        </w:numPr>
+        <w:spacing w:before="100" w:beforeAutospacing="1" w:after="100" w:afterAutospacing="1" w:line="240" w:lineRule="auto"/>
+        <w:rPr>
+          <w:rFonts w:ascii="Times New Roman" w:eastAsia="Times New Roman" w:hAnsi="Times New Roman" w:cs="Times New Roman"/>
+          <w:kern w:val="0"/>
+          <w:sz w:val="24"/>
+          <w:szCs w:val="24"/>
+          <w:lang w:val="en-US" w:eastAsia="zh-TW"/>
+          <w14:ligatures w14:val="none"/>
+        </w:rPr>
+      </w:pPr>
+      <w:r>
+        <w:rPr>
+          <w:rFonts w:ascii="Times New Roman" w:eastAsia="Times New Roman" w:hAnsi="Times New Roman" w:cs="Times New Roman"/>
+          <w:kern w:val="0"/>
+          <w:sz w:val="24"/>
+          <w:szCs w:val="24"/>
+          <w:lang w:val="en-US" w:eastAsia="zh-TW"/>
+          <w14:ligatures w14:val="none"/>
+        </w:rPr>
+        <w:t>Implement advanced statistical tracking for both player and enemy interactions, laying the groundwork for future inventory and progression systems.</w:t>
+      </w:r>
+    </w:p>
+    <w:p>
+      <w:pPr>
+        <w:numPr>
+          <w:ilvl w:val="0"/>
+          <w:numId w:val="12"/>
+        </w:numPr>
+        <w:spacing w:before="100" w:beforeAutospacing="1" w:after="100" w:afterAutospacing="1" w:line="240" w:lineRule="auto"/>
+        <w:rPr>
+          <w:rFonts w:ascii="Times New Roman" w:eastAsia="Times New Roman" w:hAnsi="Times New Roman" w:cs="Times New Roman"/>
+          <w:kern w:val="0"/>
+          <w:sz w:val="24"/>
+          <w:szCs w:val="24"/>
+          <w:lang w:val="en-US" w:eastAsia="zh-TW"/>
+          <w14:ligatures w14:val="none"/>
+        </w:rPr>
+      </w:pPr>
+      <w:r>
+        <w:rPr>
+          <w:rFonts w:ascii="Times New Roman" w:eastAsia="Times New Roman" w:hAnsi="Times New Roman" w:cs="Times New Roman"/>
           <w:b/>
           <w:bCs/>
+          <w:kern w:val="0"/>
+          <w:sz w:val="24"/>
+          <w:szCs w:val="24"/>
+          <w:lang w:val="en-US" w:eastAsia="zh-TW"/>
+          <w14:ligatures w14:val="none"/>
+        </w:rPr>
+        <w:t>Character Animation and Combat Refinements</w:t>
+      </w:r>
+    </w:p>
+    <w:p>
+      <w:pPr>
+        <w:numPr>
+          <w:ilvl w:val="1"/>
+          <w:numId w:val="12"/>
+        </w:numPr>
+        <w:spacing w:before="100" w:beforeAutospacing="1" w:after="100" w:afterAutospacing="1" w:line="240" w:lineRule="auto"/>
+        <w:rPr>
+          <w:rFonts w:ascii="Times New Roman" w:eastAsia="Times New Roman" w:hAnsi="Times New Roman" w:cs="Times New Roman"/>
+          <w:kern w:val="0"/>
+          <w:sz w:val="24"/>
+          <w:szCs w:val="24"/>
+          <w:lang w:val="en-US" w:eastAsia="zh-TW"/>
+          <w14:ligatures w14:val="none"/>
+        </w:rPr>
+      </w:pPr>
+      <w:r>
+        <w:rPr>
+          <w:rFonts w:ascii="Times New Roman" w:eastAsia="Times New Roman" w:hAnsi="Times New Roman" w:cs="Times New Roman"/>
+          <w:kern w:val="0"/>
+          <w:sz w:val="24"/>
+          <w:szCs w:val="24"/>
+          <w:lang w:val="en-US" w:eastAsia="zh-TW"/>
+          <w14:ligatures w14:val="none"/>
+        </w:rPr>
+        <w:t>Animate the player character and enemy, making their movements more fluid and realistic.</w:t>
+      </w:r>
+    </w:p>
+    <w:p>
+      <w:pPr>
+        <w:numPr>
+          <w:ilvl w:val="1"/>
+          <w:numId w:val="12"/>
+        </w:numPr>
+        <w:spacing w:before="100" w:beforeAutospacing="1" w:after="100" w:afterAutospacing="1" w:line="240" w:lineRule="auto"/>
+        <w:rPr>
+          <w:rFonts w:ascii="Times New Roman" w:eastAsia="Times New Roman" w:hAnsi="Times New Roman" w:cs="Times New Roman"/>
+          <w:kern w:val="0"/>
+          <w:sz w:val="24"/>
+          <w:szCs w:val="24"/>
+          <w:lang w:val="en-US" w:eastAsia="zh-TW"/>
+          <w14:ligatures w14:val="none"/>
+        </w:rPr>
+      </w:pPr>
+      <w:r>
+        <w:rPr>
+          <w:rFonts w:ascii="Times New Roman" w:eastAsia="Times New Roman" w:hAnsi="Times New Roman" w:cs="Times New Roman"/>
+          <w:kern w:val="0"/>
+          <w:sz w:val="24"/>
+          <w:szCs w:val="24"/>
+          <w:lang w:val="en-US" w:eastAsia="zh-TW"/>
+          <w14:ligatures w14:val="none"/>
+        </w:rPr>
+        <w:t>Enhance the player's combat abilities by adding a second attack and refining the character's movement mechanics.</w:t>
+      </w:r>
+    </w:p>
+    <w:p>
+      <w:pPr>
+        <w:numPr>
+          <w:ilvl w:val="1"/>
+          <w:numId w:val="12"/>
+        </w:numPr>
+        <w:spacing w:before="100" w:beforeAutospacing="1" w:after="100" w:afterAutospacing="1" w:line="240" w:lineRule="auto"/>
+        <w:rPr>
+          <w:rFonts w:ascii="Times New Roman" w:eastAsia="Times New Roman" w:hAnsi="Times New Roman" w:cs="Times New Roman"/>
+          <w:kern w:val="0"/>
+          <w:sz w:val="24"/>
+          <w:szCs w:val="24"/>
+          <w:lang w:val="en-US" w:eastAsia="zh-TW"/>
+          <w14:ligatures w14:val="none"/>
+        </w:rPr>
+      </w:pPr>
+      <w:r>
+        <w:rPr>
+          <w:rFonts w:ascii="Times New Roman" w:eastAsia="Times New Roman" w:hAnsi="Times New Roman" w:cs="Times New Roman"/>
+          <w:kern w:val="0"/>
+          <w:sz w:val="24"/>
+          <w:szCs w:val="24"/>
+          <w:lang w:val="en-US" w:eastAsia="zh-TW"/>
+          <w14:ligatures w14:val="none"/>
+        </w:rPr>
+        <w:t>Connect the shop, inventory, and player statistics, ensuring a cohesive gaming experience.</w:t>
+      </w:r>
+    </w:p>
+    <w:p>
+      <w:pPr>
+        <w:numPr>
+          <w:ilvl w:val="0"/>
+          <w:numId w:val="12"/>
+        </w:numPr>
+        <w:spacing w:before="100" w:beforeAutospacing="1" w:after="100" w:afterAutospacing="1" w:line="240" w:lineRule="auto"/>
+        <w:rPr>
+          <w:rFonts w:ascii="Times New Roman" w:eastAsia="Times New Roman" w:hAnsi="Times New Roman" w:cs="Times New Roman"/>
+          <w:kern w:val="0"/>
+          <w:sz w:val="24"/>
+          <w:szCs w:val="24"/>
+          <w:lang w:val="en-US" w:eastAsia="zh-TW"/>
+          <w14:ligatures w14:val="none"/>
+        </w:rPr>
+      </w:pPr>
+      <w:r>
+        <w:rPr>
+          <w:rFonts w:ascii="Times New Roman" w:eastAsia="Times New Roman" w:hAnsi="Times New Roman" w:cs="Times New Roman"/>
+          <w:b/>
+          <w:bCs/>
+          <w:kern w:val="0"/>
+          <w:sz w:val="24"/>
+          <w:szCs w:val="24"/>
+          <w:lang w:val="en-US" w:eastAsia="zh-TW"/>
+          <w14:ligatures w14:val="none"/>
+        </w:rPr>
+        <w:t>Time-Based Waves and User Interface</w:t>
+      </w:r>
+    </w:p>
+    <w:p>
+      <w:pPr>
+        <w:numPr>
+          <w:ilvl w:val="1"/>
+          <w:numId w:val="12"/>
+        </w:numPr>
+        <w:spacing w:before="100" w:beforeAutospacing="1" w:after="100" w:afterAutospacing="1" w:line="240" w:lineRule="auto"/>
+        <w:rPr>
+          <w:rFonts w:ascii="Times New Roman" w:eastAsia="Times New Roman" w:hAnsi="Times New Roman" w:cs="Times New Roman"/>
+          <w:kern w:val="0"/>
+          <w:sz w:val="24"/>
+          <w:szCs w:val="24"/>
+          <w:lang w:val="en-US" w:eastAsia="zh-TW"/>
+          <w14:ligatures w14:val="none"/>
+        </w:rPr>
+      </w:pPr>
+      <w:r>
+        <w:rPr>
+          <w:rFonts w:ascii="Times New Roman" w:eastAsia="Times New Roman" w:hAnsi="Times New Roman" w:cs="Times New Roman"/>
+          <w:kern w:val="0"/>
+          <w:sz w:val="24"/>
+          <w:szCs w:val="24"/>
+          <w:lang w:val="en-US" w:eastAsia="zh-TW"/>
+          <w14:ligatures w14:val="none"/>
+        </w:rPr>
+        <w:t xml:space="preserve">Introduce the time-based wave system, </w:t>
+      </w:r>
+      <w:proofErr w:type="gramStart"/>
+      <w:r>
+        <w:rPr>
+          <w:rFonts w:ascii="Times New Roman" w:eastAsia="Times New Roman" w:hAnsi="Times New Roman" w:cs="Times New Roman"/>
+          <w:kern w:val="0"/>
+          <w:sz w:val="24"/>
+          <w:szCs w:val="24"/>
+          <w:lang w:val="en-US" w:eastAsia="zh-TW"/>
+          <w14:ligatures w14:val="none"/>
+        </w:rPr>
+        <w:t>where</w:t>
+      </w:r>
+      <w:proofErr w:type="gramEnd"/>
+      <w:r>
+        <w:rPr>
+          <w:rFonts w:ascii="Times New Roman" w:eastAsia="Times New Roman" w:hAnsi="Times New Roman" w:cs="Times New Roman"/>
+          <w:kern w:val="0"/>
+          <w:sz w:val="24"/>
+          <w:szCs w:val="24"/>
+          <w:lang w:val="en-US" w:eastAsia="zh-TW"/>
+          <w14:ligatures w14:val="none"/>
+        </w:rPr>
+        <w:t xml:space="preserve"> waves of enemies spawn at predetermined intervals.</w:t>
+      </w:r>
+    </w:p>
+    <w:p>
+      <w:pPr>
+        <w:numPr>
+          <w:ilvl w:val="1"/>
+          <w:numId w:val="12"/>
+        </w:numPr>
+        <w:spacing w:before="100" w:beforeAutospacing="1" w:after="100" w:afterAutospacing="1" w:line="240" w:lineRule="auto"/>
+        <w:rPr>
+          <w:rFonts w:ascii="Times New Roman" w:eastAsia="Times New Roman" w:hAnsi="Times New Roman" w:cs="Times New Roman"/>
+          <w:kern w:val="0"/>
+          <w:sz w:val="24"/>
+          <w:szCs w:val="24"/>
+          <w:lang w:val="en-US" w:eastAsia="zh-TW"/>
+          <w14:ligatures w14:val="none"/>
+        </w:rPr>
+      </w:pPr>
+      <w:r>
+        <w:rPr>
+          <w:rFonts w:ascii="Times New Roman" w:eastAsia="Times New Roman" w:hAnsi="Times New Roman" w:cs="Times New Roman"/>
+          <w:kern w:val="0"/>
+          <w:sz w:val="24"/>
+          <w:szCs w:val="24"/>
+          <w:lang w:val="en-US" w:eastAsia="zh-TW"/>
+          <w14:ligatures w14:val="none"/>
+        </w:rPr>
+        <w:lastRenderedPageBreak/>
+        <w:t>Implement a player respawn system to allow for continuous play.</w:t>
+      </w:r>
+    </w:p>
+    <w:p>
+      <w:pPr>
+        <w:numPr>
+          <w:ilvl w:val="1"/>
+          <w:numId w:val="12"/>
+        </w:numPr>
+        <w:spacing w:before="100" w:beforeAutospacing="1" w:after="100" w:afterAutospacing="1" w:line="240" w:lineRule="auto"/>
+        <w:rPr>
+          <w:rFonts w:ascii="Times New Roman" w:eastAsia="Times New Roman" w:hAnsi="Times New Roman" w:cs="Times New Roman"/>
+          <w:kern w:val="0"/>
+          <w:sz w:val="24"/>
+          <w:szCs w:val="24"/>
+          <w:lang w:val="en-US" w:eastAsia="zh-TW"/>
+          <w14:ligatures w14:val="none"/>
+        </w:rPr>
+      </w:pPr>
+      <w:r>
+        <w:rPr>
+          <w:rFonts w:ascii="Times New Roman" w:eastAsia="Times New Roman" w:hAnsi="Times New Roman" w:cs="Times New Roman"/>
+          <w:kern w:val="0"/>
+          <w:sz w:val="24"/>
+          <w:szCs w:val="24"/>
+          <w:lang w:val="en-US" w:eastAsia="zh-TW"/>
+          <w14:ligatures w14:val="none"/>
+        </w:rPr>
+        <w:t>Create the main menu for player navigation and game settings.</w:t>
+      </w:r>
+    </w:p>
+    <w:p>
+      <w:pPr>
+        <w:numPr>
+          <w:ilvl w:val="1"/>
+          <w:numId w:val="12"/>
+        </w:numPr>
+        <w:spacing w:before="100" w:beforeAutospacing="1" w:after="100" w:afterAutospacing="1" w:line="240" w:lineRule="auto"/>
+        <w:rPr>
+          <w:rFonts w:ascii="Times New Roman" w:eastAsia="Times New Roman" w:hAnsi="Times New Roman" w:cs="Times New Roman"/>
+          <w:kern w:val="0"/>
+          <w:sz w:val="24"/>
+          <w:szCs w:val="24"/>
+          <w:lang w:val="en-US" w:eastAsia="zh-TW"/>
+          <w14:ligatures w14:val="none"/>
+        </w:rPr>
+      </w:pPr>
+      <w:r>
+        <w:rPr>
+          <w:rFonts w:ascii="Times New Roman" w:eastAsia="Times New Roman" w:hAnsi="Times New Roman" w:cs="Times New Roman"/>
+          <w:kern w:val="0"/>
+          <w:sz w:val="24"/>
+          <w:szCs w:val="24"/>
+          <w:lang w:val="en-US" w:eastAsia="zh-TW"/>
+          <w14:ligatures w14:val="none"/>
+        </w:rPr>
+        <w:t>Define a maximum number of enemies alive in each wave and gradually spawn enemies until the cap is reached, ensuring a steadily increasing challenge.</w:t>
+      </w:r>
+    </w:p>
+    <w:p>
+      <w:pPr>
+        <w:numPr>
+          <w:ilvl w:val="0"/>
+          <w:numId w:val="12"/>
+        </w:numPr>
+        <w:spacing w:before="100" w:beforeAutospacing="1" w:after="100" w:afterAutospacing="1" w:line="240" w:lineRule="auto"/>
+        <w:rPr>
+          <w:rFonts w:ascii="Times New Roman" w:eastAsia="Times New Roman" w:hAnsi="Times New Roman" w:cs="Times New Roman"/>
+          <w:kern w:val="0"/>
+          <w:sz w:val="24"/>
+          <w:szCs w:val="24"/>
+          <w:lang w:val="en-US" w:eastAsia="zh-TW"/>
+          <w14:ligatures w14:val="none"/>
+        </w:rPr>
+      </w:pPr>
+      <w:r>
+        <w:rPr>
+          <w:rFonts w:ascii="Times New Roman" w:eastAsia="Times New Roman" w:hAnsi="Times New Roman" w:cs="Times New Roman"/>
+          <w:b/>
+          <w:bCs/>
+          <w:kern w:val="0"/>
+          <w:sz w:val="24"/>
+          <w:szCs w:val="24"/>
+          <w:lang w:val="en-US" w:eastAsia="zh-TW"/>
+          <w14:ligatures w14:val="none"/>
+        </w:rPr>
+        <w:t>Diverse Enemies and Expanded Inventory</w:t>
+      </w:r>
+    </w:p>
+    <w:p>
+      <w:pPr>
+        <w:numPr>
+          <w:ilvl w:val="1"/>
+          <w:numId w:val="12"/>
+        </w:numPr>
+        <w:spacing w:before="100" w:beforeAutospacing="1" w:after="100" w:afterAutospacing="1" w:line="240" w:lineRule="auto"/>
+        <w:rPr>
+          <w:rFonts w:ascii="Times New Roman" w:eastAsia="Times New Roman" w:hAnsi="Times New Roman" w:cs="Times New Roman"/>
+          <w:kern w:val="0"/>
+          <w:sz w:val="24"/>
+          <w:szCs w:val="24"/>
+          <w:lang w:val="en-US" w:eastAsia="zh-TW"/>
+          <w14:ligatures w14:val="none"/>
+        </w:rPr>
+      </w:pPr>
+      <w:r>
+        <w:rPr>
+          <w:rFonts w:ascii="Times New Roman" w:eastAsia="Times New Roman" w:hAnsi="Times New Roman" w:cs="Times New Roman"/>
+          <w:kern w:val="0"/>
+          <w:sz w:val="24"/>
+          <w:szCs w:val="24"/>
+          <w:lang w:val="en-US" w:eastAsia="zh-TW"/>
+          <w14:ligatures w14:val="none"/>
+        </w:rPr>
+        <w:t>Introduce a variety of new enemies, each with unique behaviors, abilities, and AI.</w:t>
+      </w:r>
+    </w:p>
+    <w:p>
+      <w:pPr>
+        <w:numPr>
+          <w:ilvl w:val="1"/>
+          <w:numId w:val="12"/>
+        </w:numPr>
+        <w:spacing w:before="100" w:beforeAutospacing="1" w:after="100" w:afterAutospacing="1" w:line="240" w:lineRule="auto"/>
+        <w:rPr>
+          <w:rFonts w:ascii="Times New Roman" w:eastAsia="Times New Roman" w:hAnsi="Times New Roman" w:cs="Times New Roman"/>
+          <w:kern w:val="0"/>
+          <w:sz w:val="24"/>
+          <w:szCs w:val="24"/>
+          <w:lang w:val="en-US" w:eastAsia="zh-TW"/>
+          <w14:ligatures w14:val="none"/>
+        </w:rPr>
+      </w:pPr>
+      <w:r>
+        <w:rPr>
+          <w:rFonts w:ascii="Times New Roman" w:eastAsia="Times New Roman" w:hAnsi="Times New Roman" w:cs="Times New Roman"/>
+          <w:kern w:val="0"/>
+          <w:sz w:val="24"/>
+          <w:szCs w:val="24"/>
+          <w:lang w:val="en-US" w:eastAsia="zh-TW"/>
+          <w14:ligatures w14:val="none"/>
+        </w:rPr>
+        <w:t>Expand the inventory system to accommodate different items and power-ups, allowing for more complex character customization and strategy.</w:t>
+      </w:r>
+    </w:p>
+    <w:p>
+      <w:pPr>
+        <w:numPr>
+          <w:ilvl w:val="0"/>
+          <w:numId w:val="12"/>
+        </w:numPr>
+        <w:spacing w:before="100" w:beforeAutospacing="1" w:after="100" w:afterAutospacing="1" w:line="240" w:lineRule="auto"/>
+        <w:rPr>
+          <w:rFonts w:ascii="Times New Roman" w:eastAsia="Times New Roman" w:hAnsi="Times New Roman" w:cs="Times New Roman"/>
+          <w:kern w:val="0"/>
+          <w:sz w:val="24"/>
+          <w:szCs w:val="24"/>
+          <w:lang w:val="en-US" w:eastAsia="zh-TW"/>
+          <w14:ligatures w14:val="none"/>
+        </w:rPr>
+      </w:pPr>
+      <w:r>
+        <w:rPr>
+          <w:rFonts w:ascii="Times New Roman" w:eastAsia="Times New Roman" w:hAnsi="Times New Roman" w:cs="Times New Roman"/>
+          <w:b/>
+          <w:bCs/>
+          <w:kern w:val="0"/>
+          <w:sz w:val="24"/>
+          <w:szCs w:val="24"/>
+          <w:lang w:val="en-US" w:eastAsia="zh-TW"/>
+          <w14:ligatures w14:val="none"/>
+        </w:rPr>
+        <w:t>Spells and Magic System</w:t>
+      </w:r>
+    </w:p>
+    <w:p>
+      <w:pPr>
+        <w:numPr>
+          <w:ilvl w:val="1"/>
+          <w:numId w:val="12"/>
+        </w:numPr>
+        <w:spacing w:before="100" w:beforeAutospacing="1" w:after="100" w:afterAutospacing="1" w:line="240" w:lineRule="auto"/>
+        <w:rPr>
+          <w:rFonts w:ascii="Times New Roman" w:eastAsia="Times New Roman" w:hAnsi="Times New Roman" w:cs="Times New Roman"/>
+          <w:kern w:val="0"/>
+          <w:sz w:val="24"/>
+          <w:szCs w:val="24"/>
+          <w:lang w:val="en-US" w:eastAsia="zh-TW"/>
+          <w14:ligatures w14:val="none"/>
+        </w:rPr>
+      </w:pPr>
+      <w:r>
+        <w:rPr>
+          <w:rFonts w:ascii="Times New Roman" w:eastAsia="Times New Roman" w:hAnsi="Times New Roman" w:cs="Times New Roman"/>
+          <w:kern w:val="0"/>
+          <w:sz w:val="24"/>
+          <w:szCs w:val="24"/>
+          <w:lang w:val="en-US" w:eastAsia="zh-TW"/>
+          <w14:ligatures w14:val="none"/>
+        </w:rPr>
+        <w:t>Incorporate magical abilities, such as charm and freeze spells, into the gameplay.</w:t>
+      </w:r>
+    </w:p>
+    <w:p>
+      <w:pPr>
+        <w:numPr>
+          <w:ilvl w:val="1"/>
+          <w:numId w:val="12"/>
+        </w:numPr>
+        <w:spacing w:before="100" w:beforeAutospacing="1" w:after="100" w:afterAutospacing="1" w:line="240" w:lineRule="auto"/>
+        <w:rPr>
+          <w:rFonts w:ascii="Times New Roman" w:eastAsia="Times New Roman" w:hAnsi="Times New Roman" w:cs="Times New Roman"/>
+          <w:kern w:val="0"/>
+          <w:sz w:val="24"/>
+          <w:szCs w:val="24"/>
+          <w:lang w:val="en-US" w:eastAsia="zh-TW"/>
+          <w14:ligatures w14:val="none"/>
+        </w:rPr>
+      </w:pPr>
+      <w:r>
+        <w:rPr>
+          <w:rFonts w:ascii="Times New Roman" w:eastAsia="Times New Roman" w:hAnsi="Times New Roman" w:cs="Times New Roman"/>
+          <w:kern w:val="0"/>
+          <w:sz w:val="24"/>
+          <w:szCs w:val="24"/>
+          <w:lang w:val="en-US" w:eastAsia="zh-TW"/>
+          <w14:ligatures w14:val="none"/>
+        </w:rPr>
+        <w:t>Design and implement the visual effects, mechanics, and interactions associated with these spells, adding an extra layer of strategy and engagement for the player.</w:t>
+      </w:r>
+    </w:p>
+    <w:p>
+      <w:pPr>
+        <w:numPr>
+          <w:ilvl w:val="0"/>
+          <w:numId w:val="12"/>
+        </w:numPr>
+        <w:spacing w:before="100" w:beforeAutospacing="1" w:after="100" w:afterAutospacing="1" w:line="240" w:lineRule="auto"/>
+        <w:rPr>
+          <w:rFonts w:ascii="Times New Roman" w:eastAsia="Times New Roman" w:hAnsi="Times New Roman" w:cs="Times New Roman"/>
+          <w:kern w:val="0"/>
+          <w:sz w:val="24"/>
+          <w:szCs w:val="24"/>
+          <w:lang w:val="en-US" w:eastAsia="zh-TW"/>
+          <w14:ligatures w14:val="none"/>
+        </w:rPr>
+      </w:pPr>
+      <w:r>
+        <w:rPr>
+          <w:rFonts w:ascii="Times New Roman" w:eastAsia="Times New Roman" w:hAnsi="Times New Roman" w:cs="Times New Roman"/>
+          <w:b/>
+          <w:bCs/>
+          <w:kern w:val="0"/>
+          <w:sz w:val="24"/>
+          <w:szCs w:val="24"/>
+          <w:lang w:val="en-US" w:eastAsia="zh-TW"/>
+          <w14:ligatures w14:val="none"/>
+        </w:rPr>
+        <w:t>Boss Battles and Scaling Challenge</w:t>
+      </w:r>
+    </w:p>
+    <w:p>
+      <w:pPr>
+        <w:numPr>
+          <w:ilvl w:val="1"/>
+          <w:numId w:val="12"/>
+        </w:numPr>
+        <w:spacing w:before="100" w:beforeAutospacing="1" w:after="100" w:afterAutospacing="1" w:line="240" w:lineRule="auto"/>
+        <w:rPr>
+          <w:rFonts w:ascii="Times New Roman" w:eastAsia="Times New Roman" w:hAnsi="Times New Roman" w:cs="Times New Roman"/>
+          <w:kern w:val="0"/>
+          <w:sz w:val="24"/>
+          <w:szCs w:val="24"/>
+          <w:lang w:val="en-US" w:eastAsia="zh-TW"/>
+          <w14:ligatures w14:val="none"/>
+        </w:rPr>
+      </w:pPr>
+      <w:r>
+        <w:rPr>
+          <w:rFonts w:ascii="Times New Roman" w:eastAsia="Times New Roman" w:hAnsi="Times New Roman" w:cs="Times New Roman"/>
+          <w:kern w:val="0"/>
+          <w:sz w:val="24"/>
+          <w:szCs w:val="24"/>
+          <w:lang w:val="en-US" w:eastAsia="zh-TW"/>
+          <w14:ligatures w14:val="none"/>
+        </w:rPr>
+        <w:t>Create challenging boss encounters that break the wave-based progression and provide players with epic showdowns.</w:t>
+      </w:r>
+    </w:p>
+    <w:p>
+      <w:pPr>
+        <w:numPr>
+          <w:ilvl w:val="1"/>
+          <w:numId w:val="12"/>
+        </w:numPr>
+        <w:spacing w:before="100" w:beforeAutospacing="1" w:after="100" w:afterAutospacing="1" w:line="240" w:lineRule="auto"/>
+        <w:rPr>
+          <w:rFonts w:ascii="Times New Roman" w:eastAsia="Times New Roman" w:hAnsi="Times New Roman" w:cs="Times New Roman"/>
+          <w:kern w:val="0"/>
+          <w:sz w:val="24"/>
+          <w:szCs w:val="24"/>
+          <w:lang w:val="en-US" w:eastAsia="zh-TW"/>
+          <w14:ligatures w14:val="none"/>
+        </w:rPr>
+      </w:pPr>
+      <w:r>
+        <w:rPr>
+          <w:rFonts w:ascii="Times New Roman" w:eastAsia="Times New Roman" w:hAnsi="Times New Roman" w:cs="Times New Roman"/>
+          <w:kern w:val="0"/>
+          <w:sz w:val="24"/>
+          <w:szCs w:val="24"/>
+          <w:lang w:val="en-US" w:eastAsia="zh-TW"/>
+          <w14:ligatures w14:val="none"/>
+        </w:rPr>
+        <w:t>Implement a scaling difficulty system that adapts to the player's performance, ensuring a consistently engaging experience.</w:t>
+      </w:r>
+    </w:p>
+    <w:p>
+      <w:pPr>
+        <w:numPr>
+          <w:ilvl w:val="0"/>
+          <w:numId w:val="12"/>
+        </w:numPr>
+        <w:spacing w:before="100" w:beforeAutospacing="1" w:after="100" w:afterAutospacing="1" w:line="240" w:lineRule="auto"/>
+        <w:rPr>
+          <w:rFonts w:ascii="Times New Roman" w:eastAsia="Times New Roman" w:hAnsi="Times New Roman" w:cs="Times New Roman"/>
+          <w:kern w:val="0"/>
+          <w:sz w:val="24"/>
+          <w:szCs w:val="24"/>
+          <w:lang w:val="en-US" w:eastAsia="zh-TW"/>
+          <w14:ligatures w14:val="none"/>
+        </w:rPr>
+      </w:pPr>
+      <w:r>
+        <w:rPr>
+          <w:rFonts w:ascii="Times New Roman" w:eastAsia="Times New Roman" w:hAnsi="Times New Roman" w:cs="Times New Roman"/>
+          <w:b/>
+          <w:bCs/>
+          <w:kern w:val="0"/>
+          <w:sz w:val="24"/>
+          <w:szCs w:val="24"/>
+          <w:lang w:val="en-US" w:eastAsia="zh-TW"/>
+          <w14:ligatures w14:val="none"/>
+        </w:rPr>
+        <w:t>Narrative and Lore Integration</w:t>
+      </w:r>
+      <w:r>
+        <w:rPr>
+          <w:rFonts w:ascii="Times New Roman" w:eastAsia="Times New Roman" w:hAnsi="Times New Roman" w:cs="Times New Roman"/>
+          <w:b/>
+          <w:bCs/>
+          <w:kern w:val="0"/>
+          <w:sz w:val="24"/>
+          <w:szCs w:val="24"/>
+          <w:lang w:val="en-US" w:eastAsia="zh-TW"/>
+          <w14:ligatures w14:val="none"/>
+        </w:rPr>
+        <w:t xml:space="preserve"> (extra)</w:t>
+      </w:r>
+    </w:p>
+    <w:p>
+      <w:pPr>
+        <w:numPr>
+          <w:ilvl w:val="1"/>
+          <w:numId w:val="12"/>
+        </w:numPr>
+        <w:spacing w:before="100" w:beforeAutospacing="1" w:after="100" w:afterAutospacing="1" w:line="240" w:lineRule="auto"/>
+        <w:rPr>
+          <w:rFonts w:ascii="Times New Roman" w:eastAsia="Times New Roman" w:hAnsi="Times New Roman" w:cs="Times New Roman"/>
+          <w:kern w:val="0"/>
+          <w:sz w:val="24"/>
+          <w:szCs w:val="24"/>
+          <w:lang w:val="en-US" w:eastAsia="zh-TW"/>
+          <w14:ligatures w14:val="none"/>
+        </w:rPr>
+      </w:pPr>
+      <w:r>
+        <w:rPr>
+          <w:rFonts w:ascii="Times New Roman" w:eastAsia="Times New Roman" w:hAnsi="Times New Roman" w:cs="Times New Roman"/>
+          <w:kern w:val="0"/>
+          <w:sz w:val="24"/>
+          <w:szCs w:val="24"/>
+          <w:lang w:val="en-US" w:eastAsia="zh-TW"/>
+          <w14:ligatures w14:val="none"/>
+        </w:rPr>
+        <w:t>Develop a storyline that immerses players in the world and provides context for their actions.</w:t>
+      </w:r>
+    </w:p>
+    <w:p>
+      <w:pPr>
+        <w:numPr>
+          <w:ilvl w:val="1"/>
+          <w:numId w:val="12"/>
+        </w:numPr>
+        <w:spacing w:before="100" w:beforeAutospacing="1" w:after="100" w:afterAutospacing="1" w:line="240" w:lineRule="auto"/>
+        <w:rPr>
+          <w:rFonts w:ascii="Times New Roman" w:eastAsia="Times New Roman" w:hAnsi="Times New Roman" w:cs="Times New Roman"/>
+          <w:kern w:val="0"/>
+          <w:sz w:val="24"/>
+          <w:szCs w:val="24"/>
+          <w:lang w:val="en-US" w:eastAsia="zh-TW"/>
+          <w14:ligatures w14:val="none"/>
+        </w:rPr>
+      </w:pPr>
+      <w:r>
+        <w:rPr>
+          <w:rFonts w:ascii="Times New Roman" w:eastAsia="Times New Roman" w:hAnsi="Times New Roman" w:cs="Times New Roman"/>
+          <w:kern w:val="0"/>
+          <w:sz w:val="24"/>
+          <w:szCs w:val="24"/>
+          <w:lang w:val="en-US" w:eastAsia="zh-TW"/>
+          <w14:ligatures w14:val="none"/>
+        </w:rPr>
+        <w:t>Integrate lore fragments and narrative elements into the gameplay to give players a deeper understanding of the enigmatic world they find themselves in.</w:t>
+      </w:r>
+    </w:p>
+    <w:p>
+      <w:pPr>
+        <w:numPr>
+          <w:ilvl w:val="0"/>
+          <w:numId w:val="12"/>
+        </w:numPr>
+        <w:spacing w:before="100" w:beforeAutospacing="1" w:after="100" w:afterAutospacing="1" w:line="240" w:lineRule="auto"/>
+        <w:rPr>
+          <w:rFonts w:ascii="Times New Roman" w:eastAsia="Times New Roman" w:hAnsi="Times New Roman" w:cs="Times New Roman"/>
+          <w:kern w:val="0"/>
+          <w:sz w:val="24"/>
+          <w:szCs w:val="24"/>
+          <w:lang w:val="en-US" w:eastAsia="zh-TW"/>
+          <w14:ligatures w14:val="none"/>
+        </w:rPr>
+      </w:pPr>
+      <w:r>
+        <w:rPr>
+          <w:rFonts w:ascii="Times New Roman" w:eastAsia="Times New Roman" w:hAnsi="Times New Roman" w:cs="Times New Roman"/>
+          <w:b/>
+          <w:bCs/>
+          <w:kern w:val="0"/>
+          <w:sz w:val="24"/>
+          <w:szCs w:val="24"/>
+          <w:lang w:val="en-US" w:eastAsia="zh-TW"/>
+          <w14:ligatures w14:val="none"/>
+        </w:rPr>
+        <w:t>Sound and Music Integration</w:t>
+      </w:r>
+      <w:r>
+        <w:rPr>
+          <w:rFonts w:ascii="Times New Roman" w:eastAsia="Times New Roman" w:hAnsi="Times New Roman" w:cs="Times New Roman"/>
+          <w:b/>
+          <w:bCs/>
+          <w:kern w:val="0"/>
+          <w:sz w:val="24"/>
+          <w:szCs w:val="24"/>
+          <w:lang w:val="en-US" w:eastAsia="zh-TW"/>
+          <w14:ligatures w14:val="none"/>
+        </w:rPr>
+        <w:t xml:space="preserve"> (extra)</w:t>
+      </w:r>
+    </w:p>
+    <w:p>
+      <w:pPr>
+        <w:numPr>
+          <w:ilvl w:val="1"/>
+          <w:numId w:val="12"/>
+        </w:numPr>
+        <w:spacing w:before="100" w:beforeAutospacing="1" w:after="100" w:afterAutospacing="1" w:line="240" w:lineRule="auto"/>
+        <w:rPr>
+          <w:rFonts w:ascii="Times New Roman" w:eastAsia="Times New Roman" w:hAnsi="Times New Roman" w:cs="Times New Roman"/>
+          <w:kern w:val="0"/>
+          <w:sz w:val="24"/>
+          <w:szCs w:val="24"/>
+          <w:lang w:val="en-US" w:eastAsia="zh-TW"/>
+          <w14:ligatures w14:val="none"/>
+        </w:rPr>
+      </w:pPr>
+      <w:r>
+        <w:rPr>
+          <w:rFonts w:ascii="Times New Roman" w:eastAsia="Times New Roman" w:hAnsi="Times New Roman" w:cs="Times New Roman"/>
+          <w:kern w:val="0"/>
+          <w:sz w:val="24"/>
+          <w:szCs w:val="24"/>
+          <w:lang w:val="en-US" w:eastAsia="zh-TW"/>
+          <w14:ligatures w14:val="none"/>
+        </w:rPr>
+        <w:t>Incorporate immersive audio elements, including sound effects for combat, environment, and character interactions.</w:t>
+      </w:r>
+    </w:p>
+    <w:p>
+      <w:pPr>
+        <w:numPr>
+          <w:ilvl w:val="1"/>
+          <w:numId w:val="12"/>
+        </w:numPr>
+        <w:spacing w:before="100" w:beforeAutospacing="1" w:after="100" w:afterAutospacing="1" w:line="240" w:lineRule="auto"/>
+        <w:rPr>
+          <w:rFonts w:ascii="Times New Roman" w:eastAsia="Times New Roman" w:hAnsi="Times New Roman" w:cs="Times New Roman"/>
+          <w:kern w:val="0"/>
+          <w:sz w:val="24"/>
+          <w:szCs w:val="24"/>
+          <w:lang w:val="en-US" w:eastAsia="zh-TW"/>
+          <w14:ligatures w14:val="none"/>
+        </w:rPr>
+      </w:pPr>
+      <w:r>
+        <w:rPr>
+          <w:rFonts w:ascii="Times New Roman" w:eastAsia="Times New Roman" w:hAnsi="Times New Roman" w:cs="Times New Roman"/>
+          <w:kern w:val="0"/>
+          <w:sz w:val="24"/>
+          <w:szCs w:val="24"/>
+          <w:lang w:val="en-US" w:eastAsia="zh-TW"/>
+          <w14:ligatures w14:val="none"/>
+        </w:rPr>
+        <w:t>Add a dynamic musical score that enhances the game's atmosphere and tension.</w:t>
+      </w:r>
+    </w:p>
+    <w:p>
+      <w:pPr>
+        <w:numPr>
+          <w:ilvl w:val="0"/>
+          <w:numId w:val="12"/>
+        </w:numPr>
+        <w:spacing w:before="100" w:beforeAutospacing="1" w:after="100" w:afterAutospacing="1" w:line="240" w:lineRule="auto"/>
+        <w:rPr>
+          <w:rFonts w:ascii="Times New Roman" w:eastAsia="Times New Roman" w:hAnsi="Times New Roman" w:cs="Times New Roman"/>
+          <w:kern w:val="0"/>
+          <w:sz w:val="24"/>
+          <w:szCs w:val="24"/>
+          <w:lang w:val="en-US" w:eastAsia="zh-TW"/>
+          <w14:ligatures w14:val="none"/>
+        </w:rPr>
+      </w:pPr>
+      <w:r>
+        <w:rPr>
+          <w:rFonts w:ascii="Times New Roman" w:eastAsia="Times New Roman" w:hAnsi="Times New Roman" w:cs="Times New Roman"/>
+          <w:b/>
+          <w:bCs/>
+          <w:kern w:val="0"/>
+          <w:sz w:val="24"/>
+          <w:szCs w:val="24"/>
+          <w:lang w:val="en-US" w:eastAsia="zh-TW"/>
+          <w14:ligatures w14:val="none"/>
+        </w:rPr>
+        <w:t>Testing, Balancing, and Optimization</w:t>
+      </w:r>
+    </w:p>
+    <w:p>
+      <w:pPr>
+        <w:numPr>
+          <w:ilvl w:val="1"/>
+          <w:numId w:val="12"/>
+        </w:numPr>
+        <w:spacing w:before="100" w:beforeAutospacing="1" w:after="100" w:afterAutospacing="1" w:line="240" w:lineRule="auto"/>
+        <w:rPr>
+          <w:rFonts w:ascii="Times New Roman" w:eastAsia="Times New Roman" w:hAnsi="Times New Roman" w:cs="Times New Roman"/>
+          <w:kern w:val="0"/>
+          <w:sz w:val="24"/>
+          <w:szCs w:val="24"/>
+          <w:lang w:val="en-US" w:eastAsia="zh-TW"/>
+          <w14:ligatures w14:val="none"/>
+        </w:rPr>
+      </w:pPr>
+      <w:r>
+        <w:rPr>
+          <w:rFonts w:ascii="Times New Roman" w:eastAsia="Times New Roman" w:hAnsi="Times New Roman" w:cs="Times New Roman"/>
+          <w:kern w:val="0"/>
+          <w:sz w:val="24"/>
+          <w:szCs w:val="24"/>
+          <w:lang w:val="en-US" w:eastAsia="zh-TW"/>
+          <w14:ligatures w14:val="none"/>
+        </w:rPr>
+        <w:t>Conduct extensive playtesting to identify and address any bugs, glitches, or balancing issues.</w:t>
+      </w:r>
+    </w:p>
+    <w:p>
+      <w:pPr>
+        <w:numPr>
+          <w:ilvl w:val="1"/>
+          <w:numId w:val="12"/>
+        </w:numPr>
+        <w:spacing w:before="100" w:beforeAutospacing="1" w:after="100" w:afterAutospacing="1" w:line="240" w:lineRule="auto"/>
+        <w:rPr>
+          <w:rFonts w:ascii="Times New Roman" w:eastAsia="Times New Roman" w:hAnsi="Times New Roman" w:cs="Times New Roman"/>
+          <w:kern w:val="0"/>
+          <w:sz w:val="24"/>
+          <w:szCs w:val="24"/>
+          <w:lang w:val="en-US" w:eastAsia="zh-TW"/>
+          <w14:ligatures w14:val="none"/>
+        </w:rPr>
+      </w:pPr>
+      <w:r>
+        <w:rPr>
+          <w:rFonts w:ascii="Times New Roman" w:eastAsia="Times New Roman" w:hAnsi="Times New Roman" w:cs="Times New Roman"/>
+          <w:kern w:val="0"/>
+          <w:sz w:val="24"/>
+          <w:szCs w:val="24"/>
+          <w:lang w:val="en-US" w:eastAsia="zh-TW"/>
+          <w14:ligatures w14:val="none"/>
+        </w:rPr>
+        <w:t>Optimize the game's performance to ensure it runs smoothly on a variety of hardware configurations.</w:t>
+      </w:r>
+    </w:p>
+    <w:p>
+      <w:pPr>
+        <w:numPr>
+          <w:ilvl w:val="1"/>
+          <w:numId w:val="12"/>
+        </w:numPr>
+        <w:spacing w:before="100" w:beforeAutospacing="1" w:after="100" w:afterAutospacing="1" w:line="240" w:lineRule="auto"/>
+        <w:rPr>
+          <w:rFonts w:ascii="Times New Roman" w:eastAsia="Times New Roman" w:hAnsi="Times New Roman" w:cs="Times New Roman"/>
+          <w:kern w:val="0"/>
+          <w:sz w:val="24"/>
+          <w:szCs w:val="24"/>
+          <w:lang w:val="en-US" w:eastAsia="zh-TW"/>
+          <w14:ligatures w14:val="none"/>
+        </w:rPr>
+      </w:pPr>
+      <w:r>
+        <w:rPr>
+          <w:rFonts w:ascii="Times New Roman" w:eastAsia="Times New Roman" w:hAnsi="Times New Roman" w:cs="Times New Roman"/>
+          <w:kern w:val="0"/>
+          <w:sz w:val="24"/>
+          <w:szCs w:val="24"/>
+          <w:lang w:val="en-US" w:eastAsia="zh-TW"/>
+          <w14:ligatures w14:val="none"/>
+        </w:rPr>
+        <w:t>Gather feedback from players and fine-tune the game based on their input to create a polished and enjoyable gaming experience.</w:t>
+      </w:r>
+    </w:p>
+    <w:p>
+      <w:pPr>
+        <w:rPr>
+          <w:rFonts w:ascii="Times New Roman" w:hAnsi="Times New Roman" w:cs="Times New Roman"/>
+          <w:sz w:val="24"/>
+          <w:szCs w:val="24"/>
+          <w:lang w:val="en-US"/>
+        </w:rPr>
+      </w:pPr>
+    </w:p>
+    <w:p>
+      <w:pPr>
+        <w:rPr>
+          <w:rFonts w:ascii="Times New Roman" w:hAnsi="Times New Roman" w:cs="Times New Roman"/>
+          <w:b/>
+          <w:bCs/>
+          <w:sz w:val="24"/>
+          <w:szCs w:val="24"/>
+          <w:lang w:val="en-US"/>
+        </w:rPr>
+      </w:pPr>
+      <w:r>
+        <w:rPr>
+          <w:rFonts w:ascii="Times New Roman" w:hAnsi="Times New Roman" w:cs="Times New Roman"/>
+          <w:b/>
+          <w:bCs/>
           <w:sz w:val="24"/>
           <w:szCs w:val="24"/>
           <w:lang w:val="en-US"/>
@@ -1244,7 +1885,7 @@
     </w:p>
     <w:p>
       <w:pPr>
-        <w:pStyle w:val="Odstavecseseznamem"/>
+        <w:pStyle w:val="ListParagraph"/>
         <w:numPr>
           <w:ilvl w:val="0"/>
           <w:numId w:val="10"/>
@@ -1268,7 +1909,7 @@
     </w:p>
     <w:p>
       <w:pPr>
-        <w:pStyle w:val="Odstavecseseznamem"/>
+        <w:pStyle w:val="ListParagraph"/>
         <w:numPr>
           <w:ilvl w:val="0"/>
           <w:numId w:val="10"/>
@@ -1292,7 +1933,7 @@
     </w:p>
     <w:p>
       <w:pPr>
-        <w:pStyle w:val="Odstavecseseznamem"/>
+        <w:pStyle w:val="ListParagraph"/>
         <w:numPr>
           <w:ilvl w:val="0"/>
           <w:numId w:val="10"/>
@@ -1316,7 +1957,7 @@
     </w:p>
     <w:p>
       <w:pPr>
-        <w:pStyle w:val="Odstavecseseznamem"/>
+        <w:pStyle w:val="ListParagraph"/>
         <w:numPr>
           <w:ilvl w:val="0"/>
           <w:numId w:val="10"/>
@@ -1340,7 +1981,7 @@
     </w:p>
     <w:p>
       <w:pPr>
-        <w:pStyle w:val="Odstavecseseznamem"/>
+        <w:pStyle w:val="ListParagraph"/>
         <w:numPr>
           <w:ilvl w:val="0"/>
           <w:numId w:val="10"/>
@@ -1364,7 +2005,7 @@
     </w:p>
     <w:p>
       <w:pPr>
-        <w:pStyle w:val="Odstavecseseznamem"/>
+        <w:pStyle w:val="ListParagraph"/>
         <w:numPr>
           <w:ilvl w:val="0"/>
           <w:numId w:val="10"/>
@@ -1388,146 +2029,112 @@
     </w:p>
     <w:p>
       <w:pPr>
-        <w:ind w:left="708" w:firstLine="2"/>
-        <w:rPr>
-          <w:rFonts w:ascii="Times New Roman" w:hAnsi="Times New Roman" w:cs="Times New Roman"/>
-          <w:sz w:val="24"/>
-          <w:szCs w:val="24"/>
-          <w:lang w:val="en-US"/>
-        </w:rPr>
-      </w:pPr>
-      <w:r>
-        <w:rPr>
-          <w:rFonts w:ascii="Times New Roman" w:hAnsi="Times New Roman" w:cs="Times New Roman"/>
-          <w:sz w:val="24"/>
-          <w:szCs w:val="24"/>
-          <w:lang w:val="en-US"/>
-        </w:rPr>
-        <w:t xml:space="preserve">I don’t know. You want to make the arena? Later we can sit together and work on some other parts. </w:t>
-      </w:r>
-    </w:p>
-    <w:p>
-      <w:pPr>
-        <w:ind w:left="708"/>
-        <w:rPr>
-          <w:rFonts w:ascii="Times New Roman" w:hAnsi="Times New Roman" w:cs="Times New Roman"/>
-          <w:sz w:val="24"/>
-          <w:szCs w:val="24"/>
-          <w:lang w:val="en-US"/>
-        </w:rPr>
-      </w:pPr>
-      <w:r>
-        <w:rPr>
-          <w:rFonts w:ascii="Times New Roman" w:hAnsi="Times New Roman" w:cs="Times New Roman"/>
-          <w:sz w:val="24"/>
-          <w:szCs w:val="24"/>
-          <w:lang w:val="en-US"/>
-        </w:rPr>
-        <w:t xml:space="preserve">I want to use these models: </w:t>
+        <w:rPr>
+          <w:rFonts w:ascii="Times New Roman" w:hAnsi="Times New Roman" w:cs="Times New Roman"/>
+          <w:b/>
+          <w:bCs/>
+          <w:sz w:val="24"/>
+          <w:szCs w:val="24"/>
+        </w:rPr>
+      </w:pPr>
+      <w:r>
+        <w:rPr>
+          <w:rFonts w:ascii="Times New Roman" w:hAnsi="Times New Roman" w:cs="Times New Roman"/>
+          <w:b/>
+          <w:bCs/>
+          <w:sz w:val="24"/>
+          <w:szCs w:val="24"/>
+        </w:rPr>
+        <w:lastRenderedPageBreak/>
+        <w:t>SWOT</w:t>
+      </w:r>
+    </w:p>
+    <w:p>
+      <w:pPr>
+        <w:rPr>
+          <w:rFonts w:ascii="Times New Roman" w:hAnsi="Times New Roman" w:cs="Times New Roman"/>
+          <w:b/>
+          <w:bCs/>
+          <w:sz w:val="24"/>
+          <w:szCs w:val="24"/>
+        </w:rPr>
+      </w:pPr>
+      <w:r>
+        <w:rPr>
+          <w:rFonts w:ascii="Times New Roman" w:hAnsi="Times New Roman" w:cs="Times New Roman"/>
+          <w:b/>
+          <w:bCs/>
+          <w:sz w:val="24"/>
+          <w:szCs w:val="24"/>
+        </w:rPr>
+        <w:tab/>
+        <w:t>Easy</w:t>
+      </w:r>
+    </w:p>
+    <w:p>
+      <w:pPr>
+        <w:spacing w:line="360" w:lineRule="atLeast"/>
+        <w:rPr>
+          <w:rFonts w:ascii="Times New Roman" w:hAnsi="Times New Roman" w:cs="Times New Roman"/>
+          <w:b/>
+          <w:bCs/>
+          <w:kern w:val="0"/>
+          <w:sz w:val="24"/>
+          <w:szCs w:val="24"/>
+        </w:rPr>
+      </w:pPr>
+      <w:r>
+        <w:rPr>
+          <w:rFonts w:ascii="Times New Roman" w:hAnsi="Times New Roman" w:cs="Times New Roman"/>
+          <w:b/>
+          <w:bCs/>
+          <w:kern w:val="0"/>
+          <w:sz w:val="24"/>
+          <w:szCs w:val="24"/>
+        </w:rPr>
+        <w:t>References</w:t>
+      </w:r>
+    </w:p>
+    <w:p>
+      <w:pPr>
+        <w:pStyle w:val="ListParagraph"/>
+        <w:numPr>
+          <w:ilvl w:val="0"/>
+          <w:numId w:val="14"/>
+        </w:numPr>
+        <w:spacing w:line="360" w:lineRule="atLeast"/>
+        <w:rPr>
+          <w:rFonts w:ascii="Times New Roman" w:hAnsi="Times New Roman" w:cs="Times New Roman"/>
+          <w:b/>
+          <w:bCs/>
+          <w:kern w:val="0"/>
+          <w:sz w:val="24"/>
+          <w:szCs w:val="24"/>
+        </w:rPr>
+      </w:pPr>
+      <w:r>
+        <w:rPr>
+          <w:rFonts w:ascii="Times New Roman" w:hAnsi="Times New Roman" w:cs="Times New Roman"/>
+          <w:b/>
+          <w:bCs/>
+          <w:kern w:val="0"/>
+          <w:sz w:val="24"/>
+          <w:szCs w:val="24"/>
+        </w:rPr>
+        <w:t xml:space="preserve">Models: </w:t>
       </w:r>
       <w:hyperlink r:id="rId5" w:history="1">
         <w:r>
           <w:rPr>
-            <w:rStyle w:val="Hypertextovodkaz"/>
+            <w:rStyle w:val="Hyperlink"/>
             <w:rFonts w:ascii="Times New Roman" w:hAnsi="Times New Roman" w:cs="Times New Roman"/>
             <w:sz w:val="24"/>
             <w:szCs w:val="24"/>
-            <w:lang w:val="en-US"/>
+            <w:lang w:val="de-DE"/>
           </w:rPr>
           <w:t>https://assetstore.unity.com/packages/3d/environments/dungeons/cartoon-temple-building-kit-lite-110397</w:t>
         </w:r>
       </w:hyperlink>
-    </w:p>
-    <w:p>
-      <w:pPr>
-        <w:rPr>
-          <w:rFonts w:ascii="Times New Roman" w:hAnsi="Times New Roman" w:cs="Times New Roman"/>
-          <w:b/>
-          <w:bCs/>
-          <w:sz w:val="24"/>
-          <w:szCs w:val="24"/>
-        </w:rPr>
-      </w:pPr>
-    </w:p>
-    <w:p>
-      <w:pPr>
-        <w:rPr>
-          <w:rFonts w:ascii="Times New Roman" w:hAnsi="Times New Roman" w:cs="Times New Roman"/>
-          <w:b/>
-          <w:bCs/>
-          <w:sz w:val="24"/>
-          <w:szCs w:val="24"/>
-        </w:rPr>
-      </w:pPr>
-      <w:r>
-        <w:rPr>
-          <w:rFonts w:ascii="Times New Roman" w:hAnsi="Times New Roman" w:cs="Times New Roman"/>
-          <w:b/>
-          <w:bCs/>
-          <w:sz w:val="24"/>
-          <w:szCs w:val="24"/>
-        </w:rPr>
-        <w:t>SWOT</w:t>
-      </w:r>
-    </w:p>
-    <w:p>
-      <w:pPr>
-        <w:rPr>
-          <w:rFonts w:ascii="Times New Roman" w:hAnsi="Times New Roman" w:cs="Times New Roman"/>
-          <w:b/>
-          <w:bCs/>
-          <w:sz w:val="24"/>
-          <w:szCs w:val="24"/>
-        </w:rPr>
-      </w:pPr>
-      <w:r>
-        <w:rPr>
-          <w:rFonts w:ascii="Times New Roman" w:hAnsi="Times New Roman" w:cs="Times New Roman"/>
-          <w:b/>
-          <w:bCs/>
-          <w:sz w:val="24"/>
-          <w:szCs w:val="24"/>
-        </w:rPr>
-        <w:tab/>
-      </w:r>
-      <w:proofErr w:type="spellStart"/>
-      <w:r>
-        <w:rPr>
-          <w:rFonts w:ascii="Times New Roman" w:hAnsi="Times New Roman" w:cs="Times New Roman"/>
-          <w:b/>
-          <w:bCs/>
-          <w:sz w:val="24"/>
-          <w:szCs w:val="24"/>
-        </w:rPr>
-        <w:t>Easy</w:t>
-      </w:r>
-      <w:proofErr w:type="spellEnd"/>
-    </w:p>
-    <w:p>
-      <w:pPr>
-        <w:spacing w:line="360" w:lineRule="atLeast"/>
-        <w:rPr>
-          <w:rFonts w:ascii="Times New Roman" w:eastAsia="PMingLiU" w:hAnsi="Times New Roman" w:cs="Times New Roman"/>
-          <w:b/>
-          <w:bCs/>
-          <w:kern w:val="0"/>
-          <w:sz w:val="24"/>
-          <w:szCs w:val="40"/>
-        </w:rPr>
-      </w:pPr>
-      <w:proofErr w:type="spellStart"/>
-      <w:r>
-        <w:rPr>
-          <w:rFonts w:ascii="Times New Roman" w:eastAsia="PMingLiU" w:hAnsi="Times New Roman" w:cs="Times New Roman"/>
-          <w:b/>
-          <w:bCs/>
-          <w:kern w:val="0"/>
-          <w:sz w:val="24"/>
-          <w:szCs w:val="40"/>
-        </w:rPr>
-        <w:t>References</w:t>
-      </w:r>
-      <w:proofErr w:type="spellEnd"/>
     </w:p>
     <w:p>
       <w:pPr>
@@ -1666,6 +2273,123 @@
     </w:lvl>
   </w:abstractNum>
   <w:abstractNum w:abstractNumId="1" w15:restartNumberingAfterBreak="0">
+    <w:nsid w:val="02EF2BDF"/>
+    <w:multiLevelType w:val="multilevel"/>
+    <w:tmpl w:val="839C7DB2"/>
+    <w:lvl w:ilvl="0">
+      <w:start w:val="1"/>
+      <w:numFmt w:val="decimal"/>
+      <w:lvlText w:val="%1."/>
+      <w:lvlJc w:val="left"/>
+      <w:pPr>
+        <w:tabs>
+          <w:tab w:val="num" w:pos="720"/>
+        </w:tabs>
+        <w:ind w:left="720" w:hanging="360"/>
+      </w:pPr>
+    </w:lvl>
+    <w:lvl w:ilvl="1">
+      <w:start w:val="1"/>
+      <w:numFmt w:val="bullet"/>
+      <w:lvlText w:val="o"/>
+      <w:lvlJc w:val="left"/>
+      <w:pPr>
+        <w:tabs>
+          <w:tab w:val="num" w:pos="1440"/>
+        </w:tabs>
+        <w:ind w:left="1440" w:hanging="360"/>
+      </w:pPr>
+      <w:rPr>
+        <w:rFonts w:ascii="Courier New" w:hAnsi="Courier New" w:hint="default"/>
+        <w:sz w:val="20"/>
+      </w:rPr>
+    </w:lvl>
+    <w:lvl w:ilvl="2" w:tentative="1">
+      <w:start w:val="1"/>
+      <w:numFmt w:val="decimal"/>
+      <w:lvlText w:val="%3."/>
+      <w:lvlJc w:val="left"/>
+      <w:pPr>
+        <w:tabs>
+          <w:tab w:val="num" w:pos="2160"/>
+        </w:tabs>
+        <w:ind w:left="2160" w:hanging="360"/>
+      </w:pPr>
+    </w:lvl>
+    <w:lvl w:ilvl="3" w:tentative="1">
+      <w:start w:val="1"/>
+      <w:numFmt w:val="decimal"/>
+      <w:lvlText w:val="%4."/>
+      <w:lvlJc w:val="left"/>
+      <w:pPr>
+        <w:tabs>
+          <w:tab w:val="num" w:pos="2880"/>
+        </w:tabs>
+        <w:ind w:left="2880" w:hanging="360"/>
+      </w:pPr>
+    </w:lvl>
+    <w:lvl w:ilvl="4" w:tentative="1">
+      <w:start w:val="1"/>
+      <w:numFmt w:val="decimal"/>
+      <w:lvlText w:val="%5."/>
+      <w:lvlJc w:val="left"/>
+      <w:pPr>
+        <w:tabs>
+          <w:tab w:val="num" w:pos="3600"/>
+        </w:tabs>
+        <w:ind w:left="3600" w:hanging="360"/>
+      </w:pPr>
+    </w:lvl>
+    <w:lvl w:ilvl="5" w:tentative="1">
+      <w:start w:val="1"/>
+      <w:numFmt w:val="decimal"/>
+      <w:lvlText w:val="%6."/>
+      <w:lvlJc w:val="left"/>
+      <w:pPr>
+        <w:tabs>
+          <w:tab w:val="num" w:pos="4320"/>
+        </w:tabs>
+        <w:ind w:left="4320" w:hanging="360"/>
+      </w:pPr>
+    </w:lvl>
+    <w:lvl w:ilvl="6" w:tentative="1">
+      <w:start w:val="1"/>
+      <w:numFmt w:val="decimal"/>
+      <w:lvlText w:val="%7."/>
+      <w:lvlJc w:val="left"/>
+      <w:pPr>
+        <w:tabs>
+          <w:tab w:val="num" w:pos="5040"/>
+        </w:tabs>
+        <w:ind w:left="5040" w:hanging="360"/>
+      </w:pPr>
+    </w:lvl>
+    <w:lvl w:ilvl="7" w:tentative="1">
+      <w:start w:val="1"/>
+      <w:numFmt w:val="decimal"/>
+      <w:lvlText w:val="%8."/>
+      <w:lvlJc w:val="left"/>
+      <w:pPr>
+        <w:tabs>
+          <w:tab w:val="num" w:pos="5760"/>
+        </w:tabs>
+        <w:ind w:left="5760" w:hanging="360"/>
+      </w:pPr>
+    </w:lvl>
+    <w:lvl w:ilvl="8" w:tentative="1">
+      <w:start w:val="1"/>
+      <w:numFmt w:val="decimal"/>
+      <w:lvlText w:val="%9."/>
+      <w:lvlJc w:val="left"/>
+      <w:pPr>
+        <w:tabs>
+          <w:tab w:val="num" w:pos="6480"/>
+        </w:tabs>
+        <w:ind w:left="6480" w:hanging="360"/>
+      </w:pPr>
+    </w:lvl>
+  </w:abstractNum>
+  <w:abstractNum w:abstractNumId="2" w15:restartNumberingAfterBreak="0">
     <w:nsid w:val="07917020"/>
     <w:multiLevelType w:val="hybridMultilevel"/>
     <w:tmpl w:val="7374CB94"/>
@@ -1778,7 +2502,7 @@
       </w:rPr>
     </w:lvl>
   </w:abstractNum>
-  <w:abstractNum w:abstractNumId="2" w15:restartNumberingAfterBreak="0">
+  <w:abstractNum w:abstractNumId="3" w15:restartNumberingAfterBreak="0">
     <w:nsid w:val="144545CF"/>
     <w:multiLevelType w:val="hybridMultilevel"/>
     <w:tmpl w:val="D8D6464A"/>
@@ -1891,7 +2615,7 @@
       </w:rPr>
     </w:lvl>
   </w:abstractNum>
-  <w:abstractNum w:abstractNumId="3" w15:restartNumberingAfterBreak="0">
+  <w:abstractNum w:abstractNumId="4" w15:restartNumberingAfterBreak="0">
     <w:nsid w:val="1CE6645C"/>
     <w:multiLevelType w:val="hybridMultilevel"/>
     <w:tmpl w:val="D9144F74"/>
@@ -1977,7 +2701,7 @@
       </w:pPr>
     </w:lvl>
   </w:abstractNum>
-  <w:abstractNum w:abstractNumId="4" w15:restartNumberingAfterBreak="0">
+  <w:abstractNum w:abstractNumId="5" w15:restartNumberingAfterBreak="0">
     <w:nsid w:val="2B191B72"/>
     <w:multiLevelType w:val="hybridMultilevel"/>
     <w:tmpl w:val="4726FD58"/>
@@ -2090,7 +2814,7 @@
       </w:rPr>
     </w:lvl>
   </w:abstractNum>
-  <w:abstractNum w:abstractNumId="5" w15:restartNumberingAfterBreak="0">
+  <w:abstractNum w:abstractNumId="6" w15:restartNumberingAfterBreak="0">
     <w:nsid w:val="325B0547"/>
     <w:multiLevelType w:val="hybridMultilevel"/>
     <w:tmpl w:val="2848B17C"/>
@@ -2203,7 +2927,7 @@
       </w:rPr>
     </w:lvl>
   </w:abstractNum>
-  <w:abstractNum w:abstractNumId="6" w15:restartNumberingAfterBreak="0">
+  <w:abstractNum w:abstractNumId="7" w15:restartNumberingAfterBreak="0">
     <w:nsid w:val="371678D8"/>
     <w:multiLevelType w:val="hybridMultilevel"/>
     <w:tmpl w:val="B4E08756"/>
@@ -2316,7 +3040,156 @@
       </w:rPr>
     </w:lvl>
   </w:abstractNum>
-  <w:abstractNum w:abstractNumId="7" w15:restartNumberingAfterBreak="0">
+  <w:abstractNum w:abstractNumId="8" w15:restartNumberingAfterBreak="0">
+    <w:nsid w:val="579A7F3B"/>
+    <w:multiLevelType w:val="multilevel"/>
+    <w:tmpl w:val="A70AAA32"/>
+    <w:lvl w:ilvl="0">
+      <w:start w:val="1"/>
+      <w:numFmt w:val="bullet"/>
+      <w:lvlText w:val=""/>
+      <w:lvlJc w:val="left"/>
+      <w:pPr>
+        <w:tabs>
+          <w:tab w:val="num" w:pos="1068"/>
+        </w:tabs>
+        <w:ind w:left="1068" w:hanging="360"/>
+      </w:pPr>
+      <w:rPr>
+        <w:rFonts w:ascii="Symbol" w:hAnsi="Symbol" w:hint="default"/>
+        <w:sz w:val="20"/>
+      </w:rPr>
+    </w:lvl>
+    <w:lvl w:ilvl="1" w:tentative="1">
+      <w:start w:val="1"/>
+      <w:numFmt w:val="bullet"/>
+      <w:lvlText w:val="o"/>
+      <w:lvlJc w:val="left"/>
+      <w:pPr>
+        <w:tabs>
+          <w:tab w:val="num" w:pos="1788"/>
+        </w:tabs>
+        <w:ind w:left="1788" w:hanging="360"/>
+      </w:pPr>
+      <w:rPr>
+        <w:rFonts w:ascii="Courier New" w:hAnsi="Courier New" w:hint="default"/>
+        <w:sz w:val="20"/>
+      </w:rPr>
+    </w:lvl>
+    <w:lvl w:ilvl="2" w:tentative="1">
+      <w:start w:val="1"/>
+      <w:numFmt w:val="bullet"/>
+      <w:lvlText w:val=""/>
+      <w:lvlJc w:val="left"/>
+      <w:pPr>
+        <w:tabs>
+          <w:tab w:val="num" w:pos="2508"/>
+        </w:tabs>
+        <w:ind w:left="2508" w:hanging="360"/>
+      </w:pPr>
+      <w:rPr>
+        <w:rFonts w:ascii="Wingdings" w:hAnsi="Wingdings" w:hint="default"/>
+        <w:sz w:val="20"/>
+      </w:rPr>
+    </w:lvl>
+    <w:lvl w:ilvl="3" w:tentative="1">
+      <w:start w:val="1"/>
+      <w:numFmt w:val="bullet"/>
+      <w:lvlText w:val=""/>
+      <w:lvlJc w:val="left"/>
+      <w:pPr>
+        <w:tabs>
+          <w:tab w:val="num" w:pos="3228"/>
+        </w:tabs>
+        <w:ind w:left="3228" w:hanging="360"/>
+      </w:pPr>
+      <w:rPr>
+        <w:rFonts w:ascii="Wingdings" w:hAnsi="Wingdings" w:hint="default"/>
+        <w:sz w:val="20"/>
+      </w:rPr>
+    </w:lvl>
+    <w:lvl w:ilvl="4" w:tentative="1">
+      <w:start w:val="1"/>
+      <w:numFmt w:val="bullet"/>
+      <w:lvlText w:val=""/>
+      <w:lvlJc w:val="left"/>
+      <w:pPr>
+        <w:tabs>
+          <w:tab w:val="num" w:pos="3948"/>
+        </w:tabs>
+        <w:ind w:left="3948" w:hanging="360"/>
+      </w:pPr>
+      <w:rPr>
+        <w:rFonts w:ascii="Wingdings" w:hAnsi="Wingdings" w:hint="default"/>
+        <w:sz w:val="20"/>
+      </w:rPr>
+    </w:lvl>
+    <w:lvl w:ilvl="5" w:tentative="1">
+      <w:start w:val="1"/>
+      <w:numFmt w:val="bullet"/>
+      <w:lvlText w:val=""/>
+      <w:lvlJc w:val="left"/>
+      <w:pPr>
+        <w:tabs>
+          <w:tab w:val="num" w:pos="4668"/>
+        </w:tabs>
+        <w:ind w:left="4668" w:hanging="360"/>
+      </w:pPr>
+      <w:rPr>
+        <w:rFonts w:ascii="Wingdings" w:hAnsi="Wingdings" w:hint="default"/>
+        <w:sz w:val="20"/>
+      </w:rPr>
+    </w:lvl>
+    <w:lvl w:ilvl="6" w:tentative="1">
+      <w:start w:val="1"/>
+      <w:numFmt w:val="bullet"/>
+      <w:lvlText w:val=""/>
+      <w:lvlJc w:val="left"/>
+      <w:pPr>
+        <w:tabs>
+          <w:tab w:val="num" w:pos="5388"/>
+        </w:tabs>
+        <w:ind w:left="5388" w:hanging="360"/>
+      </w:pPr>
+      <w:rPr>
+        <w:rFonts w:ascii="Wingdings" w:hAnsi="Wingdings" w:hint="default"/>
+        <w:sz w:val="20"/>
+      </w:rPr>
+    </w:lvl>
+    <w:lvl w:ilvl="7" w:tentative="1">
+      <w:start w:val="1"/>
+      <w:numFmt w:val="bullet"/>
+      <w:lvlText w:val=""/>
+      <w:lvlJc w:val="left"/>
+      <w:pPr>
+        <w:tabs>
+          <w:tab w:val="num" w:pos="6108"/>
+        </w:tabs>
+        <w:ind w:left="6108" w:hanging="360"/>
+      </w:pPr>
+      <w:rPr>
+        <w:rFonts w:ascii="Wingdings" w:hAnsi="Wingdings" w:hint="default"/>
+        <w:sz w:val="20"/>
+      </w:rPr>
+    </w:lvl>
+    <w:lvl w:ilvl="8" w:tentative="1">
+      <w:start w:val="1"/>
+      <w:numFmt w:val="bullet"/>
+      <w:lvlText w:val=""/>
+      <w:lvlJc w:val="left"/>
+      <w:pPr>
+        <w:tabs>
+          <w:tab w:val="num" w:pos="6828"/>
+        </w:tabs>
+        <w:ind w:left="6828" w:hanging="360"/>
+      </w:pPr>
+      <w:rPr>
+        <w:rFonts w:ascii="Wingdings" w:hAnsi="Wingdings" w:hint="default"/>
+        <w:sz w:val="20"/>
+      </w:rPr>
+    </w:lvl>
+  </w:abstractNum>
+  <w:abstractNum w:abstractNumId="9" w15:restartNumberingAfterBreak="0">
     <w:nsid w:val="60FC6503"/>
     <w:multiLevelType w:val="hybridMultilevel"/>
     <w:tmpl w:val="CDC46F1A"/>
@@ -2429,7 +3302,7 @@
       </w:rPr>
     </w:lvl>
   </w:abstractNum>
-  <w:abstractNum w:abstractNumId="8" w15:restartNumberingAfterBreak="0">
+  <w:abstractNum w:abstractNumId="10" w15:restartNumberingAfterBreak="0">
     <w:nsid w:val="63520F90"/>
     <w:multiLevelType w:val="hybridMultilevel"/>
     <w:tmpl w:val="8A6A7EFA"/>
@@ -2542,7 +3415,233 @@
       </w:rPr>
     </w:lvl>
   </w:abstractNum>
-  <w:abstractNum w:abstractNumId="9" w15:restartNumberingAfterBreak="0">
+  <w:abstractNum w:abstractNumId="11" w15:restartNumberingAfterBreak="0">
+    <w:nsid w:val="64F01109"/>
+    <w:multiLevelType w:val="hybridMultilevel"/>
+    <w:tmpl w:val="5CD861E4"/>
+    <w:lvl w:ilvl="0" w:tplc="04090001">
+      <w:start w:val="1"/>
+      <w:numFmt w:val="bullet"/>
+      <w:lvlText w:val=""/>
+      <w:lvlJc w:val="left"/>
+      <w:pPr>
+        <w:ind w:left="720" w:hanging="360"/>
+      </w:pPr>
+      <w:rPr>
+        <w:rFonts w:ascii="Symbol" w:hAnsi="Symbol" w:hint="default"/>
+      </w:rPr>
+    </w:lvl>
+    <w:lvl w:ilvl="1" w:tplc="04090003" w:tentative="1">
+      <w:start w:val="1"/>
+      <w:numFmt w:val="bullet"/>
+      <w:lvlText w:val="o"/>
+      <w:lvlJc w:val="left"/>
+      <w:pPr>
+        <w:ind w:left="1440" w:hanging="360"/>
+      </w:pPr>
+      <w:rPr>
+        <w:rFonts w:ascii="Courier New" w:hAnsi="Courier New" w:cs="Courier New" w:hint="default"/>
+      </w:rPr>
+    </w:lvl>
+    <w:lvl w:ilvl="2" w:tplc="04090005" w:tentative="1">
+      <w:start w:val="1"/>
+      <w:numFmt w:val="bullet"/>
+      <w:lvlText w:val=""/>
+      <w:lvlJc w:val="left"/>
+      <w:pPr>
+        <w:ind w:left="2160" w:hanging="360"/>
+      </w:pPr>
+      <w:rPr>
+        <w:rFonts w:ascii="Wingdings" w:hAnsi="Wingdings" w:hint="default"/>
+      </w:rPr>
+    </w:lvl>
+    <w:lvl w:ilvl="3" w:tplc="04090001" w:tentative="1">
+      <w:start w:val="1"/>
+      <w:numFmt w:val="bullet"/>
+      <w:lvlText w:val=""/>
+      <w:lvlJc w:val="left"/>
+      <w:pPr>
+        <w:ind w:left="2880" w:hanging="360"/>
+      </w:pPr>
+      <w:rPr>
+        <w:rFonts w:ascii="Symbol" w:hAnsi="Symbol" w:hint="default"/>
+      </w:rPr>
+    </w:lvl>
+    <w:lvl w:ilvl="4" w:tplc="04090003" w:tentative="1">
+      <w:start w:val="1"/>
+      <w:numFmt w:val="bullet"/>
+      <w:lvlText w:val="o"/>
+      <w:lvlJc w:val="left"/>
+      <w:pPr>
+        <w:ind w:left="3600" w:hanging="360"/>
+      </w:pPr>
+      <w:rPr>
+        <w:rFonts w:ascii="Courier New" w:hAnsi="Courier New" w:cs="Courier New" w:hint="default"/>
+      </w:rPr>
+    </w:lvl>
+    <w:lvl w:ilvl="5" w:tplc="04090005" w:tentative="1">
+      <w:start w:val="1"/>
+      <w:numFmt w:val="bullet"/>
+      <w:lvlText w:val=""/>
+      <w:lvlJc w:val="left"/>
+      <w:pPr>
+        <w:ind w:left="4320" w:hanging="360"/>
+      </w:pPr>
+      <w:rPr>
+        <w:rFonts w:ascii="Wingdings" w:hAnsi="Wingdings" w:hint="default"/>
+      </w:rPr>
+    </w:lvl>
+    <w:lvl w:ilvl="6" w:tplc="04090001" w:tentative="1">
+      <w:start w:val="1"/>
+      <w:numFmt w:val="bullet"/>
+      <w:lvlText w:val=""/>
+      <w:lvlJc w:val="left"/>
+      <w:pPr>
+        <w:ind w:left="5040" w:hanging="360"/>
+      </w:pPr>
+      <w:rPr>
+        <w:rFonts w:ascii="Symbol" w:hAnsi="Symbol" w:hint="default"/>
+      </w:rPr>
+    </w:lvl>
+    <w:lvl w:ilvl="7" w:tplc="04090003" w:tentative="1">
+      <w:start w:val="1"/>
+      <w:numFmt w:val="bullet"/>
+      <w:lvlText w:val="o"/>
+      <w:lvlJc w:val="left"/>
+      <w:pPr>
+        <w:ind w:left="5760" w:hanging="360"/>
+      </w:pPr>
+      <w:rPr>
+        <w:rFonts w:ascii="Courier New" w:hAnsi="Courier New" w:cs="Courier New" w:hint="default"/>
+      </w:rPr>
+    </w:lvl>
+    <w:lvl w:ilvl="8" w:tplc="04090005" w:tentative="1">
+      <w:start w:val="1"/>
+      <w:numFmt w:val="bullet"/>
+      <w:lvlText w:val=""/>
+      <w:lvlJc w:val="left"/>
+      <w:pPr>
+        <w:ind w:left="6480" w:hanging="360"/>
+      </w:pPr>
+      <w:rPr>
+        <w:rFonts w:ascii="Wingdings" w:hAnsi="Wingdings" w:hint="default"/>
+      </w:rPr>
+    </w:lvl>
+  </w:abstractNum>
+  <w:abstractNum w:abstractNumId="12" w15:restartNumberingAfterBreak="0">
+    <w:nsid w:val="79F6189E"/>
+    <w:multiLevelType w:val="hybridMultilevel"/>
+    <w:tmpl w:val="411C22EC"/>
+    <w:lvl w:ilvl="0" w:tplc="04090001">
+      <w:start w:val="1"/>
+      <w:numFmt w:val="bullet"/>
+      <w:lvlText w:val=""/>
+      <w:lvlJc w:val="left"/>
+      <w:pPr>
+        <w:ind w:left="720" w:hanging="360"/>
+      </w:pPr>
+      <w:rPr>
+        <w:rFonts w:ascii="Symbol" w:hAnsi="Symbol" w:hint="default"/>
+      </w:rPr>
+    </w:lvl>
+    <w:lvl w:ilvl="1" w:tplc="04090003" w:tentative="1">
+      <w:start w:val="1"/>
+      <w:numFmt w:val="bullet"/>
+      <w:lvlText w:val="o"/>
+      <w:lvlJc w:val="left"/>
+      <w:pPr>
+        <w:ind w:left="1440" w:hanging="360"/>
+      </w:pPr>
+      <w:rPr>
+        <w:rFonts w:ascii="Courier New" w:hAnsi="Courier New" w:cs="Courier New" w:hint="default"/>
+      </w:rPr>
+    </w:lvl>
+    <w:lvl w:ilvl="2" w:tplc="04090005" w:tentative="1">
+      <w:start w:val="1"/>
+      <w:numFmt w:val="bullet"/>
+      <w:lvlText w:val=""/>
+      <w:lvlJc w:val="left"/>
+      <w:pPr>
+        <w:ind w:left="2160" w:hanging="360"/>
+      </w:pPr>
+      <w:rPr>
+        <w:rFonts w:ascii="Wingdings" w:hAnsi="Wingdings" w:hint="default"/>
+      </w:rPr>
+    </w:lvl>
+    <w:lvl w:ilvl="3" w:tplc="04090001" w:tentative="1">
+      <w:start w:val="1"/>
+      <w:numFmt w:val="bullet"/>
+      <w:lvlText w:val=""/>
+      <w:lvlJc w:val="left"/>
+      <w:pPr>
+        <w:ind w:left="2880" w:hanging="360"/>
+      </w:pPr>
+      <w:rPr>
+        <w:rFonts w:ascii="Symbol" w:hAnsi="Symbol" w:hint="default"/>
+      </w:rPr>
+    </w:lvl>
+    <w:lvl w:ilvl="4" w:tplc="04090003" w:tentative="1">
+      <w:start w:val="1"/>
+      <w:numFmt w:val="bullet"/>
+      <w:lvlText w:val="o"/>
+      <w:lvlJc w:val="left"/>
+      <w:pPr>
+        <w:ind w:left="3600" w:hanging="360"/>
+      </w:pPr>
+      <w:rPr>
+        <w:rFonts w:ascii="Courier New" w:hAnsi="Courier New" w:cs="Courier New" w:hint="default"/>
+      </w:rPr>
+    </w:lvl>
+    <w:lvl w:ilvl="5" w:tplc="04090005" w:tentative="1">
+      <w:start w:val="1"/>
+      <w:numFmt w:val="bullet"/>
+      <w:lvlText w:val=""/>
+      <w:lvlJc w:val="left"/>
+      <w:pPr>
+        <w:ind w:left="4320" w:hanging="360"/>
+      </w:pPr>
+      <w:rPr>
+        <w:rFonts w:ascii="Wingdings" w:hAnsi="Wingdings" w:hint="default"/>
+      </w:rPr>
+    </w:lvl>
+    <w:lvl w:ilvl="6" w:tplc="04090001" w:tentative="1">
+      <w:start w:val="1"/>
+      <w:numFmt w:val="bullet"/>
+      <w:lvlText w:val=""/>
+      <w:lvlJc w:val="left"/>
+      <w:pPr>
+        <w:ind w:left="5040" w:hanging="360"/>
+      </w:pPr>
+      <w:rPr>
+        <w:rFonts w:ascii="Symbol" w:hAnsi="Symbol" w:hint="default"/>
+      </w:rPr>
+    </w:lvl>
+    <w:lvl w:ilvl="7" w:tplc="04090003" w:tentative="1">
+      <w:start w:val="1"/>
+      <w:numFmt w:val="bullet"/>
+      <w:lvlText w:val="o"/>
+      <w:lvlJc w:val="left"/>
+      <w:pPr>
+        <w:ind w:left="5760" w:hanging="360"/>
+      </w:pPr>
+      <w:rPr>
+        <w:rFonts w:ascii="Courier New" w:hAnsi="Courier New" w:cs="Courier New" w:hint="default"/>
+      </w:rPr>
+    </w:lvl>
+    <w:lvl w:ilvl="8" w:tplc="04090005" w:tentative="1">
+      <w:start w:val="1"/>
+      <w:numFmt w:val="bullet"/>
+      <w:lvlText w:val=""/>
+      <w:lvlJc w:val="left"/>
+      <w:pPr>
+        <w:ind w:left="6480" w:hanging="360"/>
+      </w:pPr>
+      <w:rPr>
+        <w:rFonts w:ascii="Wingdings" w:hAnsi="Wingdings" w:hint="default"/>
+      </w:rPr>
+    </w:lvl>
+  </w:abstractNum>
+  <w:abstractNum w:abstractNumId="13" w15:restartNumberingAfterBreak="0">
     <w:nsid w:val="7BE12C88"/>
     <w:multiLevelType w:val="hybridMultilevel"/>
     <w:tmpl w:val="A1FCDA6C"/>
@@ -2632,34 +3731,46 @@
     </w:lvl>
   </w:abstractNum>
   <w:num w:numId="1" w16cid:durableId="1349520826">
+    <w:abstractNumId w:val="13"/>
+  </w:num>
+  <w:num w:numId="2" w16cid:durableId="874849026">
+    <w:abstractNumId w:val="6"/>
+  </w:num>
+  <w:num w:numId="3" w16cid:durableId="1952468604">
+    <w:abstractNumId w:val="5"/>
+  </w:num>
+  <w:num w:numId="4" w16cid:durableId="1010911405">
+    <w:abstractNumId w:val="10"/>
+  </w:num>
+  <w:num w:numId="5" w16cid:durableId="617369569">
+    <w:abstractNumId w:val="7"/>
+  </w:num>
+  <w:num w:numId="6" w16cid:durableId="2039162063">
     <w:abstractNumId w:val="9"/>
   </w:num>
-  <w:num w:numId="2" w16cid:durableId="874849026">
-    <w:abstractNumId w:val="5"/>
-  </w:num>
-  <w:num w:numId="3" w16cid:durableId="1952468604">
-    <w:abstractNumId w:val="4"/>
-  </w:num>
-  <w:num w:numId="4" w16cid:durableId="1010911405">
-    <w:abstractNumId w:val="8"/>
-  </w:num>
-  <w:num w:numId="5" w16cid:durableId="617369569">
-    <w:abstractNumId w:val="6"/>
-  </w:num>
-  <w:num w:numId="6" w16cid:durableId="2039162063">
-    <w:abstractNumId w:val="7"/>
-  </w:num>
   <w:num w:numId="7" w16cid:durableId="1509561047">
-    <w:abstractNumId w:val="1"/>
+    <w:abstractNumId w:val="2"/>
   </w:num>
   <w:num w:numId="8" w16cid:durableId="971637449">
     <w:abstractNumId w:val="0"/>
   </w:num>
   <w:num w:numId="9" w16cid:durableId="1429737399">
+    <w:abstractNumId w:val="4"/>
+  </w:num>
+  <w:num w:numId="10" w16cid:durableId="641345358">
     <w:abstractNumId w:val="3"/>
   </w:num>
-  <w:num w:numId="10" w16cid:durableId="641345358">
-    <w:abstractNumId w:val="2"/>
+  <w:num w:numId="11" w16cid:durableId="1331786665">
+    <w:abstractNumId w:val="12"/>
+  </w:num>
+  <w:num w:numId="12" w16cid:durableId="1460103113">
+    <w:abstractNumId w:val="1"/>
+  </w:num>
+  <w:num w:numId="13" w16cid:durableId="1670451257">
+    <w:abstractNumId w:val="8"/>
+  </w:num>
+  <w:num w:numId="14" w16cid:durableId="881400759">
+    <w:abstractNumId w:val="11"/>
   </w:num>
 </w:numbering>
 </file>
@@ -2669,7 +3780,7 @@
   <w:docDefaults>
     <w:rPrDefault>
       <w:rPr>
-        <w:rFonts w:asciiTheme="minorHAnsi" w:eastAsiaTheme="minorHAnsi" w:hAnsiTheme="minorHAnsi" w:cstheme="minorBidi"/>
+        <w:rFonts w:asciiTheme="minorHAnsi" w:eastAsia="PMingLiU" w:hAnsiTheme="minorHAnsi" w:cstheme="minorBidi"/>
         <w:kern w:val="2"/>
         <w:sz w:val="22"/>
         <w:szCs w:val="22"/>
@@ -3061,17 +4172,17 @@
     <w:lsdException w:name="Unresolved Mention" w:semiHidden="1" w:unhideWhenUsed="1"/>
     <w:lsdException w:name="Smart Link" w:semiHidden="1" w:unhideWhenUsed="1"/>
   </w:latentStyles>
-  <w:style w:type="paragraph" w:default="1" w:styleId="Normln">
+  <w:style w:type="paragraph" w:default="1" w:styleId="Normal">
     <w:name w:val="Normal"/>
     <w:qFormat/>
   </w:style>
-  <w:style w:type="character" w:default="1" w:styleId="Standardnpsmoodstavce">
+  <w:style w:type="character" w:default="1" w:styleId="DefaultParagraphFont">
     <w:name w:val="Default Paragraph Font"/>
     <w:uiPriority w:val="1"/>
     <w:semiHidden/>
     <w:unhideWhenUsed/>
   </w:style>
-  <w:style w:type="table" w:default="1" w:styleId="Normlntabulka">
+  <w:style w:type="table" w:default="1" w:styleId="TableNormal">
     <w:name w:val="Normal Table"/>
     <w:uiPriority w:val="99"/>
     <w:semiHidden/>
@@ -3086,15 +4197,15 @@
       </w:tblCellMar>
     </w:tblPr>
   </w:style>
-  <w:style w:type="numbering" w:default="1" w:styleId="Bezseznamu">
+  <w:style w:type="numbering" w:default="1" w:styleId="NoList">
     <w:name w:val="No List"/>
     <w:uiPriority w:val="99"/>
     <w:semiHidden/>
     <w:unhideWhenUsed/>
   </w:style>
-  <w:style w:type="paragraph" w:styleId="Odstavecseseznamem">
+  <w:style w:type="paragraph" w:styleId="ListParagraph">
     <w:name w:val="List Paragraph"/>
-    <w:basedOn w:val="Normln"/>
+    <w:basedOn w:val="Normal"/>
     <w:uiPriority w:val="34"/>
     <w:qFormat/>
     <w:rsid w:val="00304805"/>
@@ -3103,9 +4214,9 @@
       <w:contextualSpacing/>
     </w:pPr>
   </w:style>
-  <w:style w:type="character" w:styleId="Hypertextovodkaz">
+  <w:style w:type="character" w:styleId="Hyperlink">
     <w:name w:val="Hyperlink"/>
-    <w:basedOn w:val="Standardnpsmoodstavce"/>
+    <w:basedOn w:val="DefaultParagraphFont"/>
     <w:uiPriority w:val="99"/>
     <w:unhideWhenUsed/>
     <w:rsid w:val="004C3B6D"/>
@@ -3114,9 +4225,9 @@
       <w:u w:val="single"/>
     </w:rPr>
   </w:style>
-  <w:style w:type="character" w:styleId="Nevyeenzmnka">
+  <w:style w:type="character" w:styleId="UnresolvedMention">
     <w:name w:val="Unresolved Mention"/>
-    <w:basedOn w:val="Standardnpsmoodstavce"/>
+    <w:basedOn w:val="DefaultParagraphFont"/>
     <w:uiPriority w:val="99"/>
     <w:semiHidden/>
     <w:unhideWhenUsed/>
@@ -3124,6 +4235,35 @@
     <w:rPr>
       <w:color w:val="605E5C"/>
       <w:shd w:val="clear" w:color="auto" w:fill="E1DFDD"/>
+    </w:rPr>
+  </w:style>
+  <w:style w:type="paragraph" w:styleId="NormalWeb">
+    <w:name w:val="Normal (Web)"/>
+    <w:basedOn w:val="Normal"/>
+    <w:uiPriority w:val="99"/>
+    <w:unhideWhenUsed/>
+    <w:rsid w:val="00C23D55"/>
+    <w:pPr>
+      <w:spacing w:before="100" w:beforeAutospacing="1" w:after="100" w:afterAutospacing="1" w:line="240" w:lineRule="auto"/>
+    </w:pPr>
+    <w:rPr>
+      <w:rFonts w:ascii="Times New Roman" w:eastAsia="Times New Roman" w:hAnsi="Times New Roman" w:cs="Times New Roman"/>
+      <w:kern w:val="0"/>
+      <w:sz w:val="24"/>
+      <w:szCs w:val="24"/>
+      <w:lang w:val="en-US" w:eastAsia="zh-TW"/>
+      <w14:ligatures w14:val="none"/>
+    </w:rPr>
+  </w:style>
+  <w:style w:type="character" w:styleId="Strong">
+    <w:name w:val="Strong"/>
+    <w:basedOn w:val="DefaultParagraphFont"/>
+    <w:uiPriority w:val="22"/>
+    <w:qFormat/>
+    <w:rsid w:val="00C23D55"/>
+    <w:rPr>
+      <w:b/>
+      <w:bCs/>
     </w:rPr>
   </w:style>
 </w:styles>

--- a/Course Project Proposal.docx
+++ b/Course Project Proposal.docx
@@ -22,27 +22,7 @@
           <w:sz w:val="32"/>
           <w:szCs w:val="32"/>
         </w:rPr>
-        <w:t xml:space="preserve">3D Game Programming: Project </w:t>
-      </w:r>
-      <w:r>
-        <w:rPr>
-          <w:rFonts w:ascii="Times New Roman" w:hAnsi="Times New Roman" w:cs="Times New Roman"/>
-          <w:b/>
-          <w:kern w:val="0"/>
-          <w:sz w:val="32"/>
-          <w:szCs w:val="32"/>
-        </w:rPr>
-        <w:t>P</w:t>
-      </w:r>
-      <w:r>
-        <w:rPr>
-          <w:rFonts w:ascii="Times New Roman" w:hAnsi="Times New Roman" w:cs="Times New Roman"/>
-          <w:b/>
-          <w:kern w:val="0"/>
-          <w:sz w:val="32"/>
-          <w:szCs w:val="32"/>
-        </w:rPr>
-        <w:t>roposal</w:t>
+        <w:t>3D Game Programming: Project Proposal</w:t>
       </w:r>
     </w:p>
     <w:p>
@@ -214,8 +194,8 @@
           <w:rFonts w:ascii="Times New Roman" w:hAnsi="Times New Roman" w:cs="Times New Roman"/>
           <w:b/>
           <w:bCs/>
-          <w:sz w:val="24"/>
-          <w:szCs w:val="24"/>
+          <w:sz w:val="28"/>
+          <w:szCs w:val="28"/>
           <w:lang w:val="en-US"/>
         </w:rPr>
       </w:pPr>
@@ -224,8 +204,8 @@
           <w:rFonts w:ascii="Times New Roman" w:hAnsi="Times New Roman" w:cs="Times New Roman"/>
           <w:b/>
           <w:bCs/>
-          <w:sz w:val="24"/>
-          <w:szCs w:val="24"/>
+          <w:sz w:val="28"/>
+          <w:szCs w:val="28"/>
           <w:lang w:val="en-US"/>
         </w:rPr>
         <w:t xml:space="preserve">WIP Name: </w:t>
@@ -235,8 +215,8 @@
           <w:rFonts w:ascii="Times New Roman" w:hAnsi="Times New Roman" w:cs="Times New Roman"/>
           <w:b/>
           <w:bCs/>
-          <w:sz w:val="24"/>
-          <w:szCs w:val="24"/>
+          <w:sz w:val="28"/>
+          <w:szCs w:val="28"/>
           <w:lang w:val="en-US"/>
         </w:rPr>
         <w:t>Blade of the Lost: The Silent Survivor</w:t>
@@ -260,8 +240,8 @@
           <w:rFonts w:ascii="Times New Roman" w:hAnsi="Times New Roman" w:cs="Times New Roman"/>
           <w:b/>
           <w:bCs/>
-          <w:sz w:val="24"/>
-          <w:szCs w:val="24"/>
+          <w:sz w:val="28"/>
+          <w:szCs w:val="28"/>
           <w:lang w:val="en-US"/>
         </w:rPr>
       </w:pPr>
@@ -270,8 +250,8 @@
           <w:rFonts w:ascii="Times New Roman" w:hAnsi="Times New Roman" w:cs="Times New Roman"/>
           <w:b/>
           <w:bCs/>
-          <w:sz w:val="24"/>
-          <w:szCs w:val="24"/>
+          <w:sz w:val="28"/>
+          <w:szCs w:val="28"/>
           <w:lang w:val="en-US"/>
         </w:rPr>
         <w:t>Game story:</w:t>
@@ -358,8 +338,8 @@
           <w:rFonts w:ascii="Times New Roman" w:hAnsi="Times New Roman" w:cs="Times New Roman"/>
           <w:b/>
           <w:bCs/>
-          <w:sz w:val="24"/>
-          <w:szCs w:val="24"/>
+          <w:sz w:val="28"/>
+          <w:szCs w:val="28"/>
           <w:lang w:val="en-US"/>
         </w:rPr>
       </w:pPr>
@@ -368,11 +348,22 @@
           <w:rFonts w:ascii="Times New Roman" w:hAnsi="Times New Roman" w:cs="Times New Roman"/>
           <w:b/>
           <w:bCs/>
-          <w:sz w:val="24"/>
-          <w:szCs w:val="24"/>
-          <w:lang w:val="en-US"/>
-        </w:rPr>
-        <w:t>System requirements:</w:t>
+          <w:sz w:val="28"/>
+          <w:szCs w:val="28"/>
+          <w:lang w:val="en-US"/>
+        </w:rPr>
+        <w:t>System requirements</w:t>
+      </w:r>
+      <w:r>
+        <w:rPr>
+          <w:rFonts w:ascii="Times New Roman" w:hAnsi="Times New Roman" w:cs="Times New Roman"/>
+          <w:b/>
+          <w:bCs/>
+          <w:sz w:val="28"/>
+          <w:szCs w:val="28"/>
+          <w:lang w:val="en-US"/>
+        </w:rPr>
+        <w:t>:</w:t>
       </w:r>
     </w:p>
     <w:p>
@@ -554,7 +545,6 @@
           <w:lang w:val="en-US"/>
         </w:rPr>
       </w:pPr>
-      <w:proofErr w:type="spellStart"/>
       <w:r>
         <w:rPr>
           <w:rFonts w:ascii="Times New Roman" w:hAnsi="Times New Roman" w:cs="Times New Roman"/>
@@ -571,9 +561,8 @@
           <w:szCs w:val="24"/>
           <w:lang w:val="en-US"/>
         </w:rPr>
-        <w:t>torahe</w:t>
-      </w:r>
-      <w:proofErr w:type="spellEnd"/>
+        <w:t>TORAGE</w:t>
+      </w:r>
       <w:r>
         <w:rPr>
           <w:rFonts w:ascii="Times New Roman" w:hAnsi="Times New Roman" w:cs="Times New Roman"/>
@@ -620,8 +609,8 @@
           <w:rFonts w:ascii="Times New Roman" w:hAnsi="Times New Roman" w:cs="Times New Roman"/>
           <w:b/>
           <w:bCs/>
-          <w:sz w:val="24"/>
-          <w:szCs w:val="24"/>
+          <w:sz w:val="28"/>
+          <w:szCs w:val="28"/>
           <w:lang w:val="en-US"/>
         </w:rPr>
       </w:pPr>
@@ -630,8 +619,8 @@
           <w:rFonts w:ascii="Times New Roman" w:hAnsi="Times New Roman" w:cs="Times New Roman"/>
           <w:b/>
           <w:bCs/>
-          <w:sz w:val="24"/>
-          <w:szCs w:val="24"/>
+          <w:sz w:val="28"/>
+          <w:szCs w:val="28"/>
           <w:lang w:val="en-US"/>
         </w:rPr>
         <w:t>Gameplay</w:t>
@@ -661,11 +650,11 @@
         <w:t>Combat and Power-Ups:</w:t>
       </w:r>
       <w:r>
-        <w:t xml:space="preserve"> Players engage in epic battles against waves of increasingly formidable enemies, honing their sword skills with two different attacks. The key to survival lies in collecting coins dropped by defeated foes, which can be </w:t>
+        <w:t xml:space="preserve"> Players engage in epic battles against waves of increasingly formidable enemies, honing their sword skills with two different attacks. </w:t>
       </w:r>
       <w:r>
         <w:lastRenderedPageBreak/>
-        <w:t>spent in a shop between waves. In this shop, players can purchase power-ups to boost their damage, health, armor, and more. With each new wave, the stakes rise, making the acquisition of power-ups a vital element of the gameplay. The shop offers a rotating selection of three items, and players can refresh the shop's inventory for a cost.</w:t>
+        <w:t>The key to survival lies in collecting coins dropped by defeated foes, which can be spent in a shop between waves. In this shop, players can purchase power-ups to boost their damage, health, armor, and more. With each new wave, the stakes rise, making the acquisition of power-ups a vital element of the gameplay. The shop offers a rotating selection of three items, and players can refresh the shop's inventory for a cost.</w:t>
       </w:r>
     </w:p>
     <w:p>
@@ -808,19 +797,23 @@
         <w:spacing w:before="100" w:beforeAutospacing="1" w:after="100" w:afterAutospacing="1" w:line="240" w:lineRule="auto"/>
         <w:rPr>
           <w:rFonts w:ascii="Times New Roman" w:eastAsia="Times New Roman" w:hAnsi="Times New Roman" w:cs="Times New Roman"/>
-          <w:kern w:val="0"/>
-          <w:sz w:val="24"/>
-          <w:szCs w:val="24"/>
-          <w:lang w:val="en-US" w:eastAsia="zh-TW"/>
-          <w14:ligatures w14:val="none"/>
-        </w:rPr>
-      </w:pPr>
-      <w:r>
-        <w:rPr>
-          <w:rFonts w:ascii="Times New Roman" w:eastAsia="Times New Roman" w:hAnsi="Times New Roman" w:cs="Times New Roman"/>
-          <w:kern w:val="0"/>
-          <w:sz w:val="24"/>
-          <w:szCs w:val="24"/>
+          <w:b/>
+          <w:bCs/>
+          <w:kern w:val="0"/>
+          <w:sz w:val="28"/>
+          <w:szCs w:val="28"/>
+          <w:lang w:val="en-US" w:eastAsia="zh-TW"/>
+          <w14:ligatures w14:val="none"/>
+        </w:rPr>
+      </w:pPr>
+      <w:r>
+        <w:rPr>
+          <w:rFonts w:ascii="Times New Roman" w:eastAsia="Times New Roman" w:hAnsi="Times New Roman" w:cs="Times New Roman"/>
+          <w:b/>
+          <w:bCs/>
+          <w:kern w:val="0"/>
+          <w:sz w:val="28"/>
+          <w:szCs w:val="28"/>
           <w:lang w:val="en-US" w:eastAsia="zh-TW"/>
           <w14:ligatures w14:val="none"/>
         </w:rPr>
@@ -1168,6 +1161,7 @@
           <w:lang w:val="en-US" w:eastAsia="zh-TW"/>
           <w14:ligatures w14:val="none"/>
         </w:rPr>
+        <w:lastRenderedPageBreak/>
         <w:t xml:space="preserve">Introduce the time-based wave system, </w:t>
       </w:r>
       <w:proofErr w:type="gramStart"/>
@@ -1220,7 +1214,6 @@
           <w:lang w:val="en-US" w:eastAsia="zh-TW"/>
           <w14:ligatures w14:val="none"/>
         </w:rPr>
-        <w:lastRenderedPageBreak/>
         <w:t>Implement a player respawn system to allow for continuous play.</w:t>
       </w:r>
     </w:p>
@@ -1866,8 +1859,8 @@
           <w:rFonts w:ascii="Times New Roman" w:hAnsi="Times New Roman" w:cs="Times New Roman"/>
           <w:b/>
           <w:bCs/>
-          <w:sz w:val="24"/>
-          <w:szCs w:val="24"/>
+          <w:sz w:val="28"/>
+          <w:szCs w:val="28"/>
           <w:lang w:val="en-US"/>
         </w:rPr>
       </w:pPr>
@@ -1876,167 +1869,718 @@
           <w:rFonts w:ascii="Times New Roman" w:hAnsi="Times New Roman" w:cs="Times New Roman"/>
           <w:b/>
           <w:bCs/>
-          <w:sz w:val="24"/>
-          <w:szCs w:val="24"/>
-          <w:lang w:val="en-US"/>
-        </w:rPr>
-        <w:t>Workload distribution</w:t>
-      </w:r>
-    </w:p>
-    <w:p>
-      <w:pPr>
-        <w:pStyle w:val="ListParagraph"/>
-        <w:numPr>
-          <w:ilvl w:val="0"/>
-          <w:numId w:val="10"/>
-        </w:numPr>
-        <w:rPr>
-          <w:rFonts w:ascii="Times New Roman" w:hAnsi="Times New Roman" w:cs="Times New Roman"/>
-          <w:sz w:val="24"/>
-          <w:szCs w:val="24"/>
-          <w:lang w:val="en-US"/>
-        </w:rPr>
-      </w:pPr>
-      <w:r>
-        <w:rPr>
-          <w:rFonts w:ascii="Times New Roman" w:hAnsi="Times New Roman" w:cs="Times New Roman"/>
-          <w:sz w:val="24"/>
-          <w:szCs w:val="24"/>
-          <w:lang w:val="en-US"/>
-        </w:rPr>
-        <w:t>Programming</w:t>
-      </w:r>
-    </w:p>
-    <w:p>
-      <w:pPr>
-        <w:pStyle w:val="ListParagraph"/>
-        <w:numPr>
-          <w:ilvl w:val="0"/>
-          <w:numId w:val="10"/>
-        </w:numPr>
-        <w:rPr>
-          <w:rFonts w:ascii="Times New Roman" w:hAnsi="Times New Roman" w:cs="Times New Roman"/>
-          <w:sz w:val="24"/>
-          <w:szCs w:val="24"/>
-          <w:lang w:val="en-US"/>
-        </w:rPr>
-      </w:pPr>
-      <w:r>
-        <w:rPr>
-          <w:rFonts w:ascii="Times New Roman" w:hAnsi="Times New Roman" w:cs="Times New Roman"/>
-          <w:sz w:val="24"/>
-          <w:szCs w:val="24"/>
-          <w:lang w:val="en-US"/>
-        </w:rPr>
-        <w:t>Animation</w:t>
-      </w:r>
-    </w:p>
-    <w:p>
-      <w:pPr>
-        <w:pStyle w:val="ListParagraph"/>
-        <w:numPr>
-          <w:ilvl w:val="0"/>
-          <w:numId w:val="10"/>
-        </w:numPr>
-        <w:rPr>
-          <w:rFonts w:ascii="Times New Roman" w:hAnsi="Times New Roman" w:cs="Times New Roman"/>
-          <w:sz w:val="24"/>
-          <w:szCs w:val="24"/>
-          <w:lang w:val="en-US"/>
-        </w:rPr>
-      </w:pPr>
-      <w:r>
-        <w:rPr>
-          <w:rFonts w:ascii="Times New Roman" w:hAnsi="Times New Roman" w:cs="Times New Roman"/>
-          <w:sz w:val="24"/>
-          <w:szCs w:val="24"/>
-          <w:lang w:val="en-US"/>
-        </w:rPr>
-        <w:t>Level Design</w:t>
-      </w:r>
-    </w:p>
-    <w:p>
-      <w:pPr>
-        <w:pStyle w:val="ListParagraph"/>
-        <w:numPr>
-          <w:ilvl w:val="0"/>
-          <w:numId w:val="10"/>
-        </w:numPr>
-        <w:rPr>
-          <w:rFonts w:ascii="Times New Roman" w:hAnsi="Times New Roman" w:cs="Times New Roman"/>
-          <w:sz w:val="24"/>
-          <w:szCs w:val="24"/>
-          <w:lang w:val="en-US"/>
-        </w:rPr>
-      </w:pPr>
-      <w:r>
-        <w:rPr>
-          <w:rFonts w:ascii="Times New Roman" w:hAnsi="Times New Roman" w:cs="Times New Roman"/>
-          <w:sz w:val="24"/>
-          <w:szCs w:val="24"/>
-          <w:lang w:val="en-US"/>
-        </w:rPr>
-        <w:t>Audio</w:t>
-      </w:r>
-    </w:p>
-    <w:p>
-      <w:pPr>
-        <w:pStyle w:val="ListParagraph"/>
-        <w:numPr>
-          <w:ilvl w:val="0"/>
-          <w:numId w:val="10"/>
-        </w:numPr>
-        <w:rPr>
-          <w:rFonts w:ascii="Times New Roman" w:hAnsi="Times New Roman" w:cs="Times New Roman"/>
-          <w:sz w:val="24"/>
-          <w:szCs w:val="24"/>
-          <w:lang w:val="en-US"/>
-        </w:rPr>
-      </w:pPr>
-      <w:r>
-        <w:rPr>
-          <w:rFonts w:ascii="Times New Roman" w:hAnsi="Times New Roman" w:cs="Times New Roman"/>
-          <w:sz w:val="24"/>
-          <w:szCs w:val="24"/>
-          <w:lang w:val="en-US"/>
-        </w:rPr>
-        <w:t>Presentations and videos</w:t>
-      </w:r>
-    </w:p>
-    <w:p>
-      <w:pPr>
-        <w:pStyle w:val="ListParagraph"/>
-        <w:numPr>
-          <w:ilvl w:val="0"/>
-          <w:numId w:val="10"/>
-        </w:numPr>
-        <w:rPr>
-          <w:rFonts w:ascii="Times New Roman" w:hAnsi="Times New Roman" w:cs="Times New Roman"/>
-          <w:sz w:val="24"/>
-          <w:szCs w:val="24"/>
-          <w:lang w:val="en-US"/>
-        </w:rPr>
-      </w:pPr>
-      <w:r>
-        <w:rPr>
-          <w:rFonts w:ascii="Times New Roman" w:hAnsi="Times New Roman" w:cs="Times New Roman"/>
-          <w:sz w:val="24"/>
-          <w:szCs w:val="24"/>
-          <w:lang w:val="en-US"/>
-        </w:rPr>
-        <w:t>Reports</w:t>
-      </w:r>
-    </w:p>
-    <w:p>
-      <w:pPr>
+          <w:sz w:val="28"/>
+          <w:szCs w:val="28"/>
+          <w:lang w:val="en-US"/>
+        </w:rPr>
+        <w:t>Workload Distribution</w:t>
+      </w:r>
+      <w:r>
         <w:rPr>
           <w:rFonts w:ascii="Times New Roman" w:hAnsi="Times New Roman" w:cs="Times New Roman"/>
           <w:b/>
           <w:bCs/>
-          <w:sz w:val="24"/>
-          <w:szCs w:val="24"/>
-        </w:rPr>
-      </w:pPr>
+          <w:sz w:val="28"/>
+          <w:szCs w:val="28"/>
+          <w:lang w:val="en-US"/>
+        </w:rPr>
+        <w:t>:</w:t>
+      </w:r>
+    </w:p>
+    <w:p>
+      <w:pPr>
+        <w:jc w:val="center"/>
+        <w:rPr>
+          <w:rFonts w:ascii="Times New Roman" w:hAnsi="Times New Roman" w:cs="Times New Roman"/>
+          <w:i/>
+          <w:iCs/>
+          <w:sz w:val="24"/>
+          <w:szCs w:val="24"/>
+          <w:lang w:val="en-US"/>
+        </w:rPr>
+      </w:pPr>
+      <w:r>
+        <w:rPr>
+          <w:rFonts w:ascii="Times New Roman" w:hAnsi="Times New Roman" w:cs="Times New Roman"/>
+          <w:i/>
+          <w:iCs/>
+          <w:sz w:val="24"/>
+          <w:szCs w:val="24"/>
+          <w:lang w:val="en-US"/>
+        </w:rPr>
+        <w:t xml:space="preserve">Remainder of October and </w:t>
+      </w:r>
+      <w:r>
+        <w:rPr>
+          <w:rFonts w:ascii="Times New Roman" w:hAnsi="Times New Roman" w:cs="Times New Roman"/>
+          <w:i/>
+          <w:iCs/>
+          <w:sz w:val="24"/>
+          <w:szCs w:val="24"/>
+          <w:lang w:val="en-US"/>
+        </w:rPr>
+        <w:t>November</w:t>
+      </w:r>
+    </w:p>
+    <w:p>
+      <w:pPr>
+        <w:pStyle w:val="ListParagraph"/>
+        <w:numPr>
+          <w:ilvl w:val="0"/>
+          <w:numId w:val="15"/>
+        </w:numPr>
+        <w:jc w:val="both"/>
+        <w:rPr>
+          <w:rFonts w:ascii="Times New Roman" w:hAnsi="Times New Roman" w:cs="Times New Roman"/>
+          <w:sz w:val="24"/>
+          <w:szCs w:val="24"/>
+          <w:lang w:val="en-US"/>
+        </w:rPr>
+      </w:pPr>
+      <w:r>
+        <w:rPr>
+          <w:rFonts w:ascii="Times New Roman" w:hAnsi="Times New Roman" w:cs="Times New Roman"/>
+          <w:sz w:val="24"/>
+          <w:szCs w:val="24"/>
+          <w:lang w:val="en-US"/>
+        </w:rPr>
+        <w:t>Basic Gameplay and Systems (Foundations)</w:t>
+      </w:r>
+    </w:p>
+    <w:p>
+      <w:pPr>
+        <w:pStyle w:val="ListParagraph"/>
+        <w:numPr>
+          <w:ilvl w:val="1"/>
+          <w:numId w:val="15"/>
+        </w:numPr>
+        <w:jc w:val="both"/>
+        <w:rPr>
+          <w:rFonts w:ascii="Times New Roman" w:hAnsi="Times New Roman" w:cs="Times New Roman"/>
+          <w:sz w:val="24"/>
+          <w:szCs w:val="24"/>
+          <w:lang w:val="en-US"/>
+        </w:rPr>
+      </w:pPr>
+      <w:r>
+        <w:rPr>
+          <w:rFonts w:ascii="Times New Roman" w:hAnsi="Times New Roman" w:cs="Times New Roman"/>
+          <w:sz w:val="24"/>
+          <w:szCs w:val="24"/>
+          <w:lang w:val="en-US"/>
+        </w:rPr>
+        <w:t>Josef: Implement the shop system and rudimentary combat and inventory functionality.</w:t>
+      </w:r>
+      <w:r>
+        <w:rPr>
+          <w:rFonts w:ascii="Times New Roman" w:hAnsi="Times New Roman" w:cs="Times New Roman"/>
+          <w:sz w:val="24"/>
+          <w:szCs w:val="24"/>
+          <w:lang w:val="en-US"/>
+        </w:rPr>
+        <w:t xml:space="preserve"> </w:t>
+      </w:r>
+      <w:r>
+        <w:rPr>
+          <w:rFonts w:ascii="Times New Roman" w:hAnsi="Times New Roman" w:cs="Times New Roman"/>
+          <w:sz w:val="24"/>
+          <w:szCs w:val="24"/>
+          <w:lang w:val="en-US"/>
+        </w:rPr>
+        <w:t>Develop core game mechanics, including player controls and basic enemy interactions.</w:t>
+      </w:r>
+    </w:p>
+    <w:p>
+      <w:pPr>
+        <w:pStyle w:val="ListParagraph"/>
+        <w:numPr>
+          <w:ilvl w:val="0"/>
+          <w:numId w:val="15"/>
+        </w:numPr>
+        <w:jc w:val="both"/>
+        <w:rPr>
+          <w:rFonts w:ascii="Times New Roman" w:hAnsi="Times New Roman" w:cs="Times New Roman"/>
+          <w:sz w:val="24"/>
+          <w:szCs w:val="24"/>
+          <w:lang w:val="en-US"/>
+        </w:rPr>
+      </w:pPr>
+      <w:r>
+        <w:rPr>
+          <w:rFonts w:ascii="Times New Roman" w:hAnsi="Times New Roman" w:cs="Times New Roman"/>
+          <w:sz w:val="24"/>
+          <w:szCs w:val="24"/>
+          <w:lang w:val="en-US"/>
+        </w:rPr>
+        <w:lastRenderedPageBreak/>
+        <w:t>World Building and Aesthetic Enhancements</w:t>
+      </w:r>
+    </w:p>
+    <w:p>
+      <w:pPr>
+        <w:pStyle w:val="ListParagraph"/>
+        <w:numPr>
+          <w:ilvl w:val="1"/>
+          <w:numId w:val="15"/>
+        </w:numPr>
+        <w:jc w:val="both"/>
+        <w:rPr>
+          <w:rFonts w:ascii="Times New Roman" w:hAnsi="Times New Roman" w:cs="Times New Roman"/>
+          <w:sz w:val="24"/>
+          <w:szCs w:val="24"/>
+          <w:lang w:val="en-US"/>
+        </w:rPr>
+      </w:pPr>
+      <w:r>
+        <w:rPr>
+          <w:rFonts w:ascii="Times New Roman" w:hAnsi="Times New Roman" w:cs="Times New Roman"/>
+          <w:sz w:val="24"/>
+          <w:szCs w:val="24"/>
+          <w:lang w:val="en-US"/>
+        </w:rPr>
+        <w:t>Eduin: Create the game's arena using downloaded 3D models and assets.</w:t>
+      </w:r>
+    </w:p>
+    <w:p>
+      <w:pPr>
+        <w:pStyle w:val="ListParagraph"/>
+        <w:numPr>
+          <w:ilvl w:val="1"/>
+          <w:numId w:val="15"/>
+        </w:numPr>
+        <w:jc w:val="both"/>
+        <w:rPr>
+          <w:rFonts w:ascii="Times New Roman" w:hAnsi="Times New Roman" w:cs="Times New Roman"/>
+          <w:sz w:val="24"/>
+          <w:szCs w:val="24"/>
+          <w:lang w:val="en-US"/>
+        </w:rPr>
+      </w:pPr>
+      <w:r>
+        <w:rPr>
+          <w:rFonts w:ascii="Times New Roman" w:hAnsi="Times New Roman" w:cs="Times New Roman"/>
+          <w:sz w:val="24"/>
+          <w:szCs w:val="24"/>
+          <w:lang w:val="en-US"/>
+        </w:rPr>
+        <w:t>Josef: Lay the groundwork for advanced statistics and tracking systems related to player and enemy interactions.</w:t>
+      </w:r>
+    </w:p>
+    <w:p>
+      <w:pPr>
+        <w:pStyle w:val="ListParagraph"/>
+        <w:numPr>
+          <w:ilvl w:val="0"/>
+          <w:numId w:val="15"/>
+        </w:numPr>
+        <w:jc w:val="both"/>
+        <w:rPr>
+          <w:rFonts w:ascii="Times New Roman" w:hAnsi="Times New Roman" w:cs="Times New Roman"/>
+          <w:sz w:val="24"/>
+          <w:szCs w:val="24"/>
+          <w:lang w:val="en-US"/>
+        </w:rPr>
+      </w:pPr>
+      <w:r>
+        <w:rPr>
+          <w:rFonts w:ascii="Times New Roman" w:hAnsi="Times New Roman" w:cs="Times New Roman"/>
+          <w:sz w:val="24"/>
+          <w:szCs w:val="24"/>
+          <w:lang w:val="en-US"/>
+        </w:rPr>
+        <w:t>Character Animation and Combat Refinements</w:t>
+      </w:r>
+    </w:p>
+    <w:p>
+      <w:pPr>
+        <w:pStyle w:val="ListParagraph"/>
+        <w:numPr>
+          <w:ilvl w:val="1"/>
+          <w:numId w:val="15"/>
+        </w:numPr>
+        <w:jc w:val="both"/>
+        <w:rPr>
+          <w:rFonts w:ascii="Times New Roman" w:hAnsi="Times New Roman" w:cs="Times New Roman"/>
+          <w:sz w:val="24"/>
+          <w:szCs w:val="24"/>
+          <w:lang w:val="en-US"/>
+        </w:rPr>
+      </w:pPr>
+      <w:r>
+        <w:rPr>
+          <w:rFonts w:ascii="Times New Roman" w:hAnsi="Times New Roman" w:cs="Times New Roman"/>
+          <w:sz w:val="24"/>
+          <w:szCs w:val="24"/>
+          <w:lang w:val="en-US"/>
+        </w:rPr>
+        <w:t>Eduin: Begin character animation and movement improvements for both player and enemy.</w:t>
+      </w:r>
+    </w:p>
+    <w:p>
+      <w:pPr>
+        <w:pStyle w:val="ListParagraph"/>
+        <w:numPr>
+          <w:ilvl w:val="1"/>
+          <w:numId w:val="15"/>
+        </w:numPr>
+        <w:jc w:val="both"/>
+        <w:rPr>
+          <w:rFonts w:ascii="Times New Roman" w:hAnsi="Times New Roman" w:cs="Times New Roman"/>
+          <w:sz w:val="24"/>
+          <w:szCs w:val="24"/>
+          <w:lang w:val="en-US"/>
+        </w:rPr>
+      </w:pPr>
+      <w:r>
+        <w:rPr>
+          <w:rFonts w:ascii="Times New Roman" w:hAnsi="Times New Roman" w:cs="Times New Roman"/>
+          <w:sz w:val="24"/>
+          <w:szCs w:val="24"/>
+          <w:lang w:val="en-US"/>
+        </w:rPr>
+        <w:t>Josef: Work on enhancing the player's combat abilities, including the second attack and refining character movement.</w:t>
+      </w:r>
+    </w:p>
+    <w:p>
+      <w:pPr>
+        <w:pStyle w:val="ListParagraph"/>
+        <w:numPr>
+          <w:ilvl w:val="0"/>
+          <w:numId w:val="15"/>
+        </w:numPr>
+        <w:jc w:val="both"/>
+        <w:rPr>
+          <w:rFonts w:ascii="Times New Roman" w:hAnsi="Times New Roman" w:cs="Times New Roman"/>
+          <w:sz w:val="24"/>
+          <w:szCs w:val="24"/>
+          <w:lang w:val="en-US"/>
+        </w:rPr>
+      </w:pPr>
+      <w:r>
+        <w:rPr>
+          <w:rFonts w:ascii="Times New Roman" w:hAnsi="Times New Roman" w:cs="Times New Roman"/>
+          <w:sz w:val="24"/>
+          <w:szCs w:val="24"/>
+          <w:lang w:val="en-US"/>
+        </w:rPr>
+        <w:t xml:space="preserve">Time-Based Waves and User </w:t>
+      </w:r>
+      <w:proofErr w:type="spellStart"/>
+      <w:r>
+        <w:rPr>
+          <w:rFonts w:ascii="Times New Roman" w:hAnsi="Times New Roman" w:cs="Times New Roman"/>
+          <w:sz w:val="24"/>
+          <w:szCs w:val="24"/>
+          <w:lang w:val="en-US"/>
+        </w:rPr>
+        <w:t>Interface</w:t>
+      </w:r>
+      <w:proofErr w:type="spellEnd"/>
+    </w:p>
+    <w:p>
+      <w:pPr>
+        <w:pStyle w:val="ListParagraph"/>
+        <w:numPr>
+          <w:ilvl w:val="1"/>
+          <w:numId w:val="15"/>
+        </w:numPr>
+        <w:jc w:val="both"/>
+        <w:rPr>
+          <w:rFonts w:ascii="Times New Roman" w:hAnsi="Times New Roman" w:cs="Times New Roman"/>
+          <w:sz w:val="24"/>
+          <w:szCs w:val="24"/>
+          <w:lang w:val="en-US"/>
+        </w:rPr>
+      </w:pPr>
+      <w:r>
+        <w:rPr>
+          <w:rFonts w:ascii="Times New Roman" w:hAnsi="Times New Roman" w:cs="Times New Roman"/>
+          <w:sz w:val="24"/>
+          <w:szCs w:val="24"/>
+          <w:lang w:val="en-US"/>
+        </w:rPr>
+        <w:t>Eduin: Implement the time-based wave system and player respawn functionality.</w:t>
+      </w:r>
+    </w:p>
+    <w:p>
+      <w:pPr>
+        <w:pStyle w:val="ListParagraph"/>
+        <w:numPr>
+          <w:ilvl w:val="1"/>
+          <w:numId w:val="15"/>
+        </w:numPr>
+        <w:jc w:val="both"/>
+        <w:rPr>
+          <w:rFonts w:ascii="Times New Roman" w:hAnsi="Times New Roman" w:cs="Times New Roman"/>
+          <w:sz w:val="24"/>
+          <w:szCs w:val="24"/>
+          <w:lang w:val="en-US"/>
+        </w:rPr>
+      </w:pPr>
+      <w:r>
+        <w:rPr>
+          <w:rFonts w:ascii="Times New Roman" w:hAnsi="Times New Roman" w:cs="Times New Roman"/>
+          <w:sz w:val="24"/>
+          <w:szCs w:val="24"/>
+          <w:lang w:val="en-US"/>
+        </w:rPr>
+        <w:t>Josef: Develop the main menu for player navigation and game settings, including defining enemy wave mechanics.</w:t>
+      </w:r>
+    </w:p>
+    <w:p>
+      <w:pPr>
+        <w:jc w:val="both"/>
+        <w:rPr>
+          <w:rFonts w:ascii="Times New Roman" w:hAnsi="Times New Roman" w:cs="Times New Roman"/>
+          <w:sz w:val="24"/>
+          <w:szCs w:val="24"/>
+          <w:lang w:val="en-US"/>
+        </w:rPr>
+      </w:pPr>
+    </w:p>
+    <w:p>
+      <w:pPr>
+        <w:jc w:val="center"/>
+        <w:rPr>
+          <w:rFonts w:ascii="Times New Roman" w:hAnsi="Times New Roman" w:cs="Times New Roman"/>
+          <w:i/>
+          <w:iCs/>
+          <w:sz w:val="24"/>
+          <w:szCs w:val="24"/>
+          <w:lang w:val="en-US"/>
+        </w:rPr>
+      </w:pPr>
+      <w:r>
+        <w:rPr>
+          <w:rFonts w:ascii="Times New Roman" w:hAnsi="Times New Roman" w:cs="Times New Roman"/>
+          <w:i/>
+          <w:iCs/>
+          <w:sz w:val="24"/>
+          <w:szCs w:val="24"/>
+          <w:lang w:val="en-US"/>
+        </w:rPr>
+        <w:t>December</w:t>
+      </w:r>
+    </w:p>
+    <w:p>
+      <w:pPr>
+        <w:pStyle w:val="ListParagraph"/>
+        <w:numPr>
+          <w:ilvl w:val="0"/>
+          <w:numId w:val="15"/>
+        </w:numPr>
+        <w:jc w:val="both"/>
+        <w:rPr>
+          <w:rFonts w:ascii="Times New Roman" w:hAnsi="Times New Roman" w:cs="Times New Roman"/>
+          <w:sz w:val="24"/>
+          <w:szCs w:val="24"/>
+          <w:lang w:val="en-US"/>
+        </w:rPr>
+      </w:pPr>
+      <w:r>
+        <w:rPr>
+          <w:rFonts w:ascii="Times New Roman" w:hAnsi="Times New Roman" w:cs="Times New Roman"/>
+          <w:sz w:val="24"/>
+          <w:szCs w:val="24"/>
+          <w:lang w:val="en-US"/>
+        </w:rPr>
+        <w:t>Diverse Enemies and Expanded Inventory</w:t>
+      </w:r>
+    </w:p>
+    <w:p>
+      <w:pPr>
+        <w:pStyle w:val="ListParagraph"/>
+        <w:numPr>
+          <w:ilvl w:val="1"/>
+          <w:numId w:val="15"/>
+        </w:numPr>
+        <w:jc w:val="both"/>
+        <w:rPr>
+          <w:rFonts w:ascii="Times New Roman" w:hAnsi="Times New Roman" w:cs="Times New Roman"/>
+          <w:sz w:val="24"/>
+          <w:szCs w:val="24"/>
+          <w:lang w:val="en-US"/>
+        </w:rPr>
+      </w:pPr>
+      <w:r>
+        <w:rPr>
+          <w:rFonts w:ascii="Times New Roman" w:hAnsi="Times New Roman" w:cs="Times New Roman"/>
+          <w:sz w:val="24"/>
+          <w:szCs w:val="24"/>
+          <w:lang w:val="en-US"/>
+        </w:rPr>
+        <w:t>Eduin: Introduce a variety of new enemies with unique behaviors and abilities.</w:t>
+      </w:r>
+    </w:p>
+    <w:p>
+      <w:pPr>
+        <w:pStyle w:val="ListParagraph"/>
+        <w:numPr>
+          <w:ilvl w:val="1"/>
+          <w:numId w:val="15"/>
+        </w:numPr>
+        <w:jc w:val="both"/>
+        <w:rPr>
+          <w:rFonts w:ascii="Times New Roman" w:hAnsi="Times New Roman" w:cs="Times New Roman"/>
+          <w:sz w:val="24"/>
+          <w:szCs w:val="24"/>
+          <w:lang w:val="en-US"/>
+        </w:rPr>
+      </w:pPr>
+      <w:r>
+        <w:rPr>
+          <w:rFonts w:ascii="Times New Roman" w:hAnsi="Times New Roman" w:cs="Times New Roman"/>
+          <w:sz w:val="24"/>
+          <w:szCs w:val="24"/>
+          <w:lang w:val="en-US"/>
+        </w:rPr>
+        <w:t>Josef: Expand the inventory system to accommodate different items and power-ups, adding complexity to character customization.</w:t>
+      </w:r>
+    </w:p>
+    <w:p>
+      <w:pPr>
+        <w:pStyle w:val="ListParagraph"/>
+        <w:numPr>
+          <w:ilvl w:val="0"/>
+          <w:numId w:val="15"/>
+        </w:numPr>
+        <w:jc w:val="both"/>
+        <w:rPr>
+          <w:rFonts w:ascii="Times New Roman" w:hAnsi="Times New Roman" w:cs="Times New Roman"/>
+          <w:sz w:val="24"/>
+          <w:szCs w:val="24"/>
+          <w:lang w:val="en-US"/>
+        </w:rPr>
+      </w:pPr>
+      <w:r>
+        <w:rPr>
+          <w:rFonts w:ascii="Times New Roman" w:hAnsi="Times New Roman" w:cs="Times New Roman"/>
+          <w:sz w:val="24"/>
+          <w:szCs w:val="24"/>
+          <w:lang w:val="en-US"/>
+        </w:rPr>
+        <w:t>Spells and Magic System</w:t>
+      </w:r>
+    </w:p>
+    <w:p>
+      <w:pPr>
+        <w:pStyle w:val="ListParagraph"/>
+        <w:numPr>
+          <w:ilvl w:val="1"/>
+          <w:numId w:val="15"/>
+        </w:numPr>
+        <w:jc w:val="both"/>
+        <w:rPr>
+          <w:rFonts w:ascii="Times New Roman" w:hAnsi="Times New Roman" w:cs="Times New Roman"/>
+          <w:sz w:val="24"/>
+          <w:szCs w:val="24"/>
+          <w:lang w:val="en-US"/>
+        </w:rPr>
+      </w:pPr>
+      <w:r>
+        <w:rPr>
+          <w:rFonts w:ascii="Times New Roman" w:hAnsi="Times New Roman" w:cs="Times New Roman"/>
+          <w:sz w:val="24"/>
+          <w:szCs w:val="24"/>
+          <w:lang w:val="en-US"/>
+        </w:rPr>
+        <w:t>Eduin: Incorporate magical abilities, such as charm and freeze spells, into the gameplay.</w:t>
+      </w:r>
+    </w:p>
+    <w:p>
+      <w:pPr>
+        <w:pStyle w:val="ListParagraph"/>
+        <w:numPr>
+          <w:ilvl w:val="1"/>
+          <w:numId w:val="15"/>
+        </w:numPr>
+        <w:jc w:val="both"/>
+        <w:rPr>
+          <w:rFonts w:ascii="Times New Roman" w:hAnsi="Times New Roman" w:cs="Times New Roman"/>
+          <w:sz w:val="24"/>
+          <w:szCs w:val="24"/>
+          <w:lang w:val="en-US"/>
+        </w:rPr>
+      </w:pPr>
+      <w:r>
+        <w:rPr>
+          <w:rFonts w:ascii="Times New Roman" w:hAnsi="Times New Roman" w:cs="Times New Roman"/>
+          <w:sz w:val="24"/>
+          <w:szCs w:val="24"/>
+          <w:lang w:val="en-US"/>
+        </w:rPr>
+        <w:t>Josef: Design and implement the visual effects and mechanics associated with these spells to enhance gameplay.</w:t>
+      </w:r>
+    </w:p>
+    <w:p>
+      <w:pPr>
+        <w:pStyle w:val="ListParagraph"/>
+        <w:numPr>
+          <w:ilvl w:val="0"/>
+          <w:numId w:val="15"/>
+        </w:numPr>
+        <w:jc w:val="both"/>
+        <w:rPr>
+          <w:rFonts w:ascii="Times New Roman" w:hAnsi="Times New Roman" w:cs="Times New Roman"/>
+          <w:sz w:val="24"/>
+          <w:szCs w:val="24"/>
+          <w:lang w:val="en-US"/>
+        </w:rPr>
+      </w:pPr>
+      <w:r>
+        <w:rPr>
+          <w:rFonts w:ascii="Times New Roman" w:hAnsi="Times New Roman" w:cs="Times New Roman"/>
+          <w:sz w:val="24"/>
+          <w:szCs w:val="24"/>
+          <w:lang w:val="en-US"/>
+        </w:rPr>
+        <w:t>Boss Battles and Scaling Challenge</w:t>
+      </w:r>
+    </w:p>
+    <w:p>
+      <w:pPr>
+        <w:pStyle w:val="ListParagraph"/>
+        <w:numPr>
+          <w:ilvl w:val="1"/>
+          <w:numId w:val="15"/>
+        </w:numPr>
+        <w:jc w:val="both"/>
+        <w:rPr>
+          <w:rFonts w:ascii="Times New Roman" w:hAnsi="Times New Roman" w:cs="Times New Roman"/>
+          <w:sz w:val="24"/>
+          <w:szCs w:val="24"/>
+          <w:lang w:val="en-US"/>
+        </w:rPr>
+      </w:pPr>
+      <w:r>
+        <w:rPr>
+          <w:rFonts w:ascii="Times New Roman" w:hAnsi="Times New Roman" w:cs="Times New Roman"/>
+          <w:sz w:val="24"/>
+          <w:szCs w:val="24"/>
+          <w:lang w:val="en-US"/>
+        </w:rPr>
+        <w:t>Eduin: Focus on creating challenging boss encounters that disrupt the wave-based progression.</w:t>
+      </w:r>
+    </w:p>
+    <w:p>
+      <w:pPr>
+        <w:pStyle w:val="ListParagraph"/>
+        <w:numPr>
+          <w:ilvl w:val="1"/>
+          <w:numId w:val="15"/>
+        </w:numPr>
+        <w:jc w:val="both"/>
+        <w:rPr>
+          <w:rFonts w:ascii="Times New Roman" w:hAnsi="Times New Roman" w:cs="Times New Roman"/>
+          <w:sz w:val="24"/>
+          <w:szCs w:val="24"/>
+          <w:lang w:val="en-US"/>
+        </w:rPr>
+      </w:pPr>
+      <w:r>
+        <w:rPr>
+          <w:rFonts w:ascii="Times New Roman" w:hAnsi="Times New Roman" w:cs="Times New Roman"/>
+          <w:sz w:val="24"/>
+          <w:szCs w:val="24"/>
+          <w:lang w:val="en-US"/>
+        </w:rPr>
+        <w:t>Josef: Implement the scaling difficulty system that adapts to the player's performance for a consistently engaging experience.</w:t>
+      </w:r>
+    </w:p>
+    <w:p>
+      <w:pPr>
+        <w:pStyle w:val="ListParagraph"/>
+        <w:numPr>
+          <w:ilvl w:val="0"/>
+          <w:numId w:val="15"/>
+        </w:numPr>
+        <w:jc w:val="both"/>
+        <w:rPr>
+          <w:rFonts w:ascii="Times New Roman" w:hAnsi="Times New Roman" w:cs="Times New Roman"/>
+          <w:sz w:val="24"/>
+          <w:szCs w:val="24"/>
+          <w:lang w:val="en-US"/>
+        </w:rPr>
+      </w:pPr>
+      <w:r>
+        <w:rPr>
+          <w:rFonts w:ascii="Times New Roman" w:hAnsi="Times New Roman" w:cs="Times New Roman"/>
+          <w:sz w:val="24"/>
+          <w:szCs w:val="24"/>
+          <w:lang w:val="en-US"/>
+        </w:rPr>
+        <w:t>Narrative and Lore Integration (</w:t>
+      </w:r>
+      <w:r>
+        <w:rPr>
+          <w:rFonts w:ascii="Times New Roman" w:hAnsi="Times New Roman" w:cs="Times New Roman"/>
+          <w:sz w:val="24"/>
+          <w:szCs w:val="24"/>
+          <w:lang w:val="en-US"/>
+        </w:rPr>
+        <w:t>tentative</w:t>
+      </w:r>
+      <w:r>
+        <w:rPr>
+          <w:rFonts w:ascii="Times New Roman" w:hAnsi="Times New Roman" w:cs="Times New Roman"/>
+          <w:sz w:val="24"/>
+          <w:szCs w:val="24"/>
+          <w:lang w:val="en-US"/>
+        </w:rPr>
+        <w:t>)</w:t>
+      </w:r>
+    </w:p>
+    <w:p>
+      <w:pPr>
+        <w:pStyle w:val="ListParagraph"/>
+        <w:numPr>
+          <w:ilvl w:val="1"/>
+          <w:numId w:val="15"/>
+        </w:numPr>
+        <w:jc w:val="both"/>
+        <w:rPr>
+          <w:rFonts w:ascii="Times New Roman" w:hAnsi="Times New Roman" w:cs="Times New Roman"/>
+          <w:sz w:val="24"/>
+          <w:szCs w:val="24"/>
+          <w:lang w:val="en-US"/>
+        </w:rPr>
+      </w:pPr>
+      <w:r>
+        <w:rPr>
+          <w:rFonts w:ascii="Times New Roman" w:hAnsi="Times New Roman" w:cs="Times New Roman"/>
+          <w:sz w:val="24"/>
+          <w:szCs w:val="24"/>
+          <w:lang w:val="en-US"/>
+        </w:rPr>
+        <w:t>Eduin</w:t>
+      </w:r>
+      <w:r>
+        <w:rPr>
+          <w:rFonts w:ascii="Times New Roman" w:hAnsi="Times New Roman" w:cs="Times New Roman"/>
+          <w:sz w:val="24"/>
+          <w:szCs w:val="24"/>
+          <w:lang w:val="en-US"/>
+        </w:rPr>
+        <w:t>,</w:t>
+      </w:r>
+      <w:r>
+        <w:rPr>
+          <w:rFonts w:ascii="Times New Roman" w:hAnsi="Times New Roman" w:cs="Times New Roman"/>
+          <w:sz w:val="24"/>
+          <w:szCs w:val="24"/>
+          <w:lang w:val="en-US"/>
+        </w:rPr>
+        <w:t xml:space="preserve"> Josef</w:t>
+      </w:r>
+      <w:r>
+        <w:rPr>
+          <w:rFonts w:ascii="Times New Roman" w:hAnsi="Times New Roman" w:cs="Times New Roman"/>
+          <w:sz w:val="24"/>
+          <w:szCs w:val="24"/>
+          <w:lang w:val="en-US"/>
+        </w:rPr>
+        <w:t xml:space="preserve">, and </w:t>
+      </w:r>
       <w:r>
         <w:rPr>
           <w:rFonts w:ascii="Times New Roman" w:hAnsi="Times New Roman" w:cs="Times New Roman"/>
@@ -2044,19 +2588,189 @@
           <w:bCs/>
           <w:sz w:val="24"/>
           <w:szCs w:val="24"/>
-        </w:rPr>
-        <w:lastRenderedPageBreak/>
-        <w:t>SWOT</w:t>
-      </w:r>
-    </w:p>
-    <w:p>
-      <w:pPr>
+          <w:lang w:val="en-US"/>
+        </w:rPr>
+        <w:t>ChatGPT</w:t>
+      </w:r>
+      <w:r>
+        <w:rPr>
+          <w:rFonts w:ascii="Times New Roman" w:hAnsi="Times New Roman" w:cs="Times New Roman"/>
+          <w:sz w:val="24"/>
+          <w:szCs w:val="24"/>
+          <w:lang w:val="en-US"/>
+        </w:rPr>
+        <w:t xml:space="preserve"> (collaborative effort): Develop a captivating storyline, integrating lore fragments and narrative elements into the game world.</w:t>
+      </w:r>
+      <w:r>
+        <w:rPr>
+          <w:rFonts w:ascii="Times New Roman" w:hAnsi="Times New Roman" w:cs="Times New Roman"/>
+          <w:sz w:val="24"/>
+          <w:szCs w:val="24"/>
+          <w:lang w:val="en-US"/>
+        </w:rPr>
+        <w:t xml:space="preserve"> To avoid spending too much time, the prompt engineering of ChatGPT will be used.</w:t>
+      </w:r>
+    </w:p>
+    <w:p>
+      <w:pPr>
+        <w:pStyle w:val="ListParagraph"/>
+        <w:numPr>
+          <w:ilvl w:val="0"/>
+          <w:numId w:val="15"/>
+        </w:numPr>
+        <w:jc w:val="both"/>
+        <w:rPr>
+          <w:rFonts w:ascii="Times New Roman" w:hAnsi="Times New Roman" w:cs="Times New Roman"/>
+          <w:sz w:val="24"/>
+          <w:szCs w:val="24"/>
+          <w:lang w:val="en-US"/>
+        </w:rPr>
+      </w:pPr>
+      <w:r>
+        <w:rPr>
+          <w:rFonts w:ascii="Times New Roman" w:hAnsi="Times New Roman" w:cs="Times New Roman"/>
+          <w:sz w:val="24"/>
+          <w:szCs w:val="24"/>
+          <w:lang w:val="en-US"/>
+        </w:rPr>
+        <w:t>Sound and Music Integration (</w:t>
+      </w:r>
+      <w:r>
+        <w:rPr>
+          <w:rFonts w:ascii="Times New Roman" w:hAnsi="Times New Roman" w:cs="Times New Roman"/>
+          <w:sz w:val="24"/>
+          <w:szCs w:val="24"/>
+          <w:lang w:val="en-US"/>
+        </w:rPr>
+        <w:t>tentative</w:t>
+      </w:r>
+      <w:r>
+        <w:rPr>
+          <w:rFonts w:ascii="Times New Roman" w:hAnsi="Times New Roman" w:cs="Times New Roman"/>
+          <w:sz w:val="24"/>
+          <w:szCs w:val="24"/>
+          <w:lang w:val="en-US"/>
+        </w:rPr>
+        <w:t>)</w:t>
+      </w:r>
+    </w:p>
+    <w:p>
+      <w:pPr>
+        <w:pStyle w:val="ListParagraph"/>
+        <w:numPr>
+          <w:ilvl w:val="1"/>
+          <w:numId w:val="15"/>
+        </w:numPr>
+        <w:jc w:val="both"/>
+        <w:rPr>
+          <w:rFonts w:ascii="Times New Roman" w:hAnsi="Times New Roman" w:cs="Times New Roman"/>
+          <w:sz w:val="24"/>
+          <w:szCs w:val="24"/>
+          <w:lang w:val="en-US"/>
+        </w:rPr>
+      </w:pPr>
+      <w:r>
         <w:rPr>
           <w:rFonts w:ascii="Times New Roman" w:hAnsi="Times New Roman" w:cs="Times New Roman"/>
           <w:b/>
           <w:bCs/>
           <w:sz w:val="24"/>
           <w:szCs w:val="24"/>
+          <w:lang w:val="en-US"/>
+        </w:rPr>
+        <w:t>Friends</w:t>
+      </w:r>
+      <w:r>
+        <w:rPr>
+          <w:rFonts w:ascii="Times New Roman" w:hAnsi="Times New Roman" w:cs="Times New Roman"/>
+          <w:sz w:val="24"/>
+          <w:szCs w:val="24"/>
+          <w:lang w:val="en-US"/>
+        </w:rPr>
+        <w:t>: Voice lines will be recorded from friends for a more immersive and fun interaction. Possibly in various languages</w:t>
+      </w:r>
+      <w:r>
+        <w:rPr>
+          <w:rFonts w:ascii="Times New Roman" w:hAnsi="Times New Roman" w:cs="Times New Roman"/>
+          <w:sz w:val="24"/>
+          <w:szCs w:val="24"/>
+          <w:lang w:val="en-US"/>
+        </w:rPr>
+        <w:t xml:space="preserve"> (English, Spanish, Russian)</w:t>
+      </w:r>
+      <w:r>
+        <w:rPr>
+          <w:rFonts w:ascii="Times New Roman" w:hAnsi="Times New Roman" w:cs="Times New Roman"/>
+          <w:sz w:val="24"/>
+          <w:szCs w:val="24"/>
+          <w:lang w:val="en-US"/>
+        </w:rPr>
+        <w:t>.</w:t>
+      </w:r>
+    </w:p>
+    <w:p>
+      <w:pPr>
+        <w:pStyle w:val="ListParagraph"/>
+        <w:numPr>
+          <w:ilvl w:val="1"/>
+          <w:numId w:val="15"/>
+        </w:numPr>
+        <w:jc w:val="both"/>
+        <w:rPr>
+          <w:rFonts w:ascii="Times New Roman" w:hAnsi="Times New Roman" w:cs="Times New Roman"/>
+          <w:sz w:val="24"/>
+          <w:szCs w:val="24"/>
+          <w:lang w:val="en-US"/>
+        </w:rPr>
+      </w:pPr>
+      <w:r>
+        <w:rPr>
+          <w:rFonts w:ascii="Times New Roman" w:hAnsi="Times New Roman" w:cs="Times New Roman"/>
+          <w:sz w:val="24"/>
+          <w:szCs w:val="24"/>
+          <w:lang w:val="en-US"/>
+        </w:rPr>
+        <w:t>Eduin and Josef (collaborative effort): Incorporate immersive audio elements, including sound effects and a dynamic musical score to enhance the gaming experience.</w:t>
+      </w:r>
+    </w:p>
+    <w:p>
+      <w:pPr>
+        <w:pStyle w:val="ListParagraph"/>
+        <w:numPr>
+          <w:ilvl w:val="0"/>
+          <w:numId w:val="15"/>
+        </w:numPr>
+        <w:jc w:val="both"/>
+        <w:rPr>
+          <w:rFonts w:ascii="Times New Roman" w:hAnsi="Times New Roman" w:cs="Times New Roman"/>
+          <w:sz w:val="24"/>
+          <w:szCs w:val="24"/>
+          <w:lang w:val="en-US"/>
+        </w:rPr>
+      </w:pPr>
+      <w:r>
+        <w:rPr>
+          <w:rFonts w:ascii="Times New Roman" w:hAnsi="Times New Roman" w:cs="Times New Roman"/>
+          <w:sz w:val="24"/>
+          <w:szCs w:val="24"/>
+          <w:lang w:val="en-US"/>
+        </w:rPr>
+        <w:t>Artwork (tentative)</w:t>
+      </w:r>
+    </w:p>
+    <w:p>
+      <w:pPr>
+        <w:pStyle w:val="ListParagraph"/>
+        <w:numPr>
+          <w:ilvl w:val="1"/>
+          <w:numId w:val="15"/>
+        </w:numPr>
+        <w:jc w:val="both"/>
+        <w:rPr>
+          <w:rFonts w:ascii="Times New Roman" w:hAnsi="Times New Roman" w:cs="Times New Roman"/>
+          <w:sz w:val="24"/>
+          <w:szCs w:val="24"/>
+          <w:lang w:val="en-US"/>
         </w:rPr>
       </w:pPr>
       <w:r>
@@ -2066,10 +2780,679 @@
           <w:bCs/>
           <w:sz w:val="24"/>
           <w:szCs w:val="24"/>
-        </w:rPr>
-        <w:tab/>
-        <w:t>Easy</w:t>
-      </w:r>
+          <w:lang w:val="en-US"/>
+        </w:rPr>
+        <w:t>Stable Diffusion and Friends</w:t>
+      </w:r>
+      <w:r>
+        <w:rPr>
+          <w:rFonts w:ascii="Times New Roman" w:hAnsi="Times New Roman" w:cs="Times New Roman"/>
+          <w:sz w:val="24"/>
+          <w:szCs w:val="24"/>
+          <w:lang w:val="en-US"/>
+        </w:rPr>
+        <w:t xml:space="preserve">: </w:t>
+      </w:r>
+      <w:proofErr w:type="spellStart"/>
+      <w:r>
+        <w:rPr>
+          <w:rFonts w:ascii="Times New Roman" w:hAnsi="Times New Roman" w:cs="Times New Roman"/>
+          <w:sz w:val="24"/>
+          <w:szCs w:val="24"/>
+          <w:lang w:val="en-US"/>
+        </w:rPr>
+        <w:t>ArtWork</w:t>
+      </w:r>
+      <w:proofErr w:type="spellEnd"/>
+      <w:r>
+        <w:rPr>
+          <w:rFonts w:ascii="Times New Roman" w:hAnsi="Times New Roman" w:cs="Times New Roman"/>
+          <w:sz w:val="24"/>
+          <w:szCs w:val="24"/>
+          <w:lang w:val="en-US"/>
+        </w:rPr>
+        <w:t xml:space="preserve"> will be requested, both AI generated and from friends for promotional and display purposes.</w:t>
+      </w:r>
+    </w:p>
+    <w:p>
+      <w:pPr>
+        <w:pStyle w:val="ListParagraph"/>
+        <w:numPr>
+          <w:ilvl w:val="1"/>
+          <w:numId w:val="15"/>
+        </w:numPr>
+        <w:jc w:val="both"/>
+        <w:rPr>
+          <w:rFonts w:ascii="Times New Roman" w:hAnsi="Times New Roman" w:cs="Times New Roman"/>
+          <w:sz w:val="24"/>
+          <w:szCs w:val="24"/>
+          <w:lang w:val="en-US"/>
+        </w:rPr>
+      </w:pPr>
+      <w:r>
+        <w:rPr>
+          <w:rFonts w:ascii="Times New Roman" w:hAnsi="Times New Roman" w:cs="Times New Roman"/>
+          <w:sz w:val="24"/>
+          <w:szCs w:val="24"/>
+          <w:lang w:val="en-US"/>
+        </w:rPr>
+        <w:t>Eduin and Josef (collaborative effort): Integration of procured artwork.</w:t>
+      </w:r>
+    </w:p>
+    <w:p>
+      <w:pPr>
+        <w:pStyle w:val="ListParagraph"/>
+        <w:numPr>
+          <w:ilvl w:val="0"/>
+          <w:numId w:val="15"/>
+        </w:numPr>
+        <w:jc w:val="both"/>
+        <w:rPr>
+          <w:rFonts w:ascii="Times New Roman" w:hAnsi="Times New Roman" w:cs="Times New Roman"/>
+          <w:sz w:val="24"/>
+          <w:szCs w:val="24"/>
+          <w:lang w:val="en-US"/>
+        </w:rPr>
+      </w:pPr>
+      <w:r>
+        <w:rPr>
+          <w:rFonts w:ascii="Times New Roman" w:hAnsi="Times New Roman" w:cs="Times New Roman"/>
+          <w:sz w:val="24"/>
+          <w:szCs w:val="24"/>
+          <w:lang w:val="en-US"/>
+        </w:rPr>
+        <w:t>Testing, Balancing, and Optimization</w:t>
+      </w:r>
+    </w:p>
+    <w:p>
+      <w:pPr>
+        <w:pStyle w:val="ListParagraph"/>
+        <w:numPr>
+          <w:ilvl w:val="1"/>
+          <w:numId w:val="15"/>
+        </w:numPr>
+        <w:jc w:val="both"/>
+        <w:rPr>
+          <w:rFonts w:ascii="Times New Roman" w:hAnsi="Times New Roman" w:cs="Times New Roman"/>
+          <w:sz w:val="24"/>
+          <w:szCs w:val="24"/>
+          <w:lang w:val="en-US"/>
+        </w:rPr>
+      </w:pPr>
+      <w:r>
+        <w:rPr>
+          <w:rFonts w:ascii="Times New Roman" w:hAnsi="Times New Roman" w:cs="Times New Roman"/>
+          <w:sz w:val="24"/>
+          <w:szCs w:val="24"/>
+          <w:lang w:val="en-US"/>
+        </w:rPr>
+        <w:lastRenderedPageBreak/>
+        <w:t>Eduin</w:t>
+      </w:r>
+      <w:r>
+        <w:rPr>
+          <w:rFonts w:ascii="Times New Roman" w:hAnsi="Times New Roman" w:cs="Times New Roman"/>
+          <w:sz w:val="24"/>
+          <w:szCs w:val="24"/>
+          <w:lang w:val="en-US"/>
+        </w:rPr>
+        <w:t xml:space="preserve"> and </w:t>
+      </w:r>
+      <w:r>
+        <w:rPr>
+          <w:rFonts w:ascii="Times New Roman" w:hAnsi="Times New Roman" w:cs="Times New Roman"/>
+          <w:sz w:val="24"/>
+          <w:szCs w:val="24"/>
+          <w:lang w:val="en-US"/>
+        </w:rPr>
+        <w:t xml:space="preserve">Josef (collaborative effort): Conduct extensive playtesting, </w:t>
+      </w:r>
+      <w:r>
+        <w:rPr>
+          <w:rFonts w:ascii="Times New Roman" w:hAnsi="Times New Roman" w:cs="Times New Roman"/>
+          <w:sz w:val="24"/>
+          <w:szCs w:val="24"/>
+          <w:lang w:val="en-US"/>
+        </w:rPr>
+        <w:t>identify,</w:t>
+      </w:r>
+      <w:r>
+        <w:rPr>
+          <w:rFonts w:ascii="Times New Roman" w:hAnsi="Times New Roman" w:cs="Times New Roman"/>
+          <w:sz w:val="24"/>
+          <w:szCs w:val="24"/>
+          <w:lang w:val="en-US"/>
+        </w:rPr>
+        <w:t xml:space="preserve"> and address bugs, glitches, and balancing issues.</w:t>
+      </w:r>
+    </w:p>
+    <w:p>
+      <w:pPr>
+        <w:pStyle w:val="ListParagraph"/>
+        <w:numPr>
+          <w:ilvl w:val="1"/>
+          <w:numId w:val="15"/>
+        </w:numPr>
+        <w:jc w:val="both"/>
+        <w:rPr>
+          <w:rFonts w:ascii="Times New Roman" w:hAnsi="Times New Roman" w:cs="Times New Roman"/>
+          <w:sz w:val="24"/>
+          <w:szCs w:val="24"/>
+          <w:lang w:val="en-US"/>
+        </w:rPr>
+      </w:pPr>
+      <w:r>
+        <w:rPr>
+          <w:rFonts w:ascii="Times New Roman" w:hAnsi="Times New Roman" w:cs="Times New Roman"/>
+          <w:sz w:val="24"/>
+          <w:szCs w:val="24"/>
+          <w:lang w:val="en-US"/>
+        </w:rPr>
+        <w:t>Friends: Beta testing of the game to receive feedback</w:t>
+      </w:r>
+      <w:r>
+        <w:rPr>
+          <w:rFonts w:ascii="Times New Roman" w:hAnsi="Times New Roman" w:cs="Times New Roman"/>
+          <w:sz w:val="24"/>
+          <w:szCs w:val="24"/>
+          <w:lang w:val="en-US"/>
+        </w:rPr>
+        <w:t xml:space="preserve"> for further refinement.</w:t>
+      </w:r>
+    </w:p>
+    <w:p>
+      <w:pPr>
+        <w:jc w:val="both"/>
+        <w:rPr>
+          <w:rFonts w:ascii="Times New Roman" w:hAnsi="Times New Roman" w:cs="Times New Roman"/>
+          <w:sz w:val="24"/>
+          <w:szCs w:val="24"/>
+          <w:lang w:val="en-US"/>
+        </w:rPr>
+      </w:pPr>
+      <w:r>
+        <w:rPr>
+          <w:rFonts w:ascii="Times New Roman" w:hAnsi="Times New Roman" w:cs="Times New Roman"/>
+          <w:sz w:val="24"/>
+          <w:szCs w:val="24"/>
+          <w:lang w:val="en-US"/>
+        </w:rPr>
+        <w:t xml:space="preserve">Note that most of the distribution </w:t>
+      </w:r>
+      <w:proofErr w:type="gramStart"/>
+      <w:r>
+        <w:rPr>
+          <w:rFonts w:ascii="Times New Roman" w:hAnsi="Times New Roman" w:cs="Times New Roman"/>
+          <w:sz w:val="24"/>
+          <w:szCs w:val="24"/>
+          <w:lang w:val="en-US"/>
+        </w:rPr>
+        <w:t>are</w:t>
+      </w:r>
+      <w:proofErr w:type="gramEnd"/>
+      <w:r>
+        <w:rPr>
+          <w:rFonts w:ascii="Times New Roman" w:hAnsi="Times New Roman" w:cs="Times New Roman"/>
+          <w:sz w:val="24"/>
+          <w:szCs w:val="24"/>
+          <w:lang w:val="en-US"/>
+        </w:rPr>
+        <w:t xml:space="preserve"> subject to change depending on time constraints. For the crucial features, if one of the developers finishes their work earlier, they can jump in to help the other. In the case of the optional features, if time and opportunity </w:t>
+      </w:r>
+      <w:proofErr w:type="gramStart"/>
+      <w:r>
+        <w:rPr>
+          <w:rFonts w:ascii="Times New Roman" w:hAnsi="Times New Roman" w:cs="Times New Roman"/>
+          <w:sz w:val="24"/>
+          <w:szCs w:val="24"/>
+          <w:lang w:val="en-US"/>
+        </w:rPr>
+        <w:t>arises</w:t>
+      </w:r>
+      <w:proofErr w:type="gramEnd"/>
+      <w:r>
+        <w:rPr>
+          <w:rFonts w:ascii="Times New Roman" w:hAnsi="Times New Roman" w:cs="Times New Roman"/>
+          <w:sz w:val="24"/>
+          <w:szCs w:val="24"/>
+          <w:lang w:val="en-US"/>
+        </w:rPr>
+        <w:t>, they will be added to the project.</w:t>
+      </w:r>
+    </w:p>
+    <w:p>
+      <w:pPr>
+        <w:rPr>
+          <w:rFonts w:ascii="Times New Roman" w:hAnsi="Times New Roman" w:cs="Times New Roman"/>
+          <w:b/>
+          <w:bCs/>
+          <w:sz w:val="28"/>
+          <w:szCs w:val="28"/>
+        </w:rPr>
+      </w:pPr>
+    </w:p>
+    <w:p>
+      <w:pPr>
+        <w:rPr>
+          <w:rFonts w:ascii="Times New Roman" w:hAnsi="Times New Roman" w:cs="Times New Roman"/>
+          <w:b/>
+          <w:bCs/>
+          <w:sz w:val="28"/>
+          <w:szCs w:val="28"/>
+        </w:rPr>
+      </w:pPr>
+      <w:r>
+        <w:rPr>
+          <w:rFonts w:ascii="Times New Roman" w:hAnsi="Times New Roman" w:cs="Times New Roman"/>
+          <w:b/>
+          <w:bCs/>
+          <w:sz w:val="28"/>
+          <w:szCs w:val="28"/>
+        </w:rPr>
+        <w:t>SWOT</w:t>
+      </w:r>
+    </w:p>
+    <w:p>
+      <w:pPr>
+        <w:spacing w:line="360" w:lineRule="atLeast"/>
+        <w:rPr>
+          <w:rFonts w:ascii="Times New Roman" w:hAnsi="Times New Roman" w:cs="Times New Roman"/>
+          <w:b/>
+          <w:bCs/>
+          <w:sz w:val="24"/>
+          <w:szCs w:val="24"/>
+        </w:rPr>
+      </w:pPr>
+      <w:r>
+        <w:rPr>
+          <w:rFonts w:ascii="Times New Roman" w:hAnsi="Times New Roman" w:cs="Times New Roman"/>
+          <w:b/>
+          <w:bCs/>
+          <w:sz w:val="24"/>
+          <w:szCs w:val="24"/>
+        </w:rPr>
+        <w:t>Strengths</w:t>
+      </w:r>
+    </w:p>
+    <w:p>
+      <w:pPr>
+        <w:pStyle w:val="ListParagraph"/>
+        <w:numPr>
+          <w:ilvl w:val="0"/>
+          <w:numId w:val="16"/>
+        </w:numPr>
+        <w:spacing w:line="360" w:lineRule="atLeast"/>
+        <w:rPr>
+          <w:rFonts w:ascii="Times New Roman" w:hAnsi="Times New Roman" w:cs="Times New Roman"/>
+          <w:sz w:val="24"/>
+          <w:szCs w:val="24"/>
+        </w:rPr>
+      </w:pPr>
+      <w:r>
+        <w:rPr>
+          <w:rFonts w:ascii="Times New Roman" w:hAnsi="Times New Roman" w:cs="Times New Roman"/>
+          <w:sz w:val="24"/>
+          <w:szCs w:val="24"/>
+        </w:rPr>
+        <w:t>Diverse Gameplay Elements: The inclusion of diverse enemies, spells, boss battles, and an evolving difficulty system keeps gameplay fresh and challenging.</w:t>
+      </w:r>
+    </w:p>
+    <w:p>
+      <w:pPr>
+        <w:pStyle w:val="ListParagraph"/>
+        <w:numPr>
+          <w:ilvl w:val="0"/>
+          <w:numId w:val="16"/>
+        </w:numPr>
+        <w:spacing w:line="360" w:lineRule="atLeast"/>
+        <w:rPr>
+          <w:rFonts w:ascii="Times New Roman" w:hAnsi="Times New Roman" w:cs="Times New Roman"/>
+          <w:sz w:val="24"/>
+          <w:szCs w:val="24"/>
+        </w:rPr>
+      </w:pPr>
+      <w:r>
+        <w:rPr>
+          <w:rFonts w:ascii="Times New Roman" w:hAnsi="Times New Roman" w:cs="Times New Roman"/>
+          <w:sz w:val="24"/>
+          <w:szCs w:val="24"/>
+        </w:rPr>
+        <w:t>Immersive Aesthetics: The use of 3D models, sound effects, and a dynamic musical score creates an immersive and atmospheric world for players to explore.</w:t>
+      </w:r>
+    </w:p>
+    <w:p>
+      <w:pPr>
+        <w:pStyle w:val="ListParagraph"/>
+        <w:numPr>
+          <w:ilvl w:val="0"/>
+          <w:numId w:val="16"/>
+        </w:numPr>
+        <w:spacing w:line="360" w:lineRule="atLeast"/>
+        <w:rPr>
+          <w:rFonts w:ascii="Times New Roman" w:hAnsi="Times New Roman" w:cs="Times New Roman"/>
+          <w:sz w:val="24"/>
+          <w:szCs w:val="24"/>
+        </w:rPr>
+      </w:pPr>
+      <w:r>
+        <w:rPr>
+          <w:rFonts w:ascii="Times New Roman" w:hAnsi="Times New Roman" w:cs="Times New Roman"/>
+          <w:sz w:val="24"/>
+          <w:szCs w:val="24"/>
+        </w:rPr>
+        <w:t xml:space="preserve">Collaborative Development: The collaborative effort between </w:t>
+      </w:r>
+      <w:r>
+        <w:rPr>
+          <w:rFonts w:ascii="Times New Roman" w:hAnsi="Times New Roman" w:cs="Times New Roman"/>
+          <w:sz w:val="24"/>
+          <w:szCs w:val="24"/>
+        </w:rPr>
+        <w:t>the devolopers, their friends, and new AI technologies</w:t>
+      </w:r>
+      <w:r>
+        <w:rPr>
+          <w:rFonts w:ascii="Times New Roman" w:hAnsi="Times New Roman" w:cs="Times New Roman"/>
+          <w:sz w:val="24"/>
+          <w:szCs w:val="24"/>
+        </w:rPr>
+        <w:t xml:space="preserve"> allows for a more efficient and focused approach to game development.</w:t>
+      </w:r>
+    </w:p>
+    <w:p>
+      <w:pPr>
+        <w:pStyle w:val="ListParagraph"/>
+        <w:numPr>
+          <w:ilvl w:val="0"/>
+          <w:numId w:val="16"/>
+        </w:numPr>
+        <w:spacing w:line="360" w:lineRule="atLeast"/>
+        <w:rPr>
+          <w:rFonts w:ascii="Times New Roman" w:hAnsi="Times New Roman" w:cs="Times New Roman"/>
+          <w:sz w:val="24"/>
+          <w:szCs w:val="24"/>
+        </w:rPr>
+      </w:pPr>
+      <w:r>
+        <w:rPr>
+          <w:rFonts w:ascii="Times New Roman" w:hAnsi="Times New Roman" w:cs="Times New Roman"/>
+          <w:sz w:val="24"/>
+          <w:szCs w:val="24"/>
+        </w:rPr>
+        <w:t>Adaptive Gameplay: The implementation of a scaling difficulty system ensures that the game remains engaging for a broad range of player skill levels.</w:t>
+      </w:r>
+    </w:p>
+    <w:p>
+      <w:pPr>
+        <w:spacing w:line="360" w:lineRule="atLeast"/>
+        <w:rPr>
+          <w:rFonts w:ascii="Times New Roman" w:hAnsi="Times New Roman" w:cs="Times New Roman"/>
+          <w:b/>
+          <w:bCs/>
+          <w:sz w:val="24"/>
+          <w:szCs w:val="24"/>
+        </w:rPr>
+      </w:pPr>
+      <w:r>
+        <w:rPr>
+          <w:rFonts w:ascii="Times New Roman" w:hAnsi="Times New Roman" w:cs="Times New Roman"/>
+          <w:b/>
+          <w:bCs/>
+          <w:sz w:val="24"/>
+          <w:szCs w:val="24"/>
+        </w:rPr>
+        <w:t>Weaknesses</w:t>
+      </w:r>
+    </w:p>
+    <w:p>
+      <w:pPr>
+        <w:pStyle w:val="ListParagraph"/>
+        <w:numPr>
+          <w:ilvl w:val="0"/>
+          <w:numId w:val="18"/>
+        </w:numPr>
+        <w:spacing w:line="360" w:lineRule="atLeast"/>
+        <w:rPr>
+          <w:rFonts w:ascii="Times New Roman" w:hAnsi="Times New Roman" w:cs="Times New Roman"/>
+          <w:sz w:val="24"/>
+          <w:szCs w:val="24"/>
+        </w:rPr>
+      </w:pPr>
+      <w:r>
+        <w:rPr>
+          <w:rFonts w:ascii="Times New Roman" w:hAnsi="Times New Roman" w:cs="Times New Roman"/>
+          <w:sz w:val="24"/>
+          <w:szCs w:val="24"/>
+        </w:rPr>
+        <w:t>Narrative Complexity: Integrating a storyline and lore fragments may add complexity, potentially overwhelming some players who prefer a purely action-based experience.</w:t>
+      </w:r>
+    </w:p>
+    <w:p>
+      <w:pPr>
+        <w:pStyle w:val="ListParagraph"/>
+        <w:numPr>
+          <w:ilvl w:val="0"/>
+          <w:numId w:val="18"/>
+        </w:numPr>
+        <w:spacing w:line="360" w:lineRule="atLeast"/>
+        <w:rPr>
+          <w:rFonts w:ascii="Times New Roman" w:hAnsi="Times New Roman" w:cs="Times New Roman"/>
+          <w:sz w:val="24"/>
+          <w:szCs w:val="24"/>
+        </w:rPr>
+      </w:pPr>
+      <w:r>
+        <w:rPr>
+          <w:rFonts w:ascii="Times New Roman" w:hAnsi="Times New Roman" w:cs="Times New Roman"/>
+          <w:sz w:val="24"/>
+          <w:szCs w:val="24"/>
+        </w:rPr>
+        <w:t xml:space="preserve">Resource Demands: The development of 3D models, sound, and music </w:t>
+      </w:r>
+      <w:r>
+        <w:rPr>
+          <w:rFonts w:ascii="Times New Roman" w:hAnsi="Times New Roman" w:cs="Times New Roman"/>
+          <w:sz w:val="24"/>
+          <w:szCs w:val="24"/>
+        </w:rPr>
+        <w:t>requires time to search and incorporate (for free). It also limits the scopes on what can be used for the project.</w:t>
+      </w:r>
+    </w:p>
+    <w:p>
+      <w:pPr>
+        <w:pStyle w:val="ListParagraph"/>
+        <w:numPr>
+          <w:ilvl w:val="0"/>
+          <w:numId w:val="18"/>
+        </w:numPr>
+        <w:spacing w:line="360" w:lineRule="atLeast"/>
+        <w:rPr>
+          <w:rFonts w:ascii="Times New Roman" w:hAnsi="Times New Roman" w:cs="Times New Roman"/>
+          <w:sz w:val="24"/>
+          <w:szCs w:val="24"/>
+        </w:rPr>
+      </w:pPr>
+      <w:r>
+        <w:rPr>
+          <w:rFonts w:ascii="Times New Roman" w:hAnsi="Times New Roman" w:cs="Times New Roman"/>
+          <w:sz w:val="24"/>
+          <w:szCs w:val="24"/>
+        </w:rPr>
+        <w:t>Lack of Cinematics: May improve the immersion into the game, but since it is too complex and time consuming, it might not be implemented.</w:t>
+      </w:r>
+    </w:p>
+    <w:p>
+      <w:pPr>
+        <w:spacing w:line="360" w:lineRule="atLeast"/>
+        <w:rPr>
+          <w:rFonts w:ascii="Times New Roman" w:hAnsi="Times New Roman" w:cs="Times New Roman"/>
+          <w:b/>
+          <w:bCs/>
+          <w:sz w:val="24"/>
+          <w:szCs w:val="24"/>
+        </w:rPr>
+      </w:pPr>
+      <w:r>
+        <w:rPr>
+          <w:rFonts w:ascii="Times New Roman" w:hAnsi="Times New Roman" w:cs="Times New Roman"/>
+          <w:b/>
+          <w:bCs/>
+          <w:sz w:val="24"/>
+          <w:szCs w:val="24"/>
+        </w:rPr>
+        <w:t>Opportunities</w:t>
+      </w:r>
+    </w:p>
+    <w:p>
+      <w:pPr>
+        <w:pStyle w:val="ListParagraph"/>
+        <w:numPr>
+          <w:ilvl w:val="0"/>
+          <w:numId w:val="20"/>
+        </w:numPr>
+        <w:spacing w:line="360" w:lineRule="atLeast"/>
+        <w:rPr>
+          <w:rFonts w:ascii="Times New Roman" w:hAnsi="Times New Roman" w:cs="Times New Roman"/>
+          <w:sz w:val="24"/>
+          <w:szCs w:val="24"/>
+        </w:rPr>
+      </w:pPr>
+      <w:r>
+        <w:rPr>
+          <w:rFonts w:ascii="Times New Roman" w:hAnsi="Times New Roman" w:cs="Times New Roman"/>
+          <w:sz w:val="24"/>
+          <w:szCs w:val="24"/>
+        </w:rPr>
+        <w:t>Niche Appeal: The unique blend of gameplay elements can cater to a niche audience looking for both action and narrative depth.</w:t>
+      </w:r>
+    </w:p>
+    <w:p>
+      <w:pPr>
+        <w:pStyle w:val="ListParagraph"/>
+        <w:numPr>
+          <w:ilvl w:val="0"/>
+          <w:numId w:val="20"/>
+        </w:numPr>
+        <w:spacing w:line="360" w:lineRule="atLeast"/>
+        <w:rPr>
+          <w:rFonts w:ascii="Times New Roman" w:hAnsi="Times New Roman" w:cs="Times New Roman"/>
+          <w:sz w:val="24"/>
+          <w:szCs w:val="24"/>
+        </w:rPr>
+      </w:pPr>
+      <w:r>
+        <w:rPr>
+          <w:rFonts w:ascii="Times New Roman" w:hAnsi="Times New Roman" w:cs="Times New Roman"/>
+          <w:sz w:val="24"/>
+          <w:szCs w:val="24"/>
+        </w:rPr>
+        <w:t>Market Expansion: The game's combination of hack 'n' slash and narrative elements could tap into a broader market, appealing to gamers with diverse preferences.</w:t>
+      </w:r>
+    </w:p>
+    <w:p>
+      <w:pPr>
+        <w:spacing w:line="360" w:lineRule="atLeast"/>
+        <w:rPr>
+          <w:rFonts w:ascii="Times New Roman" w:hAnsi="Times New Roman" w:cs="Times New Roman"/>
+          <w:b/>
+          <w:bCs/>
+          <w:sz w:val="24"/>
+          <w:szCs w:val="24"/>
+        </w:rPr>
+      </w:pPr>
+      <w:r>
+        <w:rPr>
+          <w:rFonts w:ascii="Times New Roman" w:hAnsi="Times New Roman" w:cs="Times New Roman"/>
+          <w:b/>
+          <w:bCs/>
+          <w:sz w:val="24"/>
+          <w:szCs w:val="24"/>
+        </w:rPr>
+        <w:t>Threats</w:t>
+      </w:r>
+    </w:p>
+    <w:p>
+      <w:pPr>
+        <w:pStyle w:val="ListParagraph"/>
+        <w:numPr>
+          <w:ilvl w:val="0"/>
+          <w:numId w:val="22"/>
+        </w:numPr>
+        <w:spacing w:line="360" w:lineRule="atLeast"/>
+        <w:rPr>
+          <w:rFonts w:ascii="Times New Roman" w:hAnsi="Times New Roman" w:cs="Times New Roman"/>
+          <w:sz w:val="24"/>
+          <w:szCs w:val="24"/>
+        </w:rPr>
+      </w:pPr>
+      <w:r>
+        <w:rPr>
+          <w:rFonts w:ascii="Times New Roman" w:hAnsi="Times New Roman" w:cs="Times New Roman"/>
+          <w:sz w:val="24"/>
+          <w:szCs w:val="24"/>
+        </w:rPr>
+        <w:lastRenderedPageBreak/>
+        <w:t xml:space="preserve">Competition: </w:t>
+      </w:r>
+      <w:r>
+        <w:rPr>
+          <w:rFonts w:ascii="Times New Roman" w:hAnsi="Times New Roman" w:cs="Times New Roman"/>
+          <w:sz w:val="24"/>
+          <w:szCs w:val="24"/>
+        </w:rPr>
+        <w:t>Other students might have the idea of using similar gameplay for the final project. Thus, it is important to add unique features to the gameplay to make it entertaining.</w:t>
+      </w:r>
+    </w:p>
+    <w:p>
+      <w:pPr>
+        <w:pStyle w:val="ListParagraph"/>
+        <w:numPr>
+          <w:ilvl w:val="0"/>
+          <w:numId w:val="22"/>
+        </w:numPr>
+        <w:spacing w:line="360" w:lineRule="atLeast"/>
+        <w:rPr>
+          <w:rFonts w:ascii="Times New Roman" w:hAnsi="Times New Roman" w:cs="Times New Roman"/>
+          <w:sz w:val="24"/>
+          <w:szCs w:val="24"/>
+        </w:rPr>
+      </w:pPr>
+      <w:r>
+        <w:rPr>
+          <w:rFonts w:ascii="Times New Roman" w:hAnsi="Times New Roman" w:cs="Times New Roman"/>
+          <w:sz w:val="24"/>
+          <w:szCs w:val="24"/>
+        </w:rPr>
+        <w:t>Time constraints</w:t>
+      </w:r>
+      <w:r>
+        <w:rPr>
+          <w:rFonts w:ascii="Times New Roman" w:hAnsi="Times New Roman" w:cs="Times New Roman"/>
+          <w:sz w:val="24"/>
+          <w:szCs w:val="24"/>
+        </w:rPr>
+        <w:t xml:space="preserve">: </w:t>
+      </w:r>
+      <w:r>
+        <w:rPr>
+          <w:rFonts w:ascii="Times New Roman" w:hAnsi="Times New Roman" w:cs="Times New Roman"/>
+          <w:sz w:val="24"/>
+          <w:szCs w:val="24"/>
+        </w:rPr>
+        <w:t>The project will be time consuming and some comprimises might need to be made to deliver a working project. As both developers are taking other courses and doing research, this might prove problematic.</w:t>
+      </w:r>
+    </w:p>
+    <w:p>
+      <w:pPr>
+        <w:spacing w:line="360" w:lineRule="atLeast"/>
+        <w:rPr>
+          <w:rFonts w:ascii="Times New Roman" w:hAnsi="Times New Roman" w:cs="Times New Roman"/>
+          <w:b/>
+          <w:bCs/>
+          <w:sz w:val="24"/>
+          <w:szCs w:val="24"/>
+        </w:rPr>
+      </w:pPr>
     </w:p>
     <w:p>
       <w:pPr>
@@ -2390,6 +3773,95 @@
     </w:lvl>
   </w:abstractNum>
   <w:abstractNum w:abstractNumId="2" w15:restartNumberingAfterBreak="0">
+    <w:nsid w:val="042C48BC"/>
+    <w:multiLevelType w:val="hybridMultilevel"/>
+    <w:tmpl w:val="F3FA6FDA"/>
+    <w:lvl w:ilvl="0" w:tplc="0409000F">
+      <w:start w:val="1"/>
+      <w:numFmt w:val="decimal"/>
+      <w:lvlText w:val="%1."/>
+      <w:lvlJc w:val="left"/>
+      <w:pPr>
+        <w:ind w:left="720" w:hanging="360"/>
+      </w:pPr>
+      <w:rPr>
+        <w:rFonts w:hint="default"/>
+      </w:rPr>
+    </w:lvl>
+    <w:lvl w:ilvl="1" w:tplc="04090019" w:tentative="1">
+      <w:start w:val="1"/>
+      <w:numFmt w:val="lowerLetter"/>
+      <w:lvlText w:val="%2."/>
+      <w:lvlJc w:val="left"/>
+      <w:pPr>
+        <w:ind w:left="1440" w:hanging="360"/>
+      </w:pPr>
+    </w:lvl>
+    <w:lvl w:ilvl="2" w:tplc="0409001B" w:tentative="1">
+      <w:start w:val="1"/>
+      <w:numFmt w:val="lowerRoman"/>
+      <w:lvlText w:val="%3."/>
+      <w:lvlJc w:val="right"/>
+      <w:pPr>
+        <w:ind w:left="2160" w:hanging="180"/>
+      </w:pPr>
+    </w:lvl>
+    <w:lvl w:ilvl="3" w:tplc="0409000F" w:tentative="1">
+      <w:start w:val="1"/>
+      <w:numFmt w:val="decimal"/>
+      <w:lvlText w:val="%4."/>
+      <w:lvlJc w:val="left"/>
+      <w:pPr>
+        <w:ind w:left="2880" w:hanging="360"/>
+      </w:pPr>
+    </w:lvl>
+    <w:lvl w:ilvl="4" w:tplc="04090019" w:tentative="1">
+      <w:start w:val="1"/>
+      <w:numFmt w:val="lowerLetter"/>
+      <w:lvlText w:val="%5."/>
+      <w:lvlJc w:val="left"/>
+      <w:pPr>
+        <w:ind w:left="3600" w:hanging="360"/>
+      </w:pPr>
+    </w:lvl>
+    <w:lvl w:ilvl="5" w:tplc="0409001B" w:tentative="1">
+      <w:start w:val="1"/>
+      <w:numFmt w:val="lowerRoman"/>
+      <w:lvlText w:val="%6."/>
+      <w:lvlJc w:val="right"/>
+      <w:pPr>
+        <w:ind w:left="4320" w:hanging="180"/>
+      </w:pPr>
+    </w:lvl>
+    <w:lvl w:ilvl="6" w:tplc="0409000F" w:tentative="1">
+      <w:start w:val="1"/>
+      <w:numFmt w:val="decimal"/>
+      <w:lvlText w:val="%7."/>
+      <w:lvlJc w:val="left"/>
+      <w:pPr>
+        <w:ind w:left="5040" w:hanging="360"/>
+      </w:pPr>
+    </w:lvl>
+    <w:lvl w:ilvl="7" w:tplc="04090019" w:tentative="1">
+      <w:start w:val="1"/>
+      <w:numFmt w:val="lowerLetter"/>
+      <w:lvlText w:val="%8."/>
+      <w:lvlJc w:val="left"/>
+      <w:pPr>
+        <w:ind w:left="5760" w:hanging="360"/>
+      </w:pPr>
+    </w:lvl>
+    <w:lvl w:ilvl="8" w:tplc="0409001B" w:tentative="1">
+      <w:start w:val="1"/>
+      <w:numFmt w:val="lowerRoman"/>
+      <w:lvlText w:val="%9."/>
+      <w:lvlJc w:val="right"/>
+      <w:pPr>
+        <w:ind w:left="6480" w:hanging="180"/>
+      </w:pPr>
+    </w:lvl>
+  </w:abstractNum>
+  <w:abstractNum w:abstractNumId="3" w15:restartNumberingAfterBreak="0">
     <w:nsid w:val="07917020"/>
     <w:multiLevelType w:val="hybridMultilevel"/>
     <w:tmpl w:val="7374CB94"/>
@@ -2502,7 +3974,7 @@
       </w:rPr>
     </w:lvl>
   </w:abstractNum>
-  <w:abstractNum w:abstractNumId="3" w15:restartNumberingAfterBreak="0">
+  <w:abstractNum w:abstractNumId="4" w15:restartNumberingAfterBreak="0">
     <w:nsid w:val="144545CF"/>
     <w:multiLevelType w:val="hybridMultilevel"/>
     <w:tmpl w:val="D8D6464A"/>
@@ -2615,7 +4087,96 @@
       </w:rPr>
     </w:lvl>
   </w:abstractNum>
-  <w:abstractNum w:abstractNumId="4" w15:restartNumberingAfterBreak="0">
+  <w:abstractNum w:abstractNumId="5" w15:restartNumberingAfterBreak="0">
+    <w:nsid w:val="1AC65A82"/>
+    <w:multiLevelType w:val="hybridMultilevel"/>
+    <w:tmpl w:val="CF020E4C"/>
+    <w:lvl w:ilvl="0" w:tplc="0409000F">
+      <w:start w:val="1"/>
+      <w:numFmt w:val="decimal"/>
+      <w:lvlText w:val="%1."/>
+      <w:lvlJc w:val="left"/>
+      <w:pPr>
+        <w:ind w:left="720" w:hanging="360"/>
+      </w:pPr>
+      <w:rPr>
+        <w:rFonts w:hint="default"/>
+      </w:rPr>
+    </w:lvl>
+    <w:lvl w:ilvl="1" w:tplc="04090019" w:tentative="1">
+      <w:start w:val="1"/>
+      <w:numFmt w:val="lowerLetter"/>
+      <w:lvlText w:val="%2."/>
+      <w:lvlJc w:val="left"/>
+      <w:pPr>
+        <w:ind w:left="1440" w:hanging="360"/>
+      </w:pPr>
+    </w:lvl>
+    <w:lvl w:ilvl="2" w:tplc="0409001B" w:tentative="1">
+      <w:start w:val="1"/>
+      <w:numFmt w:val="lowerRoman"/>
+      <w:lvlText w:val="%3."/>
+      <w:lvlJc w:val="right"/>
+      <w:pPr>
+        <w:ind w:left="2160" w:hanging="180"/>
+      </w:pPr>
+    </w:lvl>
+    <w:lvl w:ilvl="3" w:tplc="0409000F" w:tentative="1">
+      <w:start w:val="1"/>
+      <w:numFmt w:val="decimal"/>
+      <w:lvlText w:val="%4."/>
+      <w:lvlJc w:val="left"/>
+      <w:pPr>
+        <w:ind w:left="2880" w:hanging="360"/>
+      </w:pPr>
+    </w:lvl>
+    <w:lvl w:ilvl="4" w:tplc="04090019" w:tentative="1">
+      <w:start w:val="1"/>
+      <w:numFmt w:val="lowerLetter"/>
+      <w:lvlText w:val="%5."/>
+      <w:lvlJc w:val="left"/>
+      <w:pPr>
+        <w:ind w:left="3600" w:hanging="360"/>
+      </w:pPr>
+    </w:lvl>
+    <w:lvl w:ilvl="5" w:tplc="0409001B" w:tentative="1">
+      <w:start w:val="1"/>
+      <w:numFmt w:val="lowerRoman"/>
+      <w:lvlText w:val="%6."/>
+      <w:lvlJc w:val="right"/>
+      <w:pPr>
+        <w:ind w:left="4320" w:hanging="180"/>
+      </w:pPr>
+    </w:lvl>
+    <w:lvl w:ilvl="6" w:tplc="0409000F" w:tentative="1">
+      <w:start w:val="1"/>
+      <w:numFmt w:val="decimal"/>
+      <w:lvlText w:val="%7."/>
+      <w:lvlJc w:val="left"/>
+      <w:pPr>
+        <w:ind w:left="5040" w:hanging="360"/>
+      </w:pPr>
+    </w:lvl>
+    <w:lvl w:ilvl="7" w:tplc="04090019" w:tentative="1">
+      <w:start w:val="1"/>
+      <w:numFmt w:val="lowerLetter"/>
+      <w:lvlText w:val="%8."/>
+      <w:lvlJc w:val="left"/>
+      <w:pPr>
+        <w:ind w:left="5760" w:hanging="360"/>
+      </w:pPr>
+    </w:lvl>
+    <w:lvl w:ilvl="8" w:tplc="0409001B" w:tentative="1">
+      <w:start w:val="1"/>
+      <w:numFmt w:val="lowerRoman"/>
+      <w:lvlText w:val="%9."/>
+      <w:lvlJc w:val="right"/>
+      <w:pPr>
+        <w:ind w:left="6480" w:hanging="180"/>
+      </w:pPr>
+    </w:lvl>
+  </w:abstractNum>
+  <w:abstractNum w:abstractNumId="6" w15:restartNumberingAfterBreak="0">
     <w:nsid w:val="1CE6645C"/>
     <w:multiLevelType w:val="hybridMultilevel"/>
     <w:tmpl w:val="D9144F74"/>
@@ -2701,7 +4262,7 @@
       </w:pPr>
     </w:lvl>
   </w:abstractNum>
-  <w:abstractNum w:abstractNumId="5" w15:restartNumberingAfterBreak="0">
+  <w:abstractNum w:abstractNumId="7" w15:restartNumberingAfterBreak="0">
     <w:nsid w:val="2B191B72"/>
     <w:multiLevelType w:val="hybridMultilevel"/>
     <w:tmpl w:val="4726FD58"/>
@@ -2814,7 +4375,7 @@
       </w:rPr>
     </w:lvl>
   </w:abstractNum>
-  <w:abstractNum w:abstractNumId="6" w15:restartNumberingAfterBreak="0">
+  <w:abstractNum w:abstractNumId="8" w15:restartNumberingAfterBreak="0">
     <w:nsid w:val="325B0547"/>
     <w:multiLevelType w:val="hybridMultilevel"/>
     <w:tmpl w:val="2848B17C"/>
@@ -2927,7 +4488,93 @@
       </w:rPr>
     </w:lvl>
   </w:abstractNum>
-  <w:abstractNum w:abstractNumId="7" w15:restartNumberingAfterBreak="0">
+  <w:abstractNum w:abstractNumId="9" w15:restartNumberingAfterBreak="0">
+    <w:nsid w:val="33062898"/>
+    <w:multiLevelType w:val="hybridMultilevel"/>
+    <w:tmpl w:val="114623B0"/>
+    <w:lvl w:ilvl="0" w:tplc="0409000F">
+      <w:start w:val="1"/>
+      <w:numFmt w:val="decimal"/>
+      <w:lvlText w:val="%1."/>
+      <w:lvlJc w:val="left"/>
+      <w:pPr>
+        <w:ind w:left="720" w:hanging="360"/>
+      </w:pPr>
+    </w:lvl>
+    <w:lvl w:ilvl="1" w:tplc="04090019" w:tentative="1">
+      <w:start w:val="1"/>
+      <w:numFmt w:val="lowerLetter"/>
+      <w:lvlText w:val="%2."/>
+      <w:lvlJc w:val="left"/>
+      <w:pPr>
+        <w:ind w:left="1440" w:hanging="360"/>
+      </w:pPr>
+    </w:lvl>
+    <w:lvl w:ilvl="2" w:tplc="0409001B" w:tentative="1">
+      <w:start w:val="1"/>
+      <w:numFmt w:val="lowerRoman"/>
+      <w:lvlText w:val="%3."/>
+      <w:lvlJc w:val="right"/>
+      <w:pPr>
+        <w:ind w:left="2160" w:hanging="180"/>
+      </w:pPr>
+    </w:lvl>
+    <w:lvl w:ilvl="3" w:tplc="0409000F" w:tentative="1">
+      <w:start w:val="1"/>
+      <w:numFmt w:val="decimal"/>
+      <w:lvlText w:val="%4."/>
+      <w:lvlJc w:val="left"/>
+      <w:pPr>
+        <w:ind w:left="2880" w:hanging="360"/>
+      </w:pPr>
+    </w:lvl>
+    <w:lvl w:ilvl="4" w:tplc="04090019" w:tentative="1">
+      <w:start w:val="1"/>
+      <w:numFmt w:val="lowerLetter"/>
+      <w:lvlText w:val="%5."/>
+      <w:lvlJc w:val="left"/>
+      <w:pPr>
+        <w:ind w:left="3600" w:hanging="360"/>
+      </w:pPr>
+    </w:lvl>
+    <w:lvl w:ilvl="5" w:tplc="0409001B" w:tentative="1">
+      <w:start w:val="1"/>
+      <w:numFmt w:val="lowerRoman"/>
+      <w:lvlText w:val="%6."/>
+      <w:lvlJc w:val="right"/>
+      <w:pPr>
+        <w:ind w:left="4320" w:hanging="180"/>
+      </w:pPr>
+    </w:lvl>
+    <w:lvl w:ilvl="6" w:tplc="0409000F" w:tentative="1">
+      <w:start w:val="1"/>
+      <w:numFmt w:val="decimal"/>
+      <w:lvlText w:val="%7."/>
+      <w:lvlJc w:val="left"/>
+      <w:pPr>
+        <w:ind w:left="5040" w:hanging="360"/>
+      </w:pPr>
+    </w:lvl>
+    <w:lvl w:ilvl="7" w:tplc="04090019" w:tentative="1">
+      <w:start w:val="1"/>
+      <w:numFmt w:val="lowerLetter"/>
+      <w:lvlText w:val="%8."/>
+      <w:lvlJc w:val="left"/>
+      <w:pPr>
+        <w:ind w:left="5760" w:hanging="360"/>
+      </w:pPr>
+    </w:lvl>
+    <w:lvl w:ilvl="8" w:tplc="0409001B" w:tentative="1">
+      <w:start w:val="1"/>
+      <w:numFmt w:val="lowerRoman"/>
+      <w:lvlText w:val="%9."/>
+      <w:lvlJc w:val="right"/>
+      <w:pPr>
+        <w:ind w:left="6480" w:hanging="180"/>
+      </w:pPr>
+    </w:lvl>
+  </w:abstractNum>
+  <w:abstractNum w:abstractNumId="10" w15:restartNumberingAfterBreak="0">
     <w:nsid w:val="371678D8"/>
     <w:multiLevelType w:val="hybridMultilevel"/>
     <w:tmpl w:val="B4E08756"/>
@@ -3040,7 +4687,354 @@
       </w:rPr>
     </w:lvl>
   </w:abstractNum>
-  <w:abstractNum w:abstractNumId="8" w15:restartNumberingAfterBreak="0">
+  <w:abstractNum w:abstractNumId="11" w15:restartNumberingAfterBreak="0">
+    <w:nsid w:val="372F352C"/>
+    <w:multiLevelType w:val="hybridMultilevel"/>
+    <w:tmpl w:val="117E4E22"/>
+    <w:lvl w:ilvl="0" w:tplc="0409000F">
+      <w:start w:val="1"/>
+      <w:numFmt w:val="decimal"/>
+      <w:lvlText w:val="%1."/>
+      <w:lvlJc w:val="left"/>
+      <w:pPr>
+        <w:ind w:left="720" w:hanging="360"/>
+      </w:pPr>
+      <w:rPr>
+        <w:rFonts w:hint="default"/>
+      </w:rPr>
+    </w:lvl>
+    <w:lvl w:ilvl="1" w:tplc="04090019">
+      <w:start w:val="1"/>
+      <w:numFmt w:val="lowerLetter"/>
+      <w:lvlText w:val="%2."/>
+      <w:lvlJc w:val="left"/>
+      <w:pPr>
+        <w:ind w:left="1440" w:hanging="360"/>
+      </w:pPr>
+    </w:lvl>
+    <w:lvl w:ilvl="2" w:tplc="0409001B" w:tentative="1">
+      <w:start w:val="1"/>
+      <w:numFmt w:val="lowerRoman"/>
+      <w:lvlText w:val="%3."/>
+      <w:lvlJc w:val="right"/>
+      <w:pPr>
+        <w:ind w:left="2160" w:hanging="180"/>
+      </w:pPr>
+    </w:lvl>
+    <w:lvl w:ilvl="3" w:tplc="0409000F" w:tentative="1">
+      <w:start w:val="1"/>
+      <w:numFmt w:val="decimal"/>
+      <w:lvlText w:val="%4."/>
+      <w:lvlJc w:val="left"/>
+      <w:pPr>
+        <w:ind w:left="2880" w:hanging="360"/>
+      </w:pPr>
+    </w:lvl>
+    <w:lvl w:ilvl="4" w:tplc="04090019" w:tentative="1">
+      <w:start w:val="1"/>
+      <w:numFmt w:val="lowerLetter"/>
+      <w:lvlText w:val="%5."/>
+      <w:lvlJc w:val="left"/>
+      <w:pPr>
+        <w:ind w:left="3600" w:hanging="360"/>
+      </w:pPr>
+    </w:lvl>
+    <w:lvl w:ilvl="5" w:tplc="0409001B" w:tentative="1">
+      <w:start w:val="1"/>
+      <w:numFmt w:val="lowerRoman"/>
+      <w:lvlText w:val="%6."/>
+      <w:lvlJc w:val="right"/>
+      <w:pPr>
+        <w:ind w:left="4320" w:hanging="180"/>
+      </w:pPr>
+    </w:lvl>
+    <w:lvl w:ilvl="6" w:tplc="0409000F" w:tentative="1">
+      <w:start w:val="1"/>
+      <w:numFmt w:val="decimal"/>
+      <w:lvlText w:val="%7."/>
+      <w:lvlJc w:val="left"/>
+      <w:pPr>
+        <w:ind w:left="5040" w:hanging="360"/>
+      </w:pPr>
+    </w:lvl>
+    <w:lvl w:ilvl="7" w:tplc="04090019" w:tentative="1">
+      <w:start w:val="1"/>
+      <w:numFmt w:val="lowerLetter"/>
+      <w:lvlText w:val="%8."/>
+      <w:lvlJc w:val="left"/>
+      <w:pPr>
+        <w:ind w:left="5760" w:hanging="360"/>
+      </w:pPr>
+    </w:lvl>
+    <w:lvl w:ilvl="8" w:tplc="0409001B" w:tentative="1">
+      <w:start w:val="1"/>
+      <w:numFmt w:val="lowerRoman"/>
+      <w:lvlText w:val="%9."/>
+      <w:lvlJc w:val="right"/>
+      <w:pPr>
+        <w:ind w:left="6480" w:hanging="180"/>
+      </w:pPr>
+    </w:lvl>
+  </w:abstractNum>
+  <w:abstractNum w:abstractNumId="12" w15:restartNumberingAfterBreak="0">
+    <w:nsid w:val="44C03C9E"/>
+    <w:multiLevelType w:val="hybridMultilevel"/>
+    <w:tmpl w:val="6A5CD39A"/>
+    <w:lvl w:ilvl="0" w:tplc="0409000F">
+      <w:start w:val="1"/>
+      <w:numFmt w:val="decimal"/>
+      <w:lvlText w:val="%1."/>
+      <w:lvlJc w:val="left"/>
+      <w:pPr>
+        <w:ind w:left="720" w:hanging="360"/>
+      </w:pPr>
+    </w:lvl>
+    <w:lvl w:ilvl="1" w:tplc="04090019" w:tentative="1">
+      <w:start w:val="1"/>
+      <w:numFmt w:val="lowerLetter"/>
+      <w:lvlText w:val="%2."/>
+      <w:lvlJc w:val="left"/>
+      <w:pPr>
+        <w:ind w:left="1440" w:hanging="360"/>
+      </w:pPr>
+    </w:lvl>
+    <w:lvl w:ilvl="2" w:tplc="0409001B" w:tentative="1">
+      <w:start w:val="1"/>
+      <w:numFmt w:val="lowerRoman"/>
+      <w:lvlText w:val="%3."/>
+      <w:lvlJc w:val="right"/>
+      <w:pPr>
+        <w:ind w:left="2160" w:hanging="180"/>
+      </w:pPr>
+    </w:lvl>
+    <w:lvl w:ilvl="3" w:tplc="0409000F" w:tentative="1">
+      <w:start w:val="1"/>
+      <w:numFmt w:val="decimal"/>
+      <w:lvlText w:val="%4."/>
+      <w:lvlJc w:val="left"/>
+      <w:pPr>
+        <w:ind w:left="2880" w:hanging="360"/>
+      </w:pPr>
+    </w:lvl>
+    <w:lvl w:ilvl="4" w:tplc="04090019" w:tentative="1">
+      <w:start w:val="1"/>
+      <w:numFmt w:val="lowerLetter"/>
+      <w:lvlText w:val="%5."/>
+      <w:lvlJc w:val="left"/>
+      <w:pPr>
+        <w:ind w:left="3600" w:hanging="360"/>
+      </w:pPr>
+    </w:lvl>
+    <w:lvl w:ilvl="5" w:tplc="0409001B" w:tentative="1">
+      <w:start w:val="1"/>
+      <w:numFmt w:val="lowerRoman"/>
+      <w:lvlText w:val="%6."/>
+      <w:lvlJc w:val="right"/>
+      <w:pPr>
+        <w:ind w:left="4320" w:hanging="180"/>
+      </w:pPr>
+    </w:lvl>
+    <w:lvl w:ilvl="6" w:tplc="0409000F" w:tentative="1">
+      <w:start w:val="1"/>
+      <w:numFmt w:val="decimal"/>
+      <w:lvlText w:val="%7."/>
+      <w:lvlJc w:val="left"/>
+      <w:pPr>
+        <w:ind w:left="5040" w:hanging="360"/>
+      </w:pPr>
+    </w:lvl>
+    <w:lvl w:ilvl="7" w:tplc="04090019" w:tentative="1">
+      <w:start w:val="1"/>
+      <w:numFmt w:val="lowerLetter"/>
+      <w:lvlText w:val="%8."/>
+      <w:lvlJc w:val="left"/>
+      <w:pPr>
+        <w:ind w:left="5760" w:hanging="360"/>
+      </w:pPr>
+    </w:lvl>
+    <w:lvl w:ilvl="8" w:tplc="0409001B" w:tentative="1">
+      <w:start w:val="1"/>
+      <w:numFmt w:val="lowerRoman"/>
+      <w:lvlText w:val="%9."/>
+      <w:lvlJc w:val="right"/>
+      <w:pPr>
+        <w:ind w:left="6480" w:hanging="180"/>
+      </w:pPr>
+    </w:lvl>
+  </w:abstractNum>
+  <w:abstractNum w:abstractNumId="13" w15:restartNumberingAfterBreak="0">
+    <w:nsid w:val="4C006933"/>
+    <w:multiLevelType w:val="hybridMultilevel"/>
+    <w:tmpl w:val="3BBC1142"/>
+    <w:lvl w:ilvl="0" w:tplc="0409000F">
+      <w:start w:val="1"/>
+      <w:numFmt w:val="decimal"/>
+      <w:lvlText w:val="%1."/>
+      <w:lvlJc w:val="left"/>
+      <w:pPr>
+        <w:ind w:left="720" w:hanging="360"/>
+      </w:pPr>
+    </w:lvl>
+    <w:lvl w:ilvl="1" w:tplc="04090019" w:tentative="1">
+      <w:start w:val="1"/>
+      <w:numFmt w:val="lowerLetter"/>
+      <w:lvlText w:val="%2."/>
+      <w:lvlJc w:val="left"/>
+      <w:pPr>
+        <w:ind w:left="1440" w:hanging="360"/>
+      </w:pPr>
+    </w:lvl>
+    <w:lvl w:ilvl="2" w:tplc="0409001B" w:tentative="1">
+      <w:start w:val="1"/>
+      <w:numFmt w:val="lowerRoman"/>
+      <w:lvlText w:val="%3."/>
+      <w:lvlJc w:val="right"/>
+      <w:pPr>
+        <w:ind w:left="2160" w:hanging="180"/>
+      </w:pPr>
+    </w:lvl>
+    <w:lvl w:ilvl="3" w:tplc="0409000F" w:tentative="1">
+      <w:start w:val="1"/>
+      <w:numFmt w:val="decimal"/>
+      <w:lvlText w:val="%4."/>
+      <w:lvlJc w:val="left"/>
+      <w:pPr>
+        <w:ind w:left="2880" w:hanging="360"/>
+      </w:pPr>
+    </w:lvl>
+    <w:lvl w:ilvl="4" w:tplc="04090019" w:tentative="1">
+      <w:start w:val="1"/>
+      <w:numFmt w:val="lowerLetter"/>
+      <w:lvlText w:val="%5."/>
+      <w:lvlJc w:val="left"/>
+      <w:pPr>
+        <w:ind w:left="3600" w:hanging="360"/>
+      </w:pPr>
+    </w:lvl>
+    <w:lvl w:ilvl="5" w:tplc="0409001B" w:tentative="1">
+      <w:start w:val="1"/>
+      <w:numFmt w:val="lowerRoman"/>
+      <w:lvlText w:val="%6."/>
+      <w:lvlJc w:val="right"/>
+      <w:pPr>
+        <w:ind w:left="4320" w:hanging="180"/>
+      </w:pPr>
+    </w:lvl>
+    <w:lvl w:ilvl="6" w:tplc="0409000F" w:tentative="1">
+      <w:start w:val="1"/>
+      <w:numFmt w:val="decimal"/>
+      <w:lvlText w:val="%7."/>
+      <w:lvlJc w:val="left"/>
+      <w:pPr>
+        <w:ind w:left="5040" w:hanging="360"/>
+      </w:pPr>
+    </w:lvl>
+    <w:lvl w:ilvl="7" w:tplc="04090019" w:tentative="1">
+      <w:start w:val="1"/>
+      <w:numFmt w:val="lowerLetter"/>
+      <w:lvlText w:val="%8."/>
+      <w:lvlJc w:val="left"/>
+      <w:pPr>
+        <w:ind w:left="5760" w:hanging="360"/>
+      </w:pPr>
+    </w:lvl>
+    <w:lvl w:ilvl="8" w:tplc="0409001B" w:tentative="1">
+      <w:start w:val="1"/>
+      <w:numFmt w:val="lowerRoman"/>
+      <w:lvlText w:val="%9."/>
+      <w:lvlJc w:val="right"/>
+      <w:pPr>
+        <w:ind w:left="6480" w:hanging="180"/>
+      </w:pPr>
+    </w:lvl>
+  </w:abstractNum>
+  <w:abstractNum w:abstractNumId="14" w15:restartNumberingAfterBreak="0">
+    <w:nsid w:val="525F4E61"/>
+    <w:multiLevelType w:val="hybridMultilevel"/>
+    <w:tmpl w:val="2FD67C40"/>
+    <w:lvl w:ilvl="0" w:tplc="0409000F">
+      <w:start w:val="1"/>
+      <w:numFmt w:val="decimal"/>
+      <w:lvlText w:val="%1."/>
+      <w:lvlJc w:val="left"/>
+      <w:pPr>
+        <w:ind w:left="720" w:hanging="360"/>
+      </w:pPr>
+    </w:lvl>
+    <w:lvl w:ilvl="1" w:tplc="04090019" w:tentative="1">
+      <w:start w:val="1"/>
+      <w:numFmt w:val="lowerLetter"/>
+      <w:lvlText w:val="%2."/>
+      <w:lvlJc w:val="left"/>
+      <w:pPr>
+        <w:ind w:left="1440" w:hanging="360"/>
+      </w:pPr>
+    </w:lvl>
+    <w:lvl w:ilvl="2" w:tplc="0409001B" w:tentative="1">
+      <w:start w:val="1"/>
+      <w:numFmt w:val="lowerRoman"/>
+      <w:lvlText w:val="%3."/>
+      <w:lvlJc w:val="right"/>
+      <w:pPr>
+        <w:ind w:left="2160" w:hanging="180"/>
+      </w:pPr>
+    </w:lvl>
+    <w:lvl w:ilvl="3" w:tplc="0409000F" w:tentative="1">
+      <w:start w:val="1"/>
+      <w:numFmt w:val="decimal"/>
+      <w:lvlText w:val="%4."/>
+      <w:lvlJc w:val="left"/>
+      <w:pPr>
+        <w:ind w:left="2880" w:hanging="360"/>
+      </w:pPr>
+    </w:lvl>
+    <w:lvl w:ilvl="4" w:tplc="04090019" w:tentative="1">
+      <w:start w:val="1"/>
+      <w:numFmt w:val="lowerLetter"/>
+      <w:lvlText w:val="%5."/>
+      <w:lvlJc w:val="left"/>
+      <w:pPr>
+        <w:ind w:left="3600" w:hanging="360"/>
+      </w:pPr>
+    </w:lvl>
+    <w:lvl w:ilvl="5" w:tplc="0409001B" w:tentative="1">
+      <w:start w:val="1"/>
+      <w:numFmt w:val="lowerRoman"/>
+      <w:lvlText w:val="%6."/>
+      <w:lvlJc w:val="right"/>
+      <w:pPr>
+        <w:ind w:left="4320" w:hanging="180"/>
+      </w:pPr>
+    </w:lvl>
+    <w:lvl w:ilvl="6" w:tplc="0409000F" w:tentative="1">
+      <w:start w:val="1"/>
+      <w:numFmt w:val="decimal"/>
+      <w:lvlText w:val="%7."/>
+      <w:lvlJc w:val="left"/>
+      <w:pPr>
+        <w:ind w:left="5040" w:hanging="360"/>
+      </w:pPr>
+    </w:lvl>
+    <w:lvl w:ilvl="7" w:tplc="04090019" w:tentative="1">
+      <w:start w:val="1"/>
+      <w:numFmt w:val="lowerLetter"/>
+      <w:lvlText w:val="%8."/>
+      <w:lvlJc w:val="left"/>
+      <w:pPr>
+        <w:ind w:left="5760" w:hanging="360"/>
+      </w:pPr>
+    </w:lvl>
+    <w:lvl w:ilvl="8" w:tplc="0409001B" w:tentative="1">
+      <w:start w:val="1"/>
+      <w:numFmt w:val="lowerRoman"/>
+      <w:lvlText w:val="%9."/>
+      <w:lvlJc w:val="right"/>
+      <w:pPr>
+        <w:ind w:left="6480" w:hanging="180"/>
+      </w:pPr>
+    </w:lvl>
+  </w:abstractNum>
+  <w:abstractNum w:abstractNumId="15" w15:restartNumberingAfterBreak="0">
     <w:nsid w:val="579A7F3B"/>
     <w:multiLevelType w:val="multilevel"/>
     <w:tmpl w:val="A70AAA32"/>
@@ -3189,7 +5183,96 @@
       </w:rPr>
     </w:lvl>
   </w:abstractNum>
-  <w:abstractNum w:abstractNumId="9" w15:restartNumberingAfterBreak="0">
+  <w:abstractNum w:abstractNumId="16" w15:restartNumberingAfterBreak="0">
+    <w:nsid w:val="57F93D4F"/>
+    <w:multiLevelType w:val="hybridMultilevel"/>
+    <w:tmpl w:val="1C38D7C6"/>
+    <w:lvl w:ilvl="0" w:tplc="0409000F">
+      <w:start w:val="1"/>
+      <w:numFmt w:val="decimal"/>
+      <w:lvlText w:val="%1."/>
+      <w:lvlJc w:val="left"/>
+      <w:pPr>
+        <w:ind w:left="720" w:hanging="360"/>
+      </w:pPr>
+      <w:rPr>
+        <w:rFonts w:hint="default"/>
+      </w:rPr>
+    </w:lvl>
+    <w:lvl w:ilvl="1" w:tplc="04090019" w:tentative="1">
+      <w:start w:val="1"/>
+      <w:numFmt w:val="lowerLetter"/>
+      <w:lvlText w:val="%2."/>
+      <w:lvlJc w:val="left"/>
+      <w:pPr>
+        <w:ind w:left="1440" w:hanging="360"/>
+      </w:pPr>
+    </w:lvl>
+    <w:lvl w:ilvl="2" w:tplc="0409001B" w:tentative="1">
+      <w:start w:val="1"/>
+      <w:numFmt w:val="lowerRoman"/>
+      <w:lvlText w:val="%3."/>
+      <w:lvlJc w:val="right"/>
+      <w:pPr>
+        <w:ind w:left="2160" w:hanging="180"/>
+      </w:pPr>
+    </w:lvl>
+    <w:lvl w:ilvl="3" w:tplc="0409000F" w:tentative="1">
+      <w:start w:val="1"/>
+      <w:numFmt w:val="decimal"/>
+      <w:lvlText w:val="%4."/>
+      <w:lvlJc w:val="left"/>
+      <w:pPr>
+        <w:ind w:left="2880" w:hanging="360"/>
+      </w:pPr>
+    </w:lvl>
+    <w:lvl w:ilvl="4" w:tplc="04090019" w:tentative="1">
+      <w:start w:val="1"/>
+      <w:numFmt w:val="lowerLetter"/>
+      <w:lvlText w:val="%5."/>
+      <w:lvlJc w:val="left"/>
+      <w:pPr>
+        <w:ind w:left="3600" w:hanging="360"/>
+      </w:pPr>
+    </w:lvl>
+    <w:lvl w:ilvl="5" w:tplc="0409001B" w:tentative="1">
+      <w:start w:val="1"/>
+      <w:numFmt w:val="lowerRoman"/>
+      <w:lvlText w:val="%6."/>
+      <w:lvlJc w:val="right"/>
+      <w:pPr>
+        <w:ind w:left="4320" w:hanging="180"/>
+      </w:pPr>
+    </w:lvl>
+    <w:lvl w:ilvl="6" w:tplc="0409000F" w:tentative="1">
+      <w:start w:val="1"/>
+      <w:numFmt w:val="decimal"/>
+      <w:lvlText w:val="%7."/>
+      <w:lvlJc w:val="left"/>
+      <w:pPr>
+        <w:ind w:left="5040" w:hanging="360"/>
+      </w:pPr>
+    </w:lvl>
+    <w:lvl w:ilvl="7" w:tplc="04090019" w:tentative="1">
+      <w:start w:val="1"/>
+      <w:numFmt w:val="lowerLetter"/>
+      <w:lvlText w:val="%8."/>
+      <w:lvlJc w:val="left"/>
+      <w:pPr>
+        <w:ind w:left="5760" w:hanging="360"/>
+      </w:pPr>
+    </w:lvl>
+    <w:lvl w:ilvl="8" w:tplc="0409001B" w:tentative="1">
+      <w:start w:val="1"/>
+      <w:numFmt w:val="lowerRoman"/>
+      <w:lvlText w:val="%9."/>
+      <w:lvlJc w:val="right"/>
+      <w:pPr>
+        <w:ind w:left="6480" w:hanging="180"/>
+      </w:pPr>
+    </w:lvl>
+  </w:abstractNum>
+  <w:abstractNum w:abstractNumId="17" w15:restartNumberingAfterBreak="0">
     <w:nsid w:val="60FC6503"/>
     <w:multiLevelType w:val="hybridMultilevel"/>
     <w:tmpl w:val="CDC46F1A"/>
@@ -3302,7 +5385,7 @@
       </w:rPr>
     </w:lvl>
   </w:abstractNum>
-  <w:abstractNum w:abstractNumId="10" w15:restartNumberingAfterBreak="0">
+  <w:abstractNum w:abstractNumId="18" w15:restartNumberingAfterBreak="0">
     <w:nsid w:val="63520F90"/>
     <w:multiLevelType w:val="hybridMultilevel"/>
     <w:tmpl w:val="8A6A7EFA"/>
@@ -3415,7 +5498,7 @@
       </w:rPr>
     </w:lvl>
   </w:abstractNum>
-  <w:abstractNum w:abstractNumId="11" w15:restartNumberingAfterBreak="0">
+  <w:abstractNum w:abstractNumId="19" w15:restartNumberingAfterBreak="0">
     <w:nsid w:val="64F01109"/>
     <w:multiLevelType w:val="hybridMultilevel"/>
     <w:tmpl w:val="5CD861E4"/>
@@ -3528,7 +5611,7 @@
       </w:rPr>
     </w:lvl>
   </w:abstractNum>
-  <w:abstractNum w:abstractNumId="12" w15:restartNumberingAfterBreak="0">
+  <w:abstractNum w:abstractNumId="20" w15:restartNumberingAfterBreak="0">
     <w:nsid w:val="79F6189E"/>
     <w:multiLevelType w:val="hybridMultilevel"/>
     <w:tmpl w:val="411C22EC"/>
@@ -3641,7 +5724,7 @@
       </w:rPr>
     </w:lvl>
   </w:abstractNum>
-  <w:abstractNum w:abstractNumId="13" w15:restartNumberingAfterBreak="0">
+  <w:abstractNum w:abstractNumId="21" w15:restartNumberingAfterBreak="0">
     <w:nsid w:val="7BE12C88"/>
     <w:multiLevelType w:val="hybridMultilevel"/>
     <w:tmpl w:val="A1FCDA6C"/>
@@ -3731,46 +5814,70 @@
     </w:lvl>
   </w:abstractNum>
   <w:num w:numId="1" w16cid:durableId="1349520826">
-    <w:abstractNumId w:val="13"/>
+    <w:abstractNumId w:val="21"/>
   </w:num>
   <w:num w:numId="2" w16cid:durableId="874849026">
-    <w:abstractNumId w:val="6"/>
+    <w:abstractNumId w:val="8"/>
   </w:num>
   <w:num w:numId="3" w16cid:durableId="1952468604">
-    <w:abstractNumId w:val="5"/>
+    <w:abstractNumId w:val="7"/>
   </w:num>
   <w:num w:numId="4" w16cid:durableId="1010911405">
+    <w:abstractNumId w:val="18"/>
+  </w:num>
+  <w:num w:numId="5" w16cid:durableId="617369569">
     <w:abstractNumId w:val="10"/>
   </w:num>
-  <w:num w:numId="5" w16cid:durableId="617369569">
-    <w:abstractNumId w:val="7"/>
-  </w:num>
   <w:num w:numId="6" w16cid:durableId="2039162063">
-    <w:abstractNumId w:val="9"/>
+    <w:abstractNumId w:val="17"/>
   </w:num>
   <w:num w:numId="7" w16cid:durableId="1509561047">
-    <w:abstractNumId w:val="2"/>
+    <w:abstractNumId w:val="3"/>
   </w:num>
   <w:num w:numId="8" w16cid:durableId="971637449">
     <w:abstractNumId w:val="0"/>
   </w:num>
   <w:num w:numId="9" w16cid:durableId="1429737399">
+    <w:abstractNumId w:val="6"/>
+  </w:num>
+  <w:num w:numId="10" w16cid:durableId="641345358">
     <w:abstractNumId w:val="4"/>
   </w:num>
-  <w:num w:numId="10" w16cid:durableId="641345358">
-    <w:abstractNumId w:val="3"/>
-  </w:num>
   <w:num w:numId="11" w16cid:durableId="1331786665">
-    <w:abstractNumId w:val="12"/>
+    <w:abstractNumId w:val="20"/>
   </w:num>
   <w:num w:numId="12" w16cid:durableId="1460103113">
     <w:abstractNumId w:val="1"/>
   </w:num>
   <w:num w:numId="13" w16cid:durableId="1670451257">
-    <w:abstractNumId w:val="8"/>
+    <w:abstractNumId w:val="15"/>
   </w:num>
   <w:num w:numId="14" w16cid:durableId="881400759">
+    <w:abstractNumId w:val="19"/>
+  </w:num>
+  <w:num w:numId="15" w16cid:durableId="1536964184">
     <w:abstractNumId w:val="11"/>
+  </w:num>
+  <w:num w:numId="16" w16cid:durableId="966818261">
+    <w:abstractNumId w:val="9"/>
+  </w:num>
+  <w:num w:numId="17" w16cid:durableId="138695697">
+    <w:abstractNumId w:val="14"/>
+  </w:num>
+  <w:num w:numId="18" w16cid:durableId="698704638">
+    <w:abstractNumId w:val="5"/>
+  </w:num>
+  <w:num w:numId="19" w16cid:durableId="513880195">
+    <w:abstractNumId w:val="12"/>
+  </w:num>
+  <w:num w:numId="20" w16cid:durableId="1767923604">
+    <w:abstractNumId w:val="16"/>
+  </w:num>
+  <w:num w:numId="21" w16cid:durableId="1802725434">
+    <w:abstractNumId w:val="13"/>
+  </w:num>
+  <w:num w:numId="22" w16cid:durableId="294869140">
+    <w:abstractNumId w:val="2"/>
   </w:num>
 </w:numbering>
 </file>
